--- a/Automated (stepic)/automated.docx
+++ b/Automated (stepic)/automated.docx
@@ -31711,6 +31711,3892 @@
                 <w:color w:val="000000"/>
               </w:rPr>
               <w:t xml:space="preserve">8%</w:t>
+            </w:r>
+          </w:p>
+        </w:tc>
+      </w:tr>
+    </w:tbl>
+    <w:p>
+      <w:pPr>
+        <w:pStyle w:val="FirstParagraph"/>
+      </w:pPr>
+      <w:r>
+        <w:rPr>
+          <w:iCs/>
+          <w:i/>
+        </w:rPr>
+        <w:t xml:space="preserve">Сравнение двух групп</w:t>
+      </w:r>
+    </w:p>
+    <w:p>
+      <w:pPr>
+        <w:pStyle w:val="SourceCode"/>
+      </w:pPr>
+      <w:r>
+        <w:rPr>
+          <w:rStyle w:val="VerbatimChar"/>
+        </w:rPr>
+        <w:t xml:space="preserve">## Table printed with {flextable}, not {gt}. Learn why at</w:t>
+      </w:r>
+      <w:r>
+        <w:br/>
+      </w:r>
+      <w:r>
+        <w:rPr>
+          <w:rStyle w:val="VerbatimChar"/>
+        </w:rPr>
+        <w:t xml:space="preserve">## https://www.danieldsjoberg.com/gtsummary/articles/rmarkdown.html</w:t>
+      </w:r>
+      <w:r>
+        <w:br/>
+      </w:r>
+      <w:r>
+        <w:rPr>
+          <w:rStyle w:val="VerbatimChar"/>
+        </w:rPr>
+        <w:t xml:space="preserve">## To suppress this message, include `message = FALSE` in the code chunk header.</w:t>
+      </w:r>
+    </w:p>
+    <w:tbl xmlns:w="http://schemas.openxmlformats.org/wordprocessingml/2006/main" xmlns:r="http://schemas.openxmlformats.org/officeDocument/2006/relationships" xmlns:w14="http://schemas.microsoft.com/office/word/2010/wordml" xmlns:wp="http://schemas.openxmlformats.org/drawingml/2006/wordprocessingDrawing" xmlns:a="http://schemas.openxmlformats.org/drawingml/2006/main" xmlns:pic="http://schemas.openxmlformats.org/drawingml/2006/picture">
+      <w:tblPr>
+        <w:tblLayout w:type="fixed"/>
+        <w:jc w:val="center"/>
+        <w:tblLook w:firstRow="1" w:lastRow="0" w:firstColumn="0" w:lastColumn="0" w:noHBand="0" w:noVBand="1"/>
+      </w:tblPr>
+      <w:tblGrid>
+        <w:gridCol w:w="2141"/>
+        <w:gridCol w:w="2392"/>
+        <w:gridCol w:w="2392"/>
+        <w:gridCol w:w="1181"/>
+      </w:tblGrid>
+      <w:tr>
+        <w:trPr>
+          <w:trHeight w:val="615" w:hRule="auto"/>
+          <w:tblHeader/>
+        </w:trPr>
+        header 1
+        <w:tc>
+          <w:tcPr>
+            <w:tcBorders>
+              <w:bottom w:val="single" w:sz="8" w:space="0" w:color="000000"/>
+              <w:top w:val="single" w:sz="8" w:space="0" w:color="000000"/>
+              <w:left w:val="none" w:sz="0" w:space="0" w:color="000000"/>
+              <w:right w:val="none" w:sz="0" w:space="0" w:color="000000"/>
+            </w:tcBorders>
+            <w:shd w:val="clear" w:color="auto" w:fill="FFFFFF"/>
+            <w:tcMar>
+              <w:top w:w="0" w:type="dxa"/>
+              <w:bottom w:w="0" w:type="dxa"/>
+              <w:left w:w="0" w:type="dxa"/>
+              <w:right w:w="0" w:type="dxa"/>
+            </w:tcMar>
+            <w:vAlign w:val="center"/>
+          </w:tcPr>
+          <w:p>
+            <w:pPr>
+              <w:pStyle w:val="Normal"/>
+              <w:jc w:val="left"/>
+              <w:pBdr>
+                <w:bottom w:val="none" w:sz="0" w:space="0" w:color="000000"/>
+                <w:top w:val="none" w:sz="0" w:space="0" w:color="000000"/>
+                <w:left w:val="none" w:sz="0" w:space="0" w:color="000000"/>
+                <w:right w:val="none" w:sz="0" w:space="0" w:color="000000"/>
+              </w:pBdr>
+              <w:spacing w:after="40" w:before="40" w:line="240"/>
+              <w:ind w:firstLine="0" w:left="100" w:right="100"/>
+            </w:pPr>
+            <w:r xmlns:w="http://schemas.openxmlformats.org/wordprocessingml/2006/main" xmlns:wp="http://schemas.openxmlformats.org/drawingml/2006/wordprocessingDrawing" xmlns:r="http://schemas.openxmlformats.org/officeDocument/2006/relationships" xmlns:w14="http://schemas.microsoft.com/office/word/2010/wordml">
+              <w:rPr>
+                <w:rFonts w:ascii="Arial" w:hAnsi="Arial" w:eastAsia="Arial" w:cs="Arial"/>
+                <w:i w:val="false"/>
+                <w:b w:val="true"/>
+                <w:u w:val="none"/>
+                <w:sz w:val="22"/>
+                <w:szCs w:val="22"/>
+                <w:color w:val="000000"/>
+              </w:rPr>
+              <w:t xml:space="preserve">Characteristic</w:t>
+            </w:r>
+          </w:p>
+        </w:tc>
+        <w:tc>
+          <w:tcPr>
+            <w:tcBorders>
+              <w:bottom w:val="single" w:sz="8" w:space="0" w:color="000000"/>
+              <w:top w:val="single" w:sz="8" w:space="0" w:color="000000"/>
+              <w:left w:val="none" w:sz="0" w:space="0" w:color="000000"/>
+              <w:right w:val="none" w:sz="0" w:space="0" w:color="000000"/>
+            </w:tcBorders>
+            <w:shd w:val="clear" w:color="auto" w:fill="FFFFFF"/>
+            <w:tcMar>
+              <w:top w:w="0" w:type="dxa"/>
+              <w:bottom w:w="0" w:type="dxa"/>
+              <w:left w:w="0" w:type="dxa"/>
+              <w:right w:w="0" w:type="dxa"/>
+            </w:tcMar>
+            <w:vAlign w:val="center"/>
+          </w:tcPr>
+          <w:p>
+            <w:pPr>
+              <w:pStyle w:val="Normal"/>
+              <w:jc w:val="center"/>
+              <w:pBdr>
+                <w:bottom w:val="none" w:sz="0" w:space="0" w:color="000000"/>
+                <w:top w:val="none" w:sz="0" w:space="0" w:color="000000"/>
+                <w:left w:val="none" w:sz="0" w:space="0" w:color="000000"/>
+                <w:right w:val="none" w:sz="0" w:space="0" w:color="000000"/>
+              </w:pBdr>
+              <w:spacing w:after="40" w:before="40" w:line="240"/>
+              <w:ind w:firstLine="0" w:left="100" w:right="100"/>
+            </w:pPr>
+            <w:r xmlns:w="http://schemas.openxmlformats.org/wordprocessingml/2006/main" xmlns:wp="http://schemas.openxmlformats.org/drawingml/2006/wordprocessingDrawing" xmlns:r="http://schemas.openxmlformats.org/officeDocument/2006/relationships" xmlns:w14="http://schemas.microsoft.com/office/word/2010/wordml">
+              <w:rPr>
+                <w:rFonts w:ascii="Arial" w:hAnsi="Arial" w:eastAsia="Arial" w:cs="Arial"/>
+                <w:i w:val="false"/>
+                <w:b w:val="true"/>
+                <w:u w:val="none"/>
+                <w:sz w:val="22"/>
+                <w:szCs w:val="22"/>
+                <w:color w:val="000000"/>
+              </w:rPr>
+              <w:t xml:space="preserve">Группа 1</w:t>
+            </w:r>
+            <w:r xmlns:w="http://schemas.openxmlformats.org/wordprocessingml/2006/main" xmlns:wp="http://schemas.openxmlformats.org/drawingml/2006/wordprocessingDrawing" xmlns:r="http://schemas.openxmlformats.org/officeDocument/2006/relationships" xmlns:w14="http://schemas.microsoft.com/office/word/2010/wordml">
+              <w:rPr>
+                <w:rFonts w:ascii="Arial" w:hAnsi="Arial" w:eastAsia="Arial" w:cs="Arial"/>
+                <w:i w:val="false"/>
+                <w:b w:val="false"/>
+                <w:u w:val="none"/>
+                <w:sz w:val="22"/>
+                <w:szCs w:val="22"/>
+                <w:color w:val="000000"/>
+              </w:rPr>
+              <w:t xml:space="preserve">, N = 50</w:t>
+            </w:r>
+            <w:r xmlns:w="http://schemas.openxmlformats.org/wordprocessingml/2006/main" xmlns:wp="http://schemas.openxmlformats.org/drawingml/2006/wordprocessingDrawing" xmlns:r="http://schemas.openxmlformats.org/officeDocument/2006/relationships" xmlns:w14="http://schemas.microsoft.com/office/word/2010/wordml">
+              <w:rPr>
+                <w:rFonts w:ascii="Arial" w:hAnsi="Arial" w:eastAsia="Arial" w:cs="Arial"/>
+                <w:i w:val="false"/>
+                <w:b w:val="false"/>
+                <w:u w:val="none"/>
+                <w:vertAlign w:val="superscript"/>
+                <w:sz w:val="22"/>
+                <w:szCs w:val="22"/>
+                <w:color w:val="000000"/>
+              </w:rPr>
+              <w:t xml:space="preserve">1</w:t>
+            </w:r>
+          </w:p>
+        </w:tc>
+        <w:tc>
+          <w:tcPr>
+            <w:tcBorders>
+              <w:bottom w:val="single" w:sz="8" w:space="0" w:color="000000"/>
+              <w:top w:val="single" w:sz="8" w:space="0" w:color="000000"/>
+              <w:left w:val="none" w:sz="0" w:space="0" w:color="000000"/>
+              <w:right w:val="none" w:sz="0" w:space="0" w:color="000000"/>
+            </w:tcBorders>
+            <w:shd w:val="clear" w:color="auto" w:fill="FFFFFF"/>
+            <w:tcMar>
+              <w:top w:w="0" w:type="dxa"/>
+              <w:bottom w:w="0" w:type="dxa"/>
+              <w:left w:w="0" w:type="dxa"/>
+              <w:right w:w="0" w:type="dxa"/>
+            </w:tcMar>
+            <w:vAlign w:val="center"/>
+          </w:tcPr>
+          <w:p>
+            <w:pPr>
+              <w:pStyle w:val="Normal"/>
+              <w:jc w:val="center"/>
+              <w:pBdr>
+                <w:bottom w:val="none" w:sz="0" w:space="0" w:color="000000"/>
+                <w:top w:val="none" w:sz="0" w:space="0" w:color="000000"/>
+                <w:left w:val="none" w:sz="0" w:space="0" w:color="000000"/>
+                <w:right w:val="none" w:sz="0" w:space="0" w:color="000000"/>
+              </w:pBdr>
+              <w:spacing w:after="40" w:before="40" w:line="240"/>
+              <w:ind w:firstLine="0" w:left="100" w:right="100"/>
+            </w:pPr>
+            <w:r xmlns:w="http://schemas.openxmlformats.org/wordprocessingml/2006/main" xmlns:wp="http://schemas.openxmlformats.org/drawingml/2006/wordprocessingDrawing" xmlns:r="http://schemas.openxmlformats.org/officeDocument/2006/relationships" xmlns:w14="http://schemas.microsoft.com/office/word/2010/wordml">
+              <w:rPr>
+                <w:rFonts w:ascii="Arial" w:hAnsi="Arial" w:eastAsia="Arial" w:cs="Arial"/>
+                <w:i w:val="false"/>
+                <w:b w:val="true"/>
+                <w:u w:val="none"/>
+                <w:sz w:val="22"/>
+                <w:szCs w:val="22"/>
+                <w:color w:val="000000"/>
+              </w:rPr>
+              <w:t xml:space="preserve">Группа 2</w:t>
+            </w:r>
+            <w:r xmlns:w="http://schemas.openxmlformats.org/wordprocessingml/2006/main" xmlns:wp="http://schemas.openxmlformats.org/drawingml/2006/wordprocessingDrawing" xmlns:r="http://schemas.openxmlformats.org/officeDocument/2006/relationships" xmlns:w14="http://schemas.microsoft.com/office/word/2010/wordml">
+              <w:rPr>
+                <w:rFonts w:ascii="Arial" w:hAnsi="Arial" w:eastAsia="Arial" w:cs="Arial"/>
+                <w:i w:val="false"/>
+                <w:b w:val="false"/>
+                <w:u w:val="none"/>
+                <w:sz w:val="22"/>
+                <w:szCs w:val="22"/>
+                <w:color w:val="000000"/>
+              </w:rPr>
+              <w:t xml:space="preserve">, N = 50</w:t>
+            </w:r>
+            <w:r xmlns:w="http://schemas.openxmlformats.org/wordprocessingml/2006/main" xmlns:wp="http://schemas.openxmlformats.org/drawingml/2006/wordprocessingDrawing" xmlns:r="http://schemas.openxmlformats.org/officeDocument/2006/relationships" xmlns:w14="http://schemas.microsoft.com/office/word/2010/wordml">
+              <w:rPr>
+                <w:rFonts w:ascii="Arial" w:hAnsi="Arial" w:eastAsia="Arial" w:cs="Arial"/>
+                <w:i w:val="false"/>
+                <w:b w:val="false"/>
+                <w:u w:val="none"/>
+                <w:vertAlign w:val="superscript"/>
+                <w:sz w:val="22"/>
+                <w:szCs w:val="22"/>
+                <w:color w:val="000000"/>
+              </w:rPr>
+              <w:t xml:space="preserve">1</w:t>
+            </w:r>
+          </w:p>
+        </w:tc>
+        <w:tc>
+          <w:tcPr>
+            <w:tcBorders>
+              <w:bottom w:val="single" w:sz="8" w:space="0" w:color="000000"/>
+              <w:top w:val="single" w:sz="8" w:space="0" w:color="000000"/>
+              <w:left w:val="none" w:sz="0" w:space="0" w:color="000000"/>
+              <w:right w:val="none" w:sz="0" w:space="0" w:color="000000"/>
+            </w:tcBorders>
+            <w:shd w:val="clear" w:color="auto" w:fill="FFFFFF"/>
+            <w:tcMar>
+              <w:top w:w="0" w:type="dxa"/>
+              <w:bottom w:w="0" w:type="dxa"/>
+              <w:left w:w="0" w:type="dxa"/>
+              <w:right w:w="0" w:type="dxa"/>
+            </w:tcMar>
+            <w:vAlign w:val="center"/>
+          </w:tcPr>
+          <w:p>
+            <w:pPr>
+              <w:pStyle w:val="Normal"/>
+              <w:jc w:val="center"/>
+              <w:pBdr>
+                <w:bottom w:val="none" w:sz="0" w:space="0" w:color="000000"/>
+                <w:top w:val="none" w:sz="0" w:space="0" w:color="000000"/>
+                <w:left w:val="none" w:sz="0" w:space="0" w:color="000000"/>
+                <w:right w:val="none" w:sz="0" w:space="0" w:color="000000"/>
+              </w:pBdr>
+              <w:spacing w:after="40" w:before="40" w:line="240"/>
+              <w:ind w:firstLine="0" w:left="100" w:right="100"/>
+            </w:pPr>
+            <w:r xmlns:w="http://schemas.openxmlformats.org/wordprocessingml/2006/main" xmlns:wp="http://schemas.openxmlformats.org/drawingml/2006/wordprocessingDrawing" xmlns:r="http://schemas.openxmlformats.org/officeDocument/2006/relationships" xmlns:w14="http://schemas.microsoft.com/office/word/2010/wordml">
+              <w:rPr>
+                <w:rFonts w:ascii="Arial" w:hAnsi="Arial" w:eastAsia="Arial" w:cs="Arial"/>
+                <w:i w:val="false"/>
+                <w:b w:val="true"/>
+                <w:u w:val="none"/>
+                <w:sz w:val="22"/>
+                <w:szCs w:val="22"/>
+                <w:color w:val="000000"/>
+              </w:rPr>
+              <w:t xml:space="preserve">p-value</w:t>
+            </w:r>
+            <w:r xmlns:w="http://schemas.openxmlformats.org/wordprocessingml/2006/main" xmlns:wp="http://schemas.openxmlformats.org/drawingml/2006/wordprocessingDrawing" xmlns:r="http://schemas.openxmlformats.org/officeDocument/2006/relationships" xmlns:w14="http://schemas.microsoft.com/office/word/2010/wordml">
+              <w:rPr>
+                <w:rFonts w:ascii="Arial" w:hAnsi="Arial" w:eastAsia="Arial" w:cs="Arial"/>
+                <w:i w:val="false"/>
+                <w:b w:val="false"/>
+                <w:u w:val="none"/>
+                <w:vertAlign w:val="superscript"/>
+                <w:sz w:val="22"/>
+                <w:szCs w:val="22"/>
+                <w:color w:val="000000"/>
+              </w:rPr>
+              <w:t xml:space="preserve">2</w:t>
+            </w:r>
+          </w:p>
+        </w:tc>
+      </w:tr>
+      <w:tr>
+        <w:trPr>
+          <w:trHeight w:val="617" w:hRule="auto"/>
+        </w:trPr>
+        body 1
+        <w:tc>
+          <w:tcPr>
+            <w:tcBorders>
+              <w:bottom w:val="none" w:sz="0" w:space="0" w:color="000000"/>
+              <w:top w:val="single" w:sz="8" w:space="0" w:color="000000"/>
+              <w:left w:val="none" w:sz="0" w:space="0" w:color="000000"/>
+              <w:right w:val="none" w:sz="0" w:space="0" w:color="000000"/>
+            </w:tcBorders>
+            <w:shd w:val="clear" w:color="auto" w:fill="FFFFFF"/>
+            <w:tcMar>
+              <w:top w:w="0" w:type="dxa"/>
+              <w:bottom w:w="0" w:type="dxa"/>
+              <w:left w:w="0" w:type="dxa"/>
+              <w:right w:w="0" w:type="dxa"/>
+            </w:tcMar>
+            <w:vAlign w:val="top"/>
+          </w:tcPr>
+          <w:p>
+            <w:pPr>
+              <w:pStyle w:val="Normal"/>
+              <w:jc w:val="left"/>
+              <w:pBdr>
+                <w:bottom w:val="none" w:sz="0" w:space="0" w:color="000000"/>
+                <w:top w:val="none" w:sz="0" w:space="0" w:color="000000"/>
+                <w:left w:val="none" w:sz="0" w:space="0" w:color="000000"/>
+                <w:right w:val="none" w:sz="0" w:space="0" w:color="000000"/>
+              </w:pBdr>
+              <w:spacing w:after="100" w:before="100" w:line="240"/>
+              <w:ind w:firstLine="0" w:left="100" w:right="100"/>
+            </w:pPr>
+            <w:r xmlns:w="http://schemas.openxmlformats.org/wordprocessingml/2006/main" xmlns:wp="http://schemas.openxmlformats.org/drawingml/2006/wordprocessingDrawing" xmlns:r="http://schemas.openxmlformats.org/officeDocument/2006/relationships" xmlns:w14="http://schemas.microsoft.com/office/word/2010/wordml">
+              <w:rPr>
+                <w:rFonts w:ascii="Arial" w:hAnsi="Arial" w:eastAsia="Arial" w:cs="Arial"/>
+                <w:i w:val="false"/>
+                <w:b w:val="false"/>
+                <w:u w:val="none"/>
+                <w:sz w:val="22"/>
+                <w:szCs w:val="22"/>
+                <w:color w:val="000000"/>
+              </w:rPr>
+              <w:t xml:space="preserve">Возраст</w:t>
+            </w:r>
+          </w:p>
+        </w:tc>
+        <w:tc>
+          <w:tcPr>
+            <w:tcBorders>
+              <w:bottom w:val="none" w:sz="0" w:space="0" w:color="000000"/>
+              <w:top w:val="single" w:sz="8" w:space="0" w:color="000000"/>
+              <w:left w:val="none" w:sz="0" w:space="0" w:color="000000"/>
+              <w:right w:val="none" w:sz="0" w:space="0" w:color="000000"/>
+            </w:tcBorders>
+            <w:shd w:val="clear" w:color="auto" w:fill="FFFFFF"/>
+            <w:tcMar>
+              <w:top w:w="0" w:type="dxa"/>
+              <w:bottom w:w="0" w:type="dxa"/>
+              <w:left w:w="0" w:type="dxa"/>
+              <w:right w:w="0" w:type="dxa"/>
+            </w:tcMar>
+            <w:vAlign w:val="top"/>
+          </w:tcPr>
+          <w:p>
+            <w:pPr>
+              <w:pStyle w:val="Normal"/>
+              <w:jc w:val="center"/>
+              <w:pBdr>
+                <w:bottom w:val="none" w:sz="0" w:space="0" w:color="000000"/>
+                <w:top w:val="none" w:sz="0" w:space="0" w:color="000000"/>
+                <w:left w:val="none" w:sz="0" w:space="0" w:color="000000"/>
+                <w:right w:val="none" w:sz="0" w:space="0" w:color="000000"/>
+              </w:pBdr>
+              <w:spacing w:after="100" w:before="100" w:line="240"/>
+              <w:ind w:firstLine="0" w:left="100" w:right="100"/>
+            </w:pPr>
+            <w:r xmlns:w="http://schemas.openxmlformats.org/wordprocessingml/2006/main" xmlns:wp="http://schemas.openxmlformats.org/drawingml/2006/wordprocessingDrawing" xmlns:r="http://schemas.openxmlformats.org/officeDocument/2006/relationships" xmlns:w14="http://schemas.microsoft.com/office/word/2010/wordml">
+              <w:rPr>
+                <w:rFonts w:ascii="Arial" w:hAnsi="Arial" w:eastAsia="Arial" w:cs="Arial"/>
+                <w:i w:val="false"/>
+                <w:b w:val="false"/>
+                <w:u w:val="none"/>
+                <w:sz w:val="22"/>
+                <w:szCs w:val="22"/>
+                <w:color w:val="000000"/>
+              </w:rPr>
+              <w:t xml:space="preserve">29.0 (27.0, 32.0)</w:t>
+            </w:r>
+          </w:p>
+        </w:tc>
+        <w:tc>
+          <w:tcPr>
+            <w:tcBorders>
+              <w:bottom w:val="none" w:sz="0" w:space="0" w:color="000000"/>
+              <w:top w:val="single" w:sz="8" w:space="0" w:color="000000"/>
+              <w:left w:val="none" w:sz="0" w:space="0" w:color="000000"/>
+              <w:right w:val="none" w:sz="0" w:space="0" w:color="000000"/>
+            </w:tcBorders>
+            <w:shd w:val="clear" w:color="auto" w:fill="FFFFFF"/>
+            <w:tcMar>
+              <w:top w:w="0" w:type="dxa"/>
+              <w:bottom w:w="0" w:type="dxa"/>
+              <w:left w:w="0" w:type="dxa"/>
+              <w:right w:w="0" w:type="dxa"/>
+            </w:tcMar>
+            <w:vAlign w:val="top"/>
+          </w:tcPr>
+          <w:p>
+            <w:pPr>
+              <w:pStyle w:val="Normal"/>
+              <w:jc w:val="center"/>
+              <w:pBdr>
+                <w:bottom w:val="none" w:sz="0" w:space="0" w:color="000000"/>
+                <w:top w:val="none" w:sz="0" w:space="0" w:color="000000"/>
+                <w:left w:val="none" w:sz="0" w:space="0" w:color="000000"/>
+                <w:right w:val="none" w:sz="0" w:space="0" w:color="000000"/>
+              </w:pBdr>
+              <w:spacing w:after="100" w:before="100" w:line="240"/>
+              <w:ind w:firstLine="0" w:left="100" w:right="100"/>
+            </w:pPr>
+            <w:r xmlns:w="http://schemas.openxmlformats.org/wordprocessingml/2006/main" xmlns:wp="http://schemas.openxmlformats.org/drawingml/2006/wordprocessingDrawing" xmlns:r="http://schemas.openxmlformats.org/officeDocument/2006/relationships" xmlns:w14="http://schemas.microsoft.com/office/word/2010/wordml">
+              <w:rPr>
+                <w:rFonts w:ascii="Arial" w:hAnsi="Arial" w:eastAsia="Arial" w:cs="Arial"/>
+                <w:i w:val="false"/>
+                <w:b w:val="false"/>
+                <w:u w:val="none"/>
+                <w:sz w:val="22"/>
+                <w:szCs w:val="22"/>
+                <w:color w:val="000000"/>
+              </w:rPr>
+              <w:t xml:space="preserve">32.0 (29.0, 34.0)</w:t>
+            </w:r>
+          </w:p>
+        </w:tc>
+        <w:tc>
+          <w:tcPr>
+            <w:tcBorders>
+              <w:bottom w:val="none" w:sz="0" w:space="0" w:color="000000"/>
+              <w:top w:val="single" w:sz="8" w:space="0" w:color="000000"/>
+              <w:left w:val="none" w:sz="0" w:space="0" w:color="000000"/>
+              <w:right w:val="none" w:sz="0" w:space="0" w:color="000000"/>
+            </w:tcBorders>
+            <w:shd w:val="clear" w:color="auto" w:fill="FFFFFF"/>
+            <w:tcMar>
+              <w:top w:w="0" w:type="dxa"/>
+              <w:bottom w:w="0" w:type="dxa"/>
+              <w:left w:w="0" w:type="dxa"/>
+              <w:right w:w="0" w:type="dxa"/>
+            </w:tcMar>
+            <w:vAlign w:val="top"/>
+          </w:tcPr>
+          <w:p>
+            <w:pPr>
+              <w:pStyle w:val="Normal"/>
+              <w:jc w:val="center"/>
+              <w:pBdr>
+                <w:bottom w:val="none" w:sz="0" w:space="0" w:color="000000"/>
+                <w:top w:val="none" w:sz="0" w:space="0" w:color="000000"/>
+                <w:left w:val="none" w:sz="0" w:space="0" w:color="000000"/>
+                <w:right w:val="none" w:sz="0" w:space="0" w:color="000000"/>
+              </w:pBdr>
+              <w:spacing w:after="100" w:before="100" w:line="240"/>
+              <w:ind w:firstLine="0" w:left="100" w:right="100"/>
+            </w:pPr>
+            <w:r xmlns:w="http://schemas.openxmlformats.org/wordprocessingml/2006/main" xmlns:wp="http://schemas.openxmlformats.org/drawingml/2006/wordprocessingDrawing" xmlns:r="http://schemas.openxmlformats.org/officeDocument/2006/relationships" xmlns:w14="http://schemas.microsoft.com/office/word/2010/wordml">
+              <w:rPr>
+                <w:rFonts w:ascii="Arial" w:hAnsi="Arial" w:eastAsia="Arial" w:cs="Arial"/>
+                <w:i w:val="false"/>
+                <w:b w:val="false"/>
+                <w:u w:val="none"/>
+                <w:sz w:val="22"/>
+                <w:szCs w:val="22"/>
+                <w:color w:val="000000"/>
+              </w:rPr>
+              <w:t xml:space="preserve">0.008</w:t>
+            </w:r>
+          </w:p>
+        </w:tc>
+      </w:tr>
+      <w:tr>
+        <w:trPr>
+          <w:trHeight w:val="571" w:hRule="auto"/>
+        </w:trPr>
+        body 2
+        <w:tc>
+          <w:tcPr>
+            <w:tcBorders>
+              <w:bottom w:val="none" w:sz="0" w:space="0" w:color="000000"/>
+              <w:top w:val="none" w:sz="0" w:space="0" w:color="000000"/>
+              <w:left w:val="none" w:sz="0" w:space="0" w:color="000000"/>
+              <w:right w:val="none" w:sz="0" w:space="0" w:color="000000"/>
+            </w:tcBorders>
+            <w:shd w:val="clear" w:color="auto" w:fill="FFFFFF"/>
+            <w:tcMar>
+              <w:top w:w="0" w:type="dxa"/>
+              <w:bottom w:w="0" w:type="dxa"/>
+              <w:left w:w="0" w:type="dxa"/>
+              <w:right w:w="0" w:type="dxa"/>
+            </w:tcMar>
+            <w:vAlign w:val="top"/>
+          </w:tcPr>
+          <w:p>
+            <w:pPr>
+              <w:pStyle w:val="Normal"/>
+              <w:jc w:val="left"/>
+              <w:pBdr>
+                <w:bottom w:val="none" w:sz="0" w:space="0" w:color="000000"/>
+                <w:top w:val="none" w:sz="0" w:space="0" w:color="000000"/>
+                <w:left w:val="none" w:sz="0" w:space="0" w:color="000000"/>
+                <w:right w:val="none" w:sz="0" w:space="0" w:color="000000"/>
+              </w:pBdr>
+              <w:spacing w:after="100" w:before="100" w:line="240"/>
+              <w:ind w:firstLine="0" w:left="100" w:right="100"/>
+            </w:pPr>
+            <w:r xmlns:w="http://schemas.openxmlformats.org/wordprocessingml/2006/main" xmlns:wp="http://schemas.openxmlformats.org/drawingml/2006/wordprocessingDrawing" xmlns:r="http://schemas.openxmlformats.org/officeDocument/2006/relationships" xmlns:w14="http://schemas.microsoft.com/office/word/2010/wordml">
+              <w:rPr>
+                <w:rFonts w:ascii="Arial" w:hAnsi="Arial" w:eastAsia="Arial" w:cs="Arial"/>
+                <w:i w:val="false"/>
+                <w:b w:val="false"/>
+                <w:u w:val="none"/>
+                <w:sz w:val="22"/>
+                <w:szCs w:val="22"/>
+                <w:color w:val="000000"/>
+              </w:rPr>
+              <w:t xml:space="preserve">Пол</w:t>
+            </w:r>
+          </w:p>
+        </w:tc>
+        <w:tc>
+          <w:tcPr>
+            <w:tcBorders>
+              <w:bottom w:val="none" w:sz="0" w:space="0" w:color="000000"/>
+              <w:top w:val="none" w:sz="0" w:space="0" w:color="000000"/>
+              <w:left w:val="none" w:sz="0" w:space="0" w:color="000000"/>
+              <w:right w:val="none" w:sz="0" w:space="0" w:color="000000"/>
+            </w:tcBorders>
+            <w:shd w:val="clear" w:color="auto" w:fill="FFFFFF"/>
+            <w:tcMar>
+              <w:top w:w="0" w:type="dxa"/>
+              <w:bottom w:w="0" w:type="dxa"/>
+              <w:left w:w="0" w:type="dxa"/>
+              <w:right w:w="0" w:type="dxa"/>
+            </w:tcMar>
+            <w:vAlign w:val="top"/>
+          </w:tcPr>
+          <w:p>
+            <w:pPr>
+              <w:pStyle w:val="Normal"/>
+              <w:jc w:val="center"/>
+              <w:pBdr>
+                <w:bottom w:val="none" w:sz="0" w:space="0" w:color="000000"/>
+                <w:top w:val="none" w:sz="0" w:space="0" w:color="000000"/>
+                <w:left w:val="none" w:sz="0" w:space="0" w:color="000000"/>
+                <w:right w:val="none" w:sz="0" w:space="0" w:color="000000"/>
+              </w:pBdr>
+              <w:spacing w:after="100" w:before="100" w:line="240"/>
+              <w:ind w:firstLine="0" w:left="100" w:right="100"/>
+            </w:pPr>
+            <w:r xmlns:w="http://schemas.openxmlformats.org/wordprocessingml/2006/main" xmlns:wp="http://schemas.openxmlformats.org/drawingml/2006/wordprocessingDrawing" xmlns:r="http://schemas.openxmlformats.org/officeDocument/2006/relationships" xmlns:w14="http://schemas.microsoft.com/office/word/2010/wordml">
+              <w:rPr>
+                <w:rFonts w:ascii="Arial" w:hAnsi="Arial" w:eastAsia="Arial" w:cs="Arial"/>
+                <w:i w:val="false"/>
+                <w:b w:val="false"/>
+                <w:u w:val="none"/>
+                <w:sz w:val="22"/>
+                <w:szCs w:val="22"/>
+                <w:color w:val="000000"/>
+              </w:rPr>
+              <w:t xml:space="preserve"/>
+            </w:r>
+          </w:p>
+        </w:tc>
+        <w:tc>
+          <w:tcPr>
+            <w:tcBorders>
+              <w:bottom w:val="none" w:sz="0" w:space="0" w:color="000000"/>
+              <w:top w:val="none" w:sz="0" w:space="0" w:color="000000"/>
+              <w:left w:val="none" w:sz="0" w:space="0" w:color="000000"/>
+              <w:right w:val="none" w:sz="0" w:space="0" w:color="000000"/>
+            </w:tcBorders>
+            <w:shd w:val="clear" w:color="auto" w:fill="FFFFFF"/>
+            <w:tcMar>
+              <w:top w:w="0" w:type="dxa"/>
+              <w:bottom w:w="0" w:type="dxa"/>
+              <w:left w:w="0" w:type="dxa"/>
+              <w:right w:w="0" w:type="dxa"/>
+            </w:tcMar>
+            <w:vAlign w:val="top"/>
+          </w:tcPr>
+          <w:p>
+            <w:pPr>
+              <w:pStyle w:val="Normal"/>
+              <w:jc w:val="center"/>
+              <w:pBdr>
+                <w:bottom w:val="none" w:sz="0" w:space="0" w:color="000000"/>
+                <w:top w:val="none" w:sz="0" w:space="0" w:color="000000"/>
+                <w:left w:val="none" w:sz="0" w:space="0" w:color="000000"/>
+                <w:right w:val="none" w:sz="0" w:space="0" w:color="000000"/>
+              </w:pBdr>
+              <w:spacing w:after="100" w:before="100" w:line="240"/>
+              <w:ind w:firstLine="0" w:left="100" w:right="100"/>
+            </w:pPr>
+            <w:r xmlns:w="http://schemas.openxmlformats.org/wordprocessingml/2006/main" xmlns:wp="http://schemas.openxmlformats.org/drawingml/2006/wordprocessingDrawing" xmlns:r="http://schemas.openxmlformats.org/officeDocument/2006/relationships" xmlns:w14="http://schemas.microsoft.com/office/word/2010/wordml">
+              <w:rPr>
+                <w:rFonts w:ascii="Arial" w:hAnsi="Arial" w:eastAsia="Arial" w:cs="Arial"/>
+                <w:i w:val="false"/>
+                <w:b w:val="false"/>
+                <w:u w:val="none"/>
+                <w:sz w:val="22"/>
+                <w:szCs w:val="22"/>
+                <w:color w:val="000000"/>
+              </w:rPr>
+              <w:t xml:space="preserve"/>
+            </w:r>
+          </w:p>
+        </w:tc>
+        <w:tc>
+          <w:tcPr>
+            <w:tcBorders>
+              <w:bottom w:val="none" w:sz="0" w:space="0" w:color="000000"/>
+              <w:top w:val="none" w:sz="0" w:space="0" w:color="000000"/>
+              <w:left w:val="none" w:sz="0" w:space="0" w:color="000000"/>
+              <w:right w:val="none" w:sz="0" w:space="0" w:color="000000"/>
+            </w:tcBorders>
+            <w:shd w:val="clear" w:color="auto" w:fill="FFFFFF"/>
+            <w:tcMar>
+              <w:top w:w="0" w:type="dxa"/>
+              <w:bottom w:w="0" w:type="dxa"/>
+              <w:left w:w="0" w:type="dxa"/>
+              <w:right w:w="0" w:type="dxa"/>
+            </w:tcMar>
+            <w:vAlign w:val="top"/>
+          </w:tcPr>
+          <w:p>
+            <w:pPr>
+              <w:pStyle w:val="Normal"/>
+              <w:jc w:val="center"/>
+              <w:pBdr>
+                <w:bottom w:val="none" w:sz="0" w:space="0" w:color="000000"/>
+                <w:top w:val="none" w:sz="0" w:space="0" w:color="000000"/>
+                <w:left w:val="none" w:sz="0" w:space="0" w:color="000000"/>
+                <w:right w:val="none" w:sz="0" w:space="0" w:color="000000"/>
+              </w:pBdr>
+              <w:spacing w:after="100" w:before="100" w:line="240"/>
+              <w:ind w:firstLine="0" w:left="100" w:right="100"/>
+            </w:pPr>
+            <w:r xmlns:w="http://schemas.openxmlformats.org/wordprocessingml/2006/main" xmlns:wp="http://schemas.openxmlformats.org/drawingml/2006/wordprocessingDrawing" xmlns:r="http://schemas.openxmlformats.org/officeDocument/2006/relationships" xmlns:w14="http://schemas.microsoft.com/office/word/2010/wordml">
+              <w:rPr>
+                <w:rFonts w:ascii="Arial" w:hAnsi="Arial" w:eastAsia="Arial" w:cs="Arial"/>
+                <w:i w:val="false"/>
+                <w:b w:val="false"/>
+                <w:u w:val="none"/>
+                <w:sz w:val="22"/>
+                <w:szCs w:val="22"/>
+                <w:color w:val="000000"/>
+              </w:rPr>
+              <w:t xml:space="preserve">0.028</w:t>
+            </w:r>
+          </w:p>
+        </w:tc>
+      </w:tr>
+      <w:tr>
+        <w:trPr>
+          <w:trHeight w:val="617" w:hRule="auto"/>
+        </w:trPr>
+        body 3
+        <w:tc>
+          <w:tcPr>
+            <w:tcBorders>
+              <w:bottom w:val="none" w:sz="0" w:space="0" w:color="000000"/>
+              <w:top w:val="none" w:sz="0" w:space="0" w:color="000000"/>
+              <w:left w:val="none" w:sz="0" w:space="0" w:color="000000"/>
+              <w:right w:val="none" w:sz="0" w:space="0" w:color="000000"/>
+            </w:tcBorders>
+            <w:shd w:val="clear" w:color="auto" w:fill="FFFFFF"/>
+            <w:tcMar>
+              <w:top w:w="0" w:type="dxa"/>
+              <w:bottom w:w="0" w:type="dxa"/>
+              <w:left w:w="0" w:type="dxa"/>
+              <w:right w:w="0" w:type="dxa"/>
+            </w:tcMar>
+            <w:vAlign w:val="top"/>
+          </w:tcPr>
+          <w:p>
+            <w:pPr>
+              <w:pStyle w:val="Normal"/>
+              <w:jc w:val="left"/>
+              <w:pBdr>
+                <w:bottom w:val="none" w:sz="0" w:space="0" w:color="000000"/>
+                <w:top w:val="none" w:sz="0" w:space="0" w:color="000000"/>
+                <w:left w:val="none" w:sz="0" w:space="0" w:color="000000"/>
+                <w:right w:val="none" w:sz="0" w:space="0" w:color="000000"/>
+              </w:pBdr>
+              <w:spacing w:after="100" w:before="100" w:line="240"/>
+              <w:ind w:firstLine="0" w:left="300" w:right="100"/>
+            </w:pPr>
+            <w:r xmlns:w="http://schemas.openxmlformats.org/wordprocessingml/2006/main" xmlns:wp="http://schemas.openxmlformats.org/drawingml/2006/wordprocessingDrawing" xmlns:r="http://schemas.openxmlformats.org/officeDocument/2006/relationships" xmlns:w14="http://schemas.microsoft.com/office/word/2010/wordml">
+              <w:rPr>
+                <w:rFonts w:ascii="Arial" w:hAnsi="Arial" w:eastAsia="Arial" w:cs="Arial"/>
+                <w:i w:val="false"/>
+                <w:b w:val="false"/>
+                <w:u w:val="none"/>
+                <w:sz w:val="22"/>
+                <w:szCs w:val="22"/>
+                <w:color w:val="000000"/>
+              </w:rPr>
+              <w:t xml:space="preserve">Женский</w:t>
+            </w:r>
+          </w:p>
+        </w:tc>
+        <w:tc>
+          <w:tcPr>
+            <w:tcBorders>
+              <w:bottom w:val="none" w:sz="0" w:space="0" w:color="000000"/>
+              <w:top w:val="none" w:sz="0" w:space="0" w:color="000000"/>
+              <w:left w:val="none" w:sz="0" w:space="0" w:color="000000"/>
+              <w:right w:val="none" w:sz="0" w:space="0" w:color="000000"/>
+            </w:tcBorders>
+            <w:shd w:val="clear" w:color="auto" w:fill="FFFFFF"/>
+            <w:tcMar>
+              <w:top w:w="0" w:type="dxa"/>
+              <w:bottom w:w="0" w:type="dxa"/>
+              <w:left w:w="0" w:type="dxa"/>
+              <w:right w:w="0" w:type="dxa"/>
+            </w:tcMar>
+            <w:vAlign w:val="top"/>
+          </w:tcPr>
+          <w:p>
+            <w:pPr>
+              <w:pStyle w:val="Normal"/>
+              <w:jc w:val="center"/>
+              <w:pBdr>
+                <w:bottom w:val="none" w:sz="0" w:space="0" w:color="000000"/>
+                <w:top w:val="none" w:sz="0" w:space="0" w:color="000000"/>
+                <w:left w:val="none" w:sz="0" w:space="0" w:color="000000"/>
+                <w:right w:val="none" w:sz="0" w:space="0" w:color="000000"/>
+              </w:pBdr>
+              <w:spacing w:after="100" w:before="100" w:line="240"/>
+              <w:ind w:firstLine="0" w:left="100" w:right="100"/>
+            </w:pPr>
+            <w:r xmlns:w="http://schemas.openxmlformats.org/wordprocessingml/2006/main" xmlns:wp="http://schemas.openxmlformats.org/drawingml/2006/wordprocessingDrawing" xmlns:r="http://schemas.openxmlformats.org/officeDocument/2006/relationships" xmlns:w14="http://schemas.microsoft.com/office/word/2010/wordml">
+              <w:rPr>
+                <w:rFonts w:ascii="Arial" w:hAnsi="Arial" w:eastAsia="Arial" w:cs="Arial"/>
+                <w:i w:val="false"/>
+                <w:b w:val="false"/>
+                <w:u w:val="none"/>
+                <w:sz w:val="22"/>
+                <w:szCs w:val="22"/>
+                <w:color w:val="000000"/>
+              </w:rPr>
+              <w:t xml:space="preserve">32 (64%)</w:t>
+            </w:r>
+          </w:p>
+        </w:tc>
+        <w:tc>
+          <w:tcPr>
+            <w:tcBorders>
+              <w:bottom w:val="none" w:sz="0" w:space="0" w:color="000000"/>
+              <w:top w:val="none" w:sz="0" w:space="0" w:color="000000"/>
+              <w:left w:val="none" w:sz="0" w:space="0" w:color="000000"/>
+              <w:right w:val="none" w:sz="0" w:space="0" w:color="000000"/>
+            </w:tcBorders>
+            <w:shd w:val="clear" w:color="auto" w:fill="FFFFFF"/>
+            <w:tcMar>
+              <w:top w:w="0" w:type="dxa"/>
+              <w:bottom w:w="0" w:type="dxa"/>
+              <w:left w:w="0" w:type="dxa"/>
+              <w:right w:w="0" w:type="dxa"/>
+            </w:tcMar>
+            <w:vAlign w:val="top"/>
+          </w:tcPr>
+          <w:p>
+            <w:pPr>
+              <w:pStyle w:val="Normal"/>
+              <w:jc w:val="center"/>
+              <w:pBdr>
+                <w:bottom w:val="none" w:sz="0" w:space="0" w:color="000000"/>
+                <w:top w:val="none" w:sz="0" w:space="0" w:color="000000"/>
+                <w:left w:val="none" w:sz="0" w:space="0" w:color="000000"/>
+                <w:right w:val="none" w:sz="0" w:space="0" w:color="000000"/>
+              </w:pBdr>
+              <w:spacing w:after="100" w:before="100" w:line="240"/>
+              <w:ind w:firstLine="0" w:left="100" w:right="100"/>
+            </w:pPr>
+            <w:r xmlns:w="http://schemas.openxmlformats.org/wordprocessingml/2006/main" xmlns:wp="http://schemas.openxmlformats.org/drawingml/2006/wordprocessingDrawing" xmlns:r="http://schemas.openxmlformats.org/officeDocument/2006/relationships" xmlns:w14="http://schemas.microsoft.com/office/word/2010/wordml">
+              <w:rPr>
+                <w:rFonts w:ascii="Arial" w:hAnsi="Arial" w:eastAsia="Arial" w:cs="Arial"/>
+                <w:i w:val="false"/>
+                <w:b w:val="false"/>
+                <w:u w:val="none"/>
+                <w:sz w:val="22"/>
+                <w:szCs w:val="22"/>
+                <w:color w:val="000000"/>
+              </w:rPr>
+              <w:t xml:space="preserve">21 (42%)</w:t>
+            </w:r>
+          </w:p>
+        </w:tc>
+        <w:tc>
+          <w:tcPr>
+            <w:tcBorders>
+              <w:bottom w:val="none" w:sz="0" w:space="0" w:color="000000"/>
+              <w:top w:val="none" w:sz="0" w:space="0" w:color="000000"/>
+              <w:left w:val="none" w:sz="0" w:space="0" w:color="000000"/>
+              <w:right w:val="none" w:sz="0" w:space="0" w:color="000000"/>
+            </w:tcBorders>
+            <w:shd w:val="clear" w:color="auto" w:fill="FFFFFF"/>
+            <w:tcMar>
+              <w:top w:w="0" w:type="dxa"/>
+              <w:bottom w:w="0" w:type="dxa"/>
+              <w:left w:w="0" w:type="dxa"/>
+              <w:right w:w="0" w:type="dxa"/>
+            </w:tcMar>
+            <w:vAlign w:val="top"/>
+          </w:tcPr>
+          <w:p>
+            <w:pPr>
+              <w:pStyle w:val="Normal"/>
+              <w:jc w:val="center"/>
+              <w:pBdr>
+                <w:bottom w:val="none" w:sz="0" w:space="0" w:color="000000"/>
+                <w:top w:val="none" w:sz="0" w:space="0" w:color="000000"/>
+                <w:left w:val="none" w:sz="0" w:space="0" w:color="000000"/>
+                <w:right w:val="none" w:sz="0" w:space="0" w:color="000000"/>
+              </w:pBdr>
+              <w:spacing w:after="100" w:before="100" w:line="240"/>
+              <w:ind w:firstLine="0" w:left="100" w:right="100"/>
+            </w:pPr>
+            <w:r xmlns:w="http://schemas.openxmlformats.org/wordprocessingml/2006/main" xmlns:wp="http://schemas.openxmlformats.org/drawingml/2006/wordprocessingDrawing" xmlns:r="http://schemas.openxmlformats.org/officeDocument/2006/relationships" xmlns:w14="http://schemas.microsoft.com/office/word/2010/wordml">
+              <w:rPr>
+                <w:rFonts w:ascii="Arial" w:hAnsi="Arial" w:eastAsia="Arial" w:cs="Arial"/>
+                <w:i w:val="false"/>
+                <w:b w:val="false"/>
+                <w:u w:val="none"/>
+                <w:sz w:val="22"/>
+                <w:szCs w:val="22"/>
+                <w:color w:val="000000"/>
+              </w:rPr>
+              <w:t xml:space="preserve"/>
+            </w:r>
+          </w:p>
+        </w:tc>
+      </w:tr>
+      <w:tr>
+        <w:trPr>
+          <w:trHeight w:val="617" w:hRule="auto"/>
+        </w:trPr>
+        body 4
+        <w:tc>
+          <w:tcPr>
+            <w:tcBorders>
+              <w:bottom w:val="none" w:sz="0" w:space="0" w:color="000000"/>
+              <w:top w:val="none" w:sz="0" w:space="0" w:color="000000"/>
+              <w:left w:val="none" w:sz="0" w:space="0" w:color="000000"/>
+              <w:right w:val="none" w:sz="0" w:space="0" w:color="000000"/>
+            </w:tcBorders>
+            <w:shd w:val="clear" w:color="auto" w:fill="FFFFFF"/>
+            <w:tcMar>
+              <w:top w:w="0" w:type="dxa"/>
+              <w:bottom w:w="0" w:type="dxa"/>
+              <w:left w:w="0" w:type="dxa"/>
+              <w:right w:w="0" w:type="dxa"/>
+            </w:tcMar>
+            <w:vAlign w:val="top"/>
+          </w:tcPr>
+          <w:p>
+            <w:pPr>
+              <w:pStyle w:val="Normal"/>
+              <w:jc w:val="left"/>
+              <w:pBdr>
+                <w:bottom w:val="none" w:sz="0" w:space="0" w:color="000000"/>
+                <w:top w:val="none" w:sz="0" w:space="0" w:color="000000"/>
+                <w:left w:val="none" w:sz="0" w:space="0" w:color="000000"/>
+                <w:right w:val="none" w:sz="0" w:space="0" w:color="000000"/>
+              </w:pBdr>
+              <w:spacing w:after="100" w:before="100" w:line="240"/>
+              <w:ind w:firstLine="0" w:left="300" w:right="100"/>
+            </w:pPr>
+            <w:r xmlns:w="http://schemas.openxmlformats.org/wordprocessingml/2006/main" xmlns:wp="http://schemas.openxmlformats.org/drawingml/2006/wordprocessingDrawing" xmlns:r="http://schemas.openxmlformats.org/officeDocument/2006/relationships" xmlns:w14="http://schemas.microsoft.com/office/word/2010/wordml">
+              <w:rPr>
+                <w:rFonts w:ascii="Arial" w:hAnsi="Arial" w:eastAsia="Arial" w:cs="Arial"/>
+                <w:i w:val="false"/>
+                <w:b w:val="false"/>
+                <w:u w:val="none"/>
+                <w:sz w:val="22"/>
+                <w:szCs w:val="22"/>
+                <w:color w:val="000000"/>
+              </w:rPr>
+              <w:t xml:space="preserve">Мужской</w:t>
+            </w:r>
+          </w:p>
+        </w:tc>
+        <w:tc>
+          <w:tcPr>
+            <w:tcBorders>
+              <w:bottom w:val="none" w:sz="0" w:space="0" w:color="000000"/>
+              <w:top w:val="none" w:sz="0" w:space="0" w:color="000000"/>
+              <w:left w:val="none" w:sz="0" w:space="0" w:color="000000"/>
+              <w:right w:val="none" w:sz="0" w:space="0" w:color="000000"/>
+            </w:tcBorders>
+            <w:shd w:val="clear" w:color="auto" w:fill="FFFFFF"/>
+            <w:tcMar>
+              <w:top w:w="0" w:type="dxa"/>
+              <w:bottom w:w="0" w:type="dxa"/>
+              <w:left w:w="0" w:type="dxa"/>
+              <w:right w:w="0" w:type="dxa"/>
+            </w:tcMar>
+            <w:vAlign w:val="top"/>
+          </w:tcPr>
+          <w:p>
+            <w:pPr>
+              <w:pStyle w:val="Normal"/>
+              <w:jc w:val="center"/>
+              <w:pBdr>
+                <w:bottom w:val="none" w:sz="0" w:space="0" w:color="000000"/>
+                <w:top w:val="none" w:sz="0" w:space="0" w:color="000000"/>
+                <w:left w:val="none" w:sz="0" w:space="0" w:color="000000"/>
+                <w:right w:val="none" w:sz="0" w:space="0" w:color="000000"/>
+              </w:pBdr>
+              <w:spacing w:after="100" w:before="100" w:line="240"/>
+              <w:ind w:firstLine="0" w:left="100" w:right="100"/>
+            </w:pPr>
+            <w:r xmlns:w="http://schemas.openxmlformats.org/wordprocessingml/2006/main" xmlns:wp="http://schemas.openxmlformats.org/drawingml/2006/wordprocessingDrawing" xmlns:r="http://schemas.openxmlformats.org/officeDocument/2006/relationships" xmlns:w14="http://schemas.microsoft.com/office/word/2010/wordml">
+              <w:rPr>
+                <w:rFonts w:ascii="Arial" w:hAnsi="Arial" w:eastAsia="Arial" w:cs="Arial"/>
+                <w:i w:val="false"/>
+                <w:b w:val="false"/>
+                <w:u w:val="none"/>
+                <w:sz w:val="22"/>
+                <w:szCs w:val="22"/>
+                <w:color w:val="000000"/>
+              </w:rPr>
+              <w:t xml:space="preserve">18 (36%)</w:t>
+            </w:r>
+          </w:p>
+        </w:tc>
+        <w:tc>
+          <w:tcPr>
+            <w:tcBorders>
+              <w:bottom w:val="none" w:sz="0" w:space="0" w:color="000000"/>
+              <w:top w:val="none" w:sz="0" w:space="0" w:color="000000"/>
+              <w:left w:val="none" w:sz="0" w:space="0" w:color="000000"/>
+              <w:right w:val="none" w:sz="0" w:space="0" w:color="000000"/>
+            </w:tcBorders>
+            <w:shd w:val="clear" w:color="auto" w:fill="FFFFFF"/>
+            <w:tcMar>
+              <w:top w:w="0" w:type="dxa"/>
+              <w:bottom w:w="0" w:type="dxa"/>
+              <w:left w:w="0" w:type="dxa"/>
+              <w:right w:w="0" w:type="dxa"/>
+            </w:tcMar>
+            <w:vAlign w:val="top"/>
+          </w:tcPr>
+          <w:p>
+            <w:pPr>
+              <w:pStyle w:val="Normal"/>
+              <w:jc w:val="center"/>
+              <w:pBdr>
+                <w:bottom w:val="none" w:sz="0" w:space="0" w:color="000000"/>
+                <w:top w:val="none" w:sz="0" w:space="0" w:color="000000"/>
+                <w:left w:val="none" w:sz="0" w:space="0" w:color="000000"/>
+                <w:right w:val="none" w:sz="0" w:space="0" w:color="000000"/>
+              </w:pBdr>
+              <w:spacing w:after="100" w:before="100" w:line="240"/>
+              <w:ind w:firstLine="0" w:left="100" w:right="100"/>
+            </w:pPr>
+            <w:r xmlns:w="http://schemas.openxmlformats.org/wordprocessingml/2006/main" xmlns:wp="http://schemas.openxmlformats.org/drawingml/2006/wordprocessingDrawing" xmlns:r="http://schemas.openxmlformats.org/officeDocument/2006/relationships" xmlns:w14="http://schemas.microsoft.com/office/word/2010/wordml">
+              <w:rPr>
+                <w:rFonts w:ascii="Arial" w:hAnsi="Arial" w:eastAsia="Arial" w:cs="Arial"/>
+                <w:i w:val="false"/>
+                <w:b w:val="false"/>
+                <w:u w:val="none"/>
+                <w:sz w:val="22"/>
+                <w:szCs w:val="22"/>
+                <w:color w:val="000000"/>
+              </w:rPr>
+              <w:t xml:space="preserve">29 (58%)</w:t>
+            </w:r>
+          </w:p>
+        </w:tc>
+        <w:tc>
+          <w:tcPr>
+            <w:tcBorders>
+              <w:bottom w:val="none" w:sz="0" w:space="0" w:color="000000"/>
+              <w:top w:val="none" w:sz="0" w:space="0" w:color="000000"/>
+              <w:left w:val="none" w:sz="0" w:space="0" w:color="000000"/>
+              <w:right w:val="none" w:sz="0" w:space="0" w:color="000000"/>
+            </w:tcBorders>
+            <w:shd w:val="clear" w:color="auto" w:fill="FFFFFF"/>
+            <w:tcMar>
+              <w:top w:w="0" w:type="dxa"/>
+              <w:bottom w:w="0" w:type="dxa"/>
+              <w:left w:w="0" w:type="dxa"/>
+              <w:right w:w="0" w:type="dxa"/>
+            </w:tcMar>
+            <w:vAlign w:val="top"/>
+          </w:tcPr>
+          <w:p>
+            <w:pPr>
+              <w:pStyle w:val="Normal"/>
+              <w:jc w:val="center"/>
+              <w:pBdr>
+                <w:bottom w:val="none" w:sz="0" w:space="0" w:color="000000"/>
+                <w:top w:val="none" w:sz="0" w:space="0" w:color="000000"/>
+                <w:left w:val="none" w:sz="0" w:space="0" w:color="000000"/>
+                <w:right w:val="none" w:sz="0" w:space="0" w:color="000000"/>
+              </w:pBdr>
+              <w:spacing w:after="100" w:before="100" w:line="240"/>
+              <w:ind w:firstLine="0" w:left="100" w:right="100"/>
+            </w:pPr>
+            <w:r xmlns:w="http://schemas.openxmlformats.org/wordprocessingml/2006/main" xmlns:wp="http://schemas.openxmlformats.org/drawingml/2006/wordprocessingDrawing" xmlns:r="http://schemas.openxmlformats.org/officeDocument/2006/relationships" xmlns:w14="http://schemas.microsoft.com/office/word/2010/wordml">
+              <w:rPr>
+                <w:rFonts w:ascii="Arial" w:hAnsi="Arial" w:eastAsia="Arial" w:cs="Arial"/>
+                <w:i w:val="false"/>
+                <w:b w:val="false"/>
+                <w:u w:val="none"/>
+                <w:sz w:val="22"/>
+                <w:szCs w:val="22"/>
+                <w:color w:val="000000"/>
+              </w:rPr>
+              <w:t xml:space="preserve"/>
+            </w:r>
+          </w:p>
+        </w:tc>
+      </w:tr>
+      <w:tr>
+        <w:trPr>
+          <w:trHeight w:val="617" w:hRule="auto"/>
+        </w:trPr>
+        body 5
+        <w:tc>
+          <w:tcPr>
+            <w:tcBorders>
+              <w:bottom w:val="none" w:sz="0" w:space="0" w:color="000000"/>
+              <w:top w:val="none" w:sz="0" w:space="0" w:color="000000"/>
+              <w:left w:val="none" w:sz="0" w:space="0" w:color="000000"/>
+              <w:right w:val="none" w:sz="0" w:space="0" w:color="000000"/>
+            </w:tcBorders>
+            <w:shd w:val="clear" w:color="auto" w:fill="FFFFFF"/>
+            <w:tcMar>
+              <w:top w:w="0" w:type="dxa"/>
+              <w:bottom w:w="0" w:type="dxa"/>
+              <w:left w:w="0" w:type="dxa"/>
+              <w:right w:w="0" w:type="dxa"/>
+            </w:tcMar>
+            <w:vAlign w:val="top"/>
+          </w:tcPr>
+          <w:p>
+            <w:pPr>
+              <w:pStyle w:val="Normal"/>
+              <w:jc w:val="left"/>
+              <w:pBdr>
+                <w:bottom w:val="none" w:sz="0" w:space="0" w:color="000000"/>
+                <w:top w:val="none" w:sz="0" w:space="0" w:color="000000"/>
+                <w:left w:val="none" w:sz="0" w:space="0" w:color="000000"/>
+                <w:right w:val="none" w:sz="0" w:space="0" w:color="000000"/>
+              </w:pBdr>
+              <w:spacing w:after="100" w:before="100" w:line="240"/>
+              <w:ind w:firstLine="0" w:left="100" w:right="100"/>
+            </w:pPr>
+            <w:r xmlns:w="http://schemas.openxmlformats.org/wordprocessingml/2006/main" xmlns:wp="http://schemas.openxmlformats.org/drawingml/2006/wordprocessingDrawing" xmlns:r="http://schemas.openxmlformats.org/officeDocument/2006/relationships" xmlns:w14="http://schemas.microsoft.com/office/word/2010/wordml">
+              <w:rPr>
+                <w:rFonts w:ascii="Arial" w:hAnsi="Arial" w:eastAsia="Arial" w:cs="Arial"/>
+                <w:i w:val="false"/>
+                <w:b w:val="false"/>
+                <w:u w:val="none"/>
+                <w:sz w:val="22"/>
+                <w:szCs w:val="22"/>
+                <w:color w:val="000000"/>
+              </w:rPr>
+              <w:t xml:space="preserve">Рост</w:t>
+            </w:r>
+          </w:p>
+        </w:tc>
+        <w:tc>
+          <w:tcPr>
+            <w:tcBorders>
+              <w:bottom w:val="none" w:sz="0" w:space="0" w:color="000000"/>
+              <w:top w:val="none" w:sz="0" w:space="0" w:color="000000"/>
+              <w:left w:val="none" w:sz="0" w:space="0" w:color="000000"/>
+              <w:right w:val="none" w:sz="0" w:space="0" w:color="000000"/>
+            </w:tcBorders>
+            <w:shd w:val="clear" w:color="auto" w:fill="FFFFFF"/>
+            <w:tcMar>
+              <w:top w:w="0" w:type="dxa"/>
+              <w:bottom w:w="0" w:type="dxa"/>
+              <w:left w:w="0" w:type="dxa"/>
+              <w:right w:w="0" w:type="dxa"/>
+            </w:tcMar>
+            <w:vAlign w:val="top"/>
+          </w:tcPr>
+          <w:p>
+            <w:pPr>
+              <w:pStyle w:val="Normal"/>
+              <w:jc w:val="center"/>
+              <w:pBdr>
+                <w:bottom w:val="none" w:sz="0" w:space="0" w:color="000000"/>
+                <w:top w:val="none" w:sz="0" w:space="0" w:color="000000"/>
+                <w:left w:val="none" w:sz="0" w:space="0" w:color="000000"/>
+                <w:right w:val="none" w:sz="0" w:space="0" w:color="000000"/>
+              </w:pBdr>
+              <w:spacing w:after="100" w:before="100" w:line="240"/>
+              <w:ind w:firstLine="0" w:left="100" w:right="100"/>
+            </w:pPr>
+            <w:r xmlns:w="http://schemas.openxmlformats.org/wordprocessingml/2006/main" xmlns:wp="http://schemas.openxmlformats.org/drawingml/2006/wordprocessingDrawing" xmlns:r="http://schemas.openxmlformats.org/officeDocument/2006/relationships" xmlns:w14="http://schemas.microsoft.com/office/word/2010/wordml">
+              <w:rPr>
+                <w:rFonts w:ascii="Arial" w:hAnsi="Arial" w:eastAsia="Arial" w:cs="Arial"/>
+                <w:i w:val="false"/>
+                <w:b w:val="false"/>
+                <w:u w:val="none"/>
+                <w:sz w:val="22"/>
+                <w:szCs w:val="22"/>
+                <w:color w:val="000000"/>
+              </w:rPr>
+              <w:t xml:space="preserve">169.0 (164.0, 172.0)</w:t>
+            </w:r>
+          </w:p>
+        </w:tc>
+        <w:tc>
+          <w:tcPr>
+            <w:tcBorders>
+              <w:bottom w:val="none" w:sz="0" w:space="0" w:color="000000"/>
+              <w:top w:val="none" w:sz="0" w:space="0" w:color="000000"/>
+              <w:left w:val="none" w:sz="0" w:space="0" w:color="000000"/>
+              <w:right w:val="none" w:sz="0" w:space="0" w:color="000000"/>
+            </w:tcBorders>
+            <w:shd w:val="clear" w:color="auto" w:fill="FFFFFF"/>
+            <w:tcMar>
+              <w:top w:w="0" w:type="dxa"/>
+              <w:bottom w:w="0" w:type="dxa"/>
+              <w:left w:w="0" w:type="dxa"/>
+              <w:right w:w="0" w:type="dxa"/>
+            </w:tcMar>
+            <w:vAlign w:val="top"/>
+          </w:tcPr>
+          <w:p>
+            <w:pPr>
+              <w:pStyle w:val="Normal"/>
+              <w:jc w:val="center"/>
+              <w:pBdr>
+                <w:bottom w:val="none" w:sz="0" w:space="0" w:color="000000"/>
+                <w:top w:val="none" w:sz="0" w:space="0" w:color="000000"/>
+                <w:left w:val="none" w:sz="0" w:space="0" w:color="000000"/>
+                <w:right w:val="none" w:sz="0" w:space="0" w:color="000000"/>
+              </w:pBdr>
+              <w:spacing w:after="100" w:before="100" w:line="240"/>
+              <w:ind w:firstLine="0" w:left="100" w:right="100"/>
+            </w:pPr>
+            <w:r xmlns:w="http://schemas.openxmlformats.org/wordprocessingml/2006/main" xmlns:wp="http://schemas.openxmlformats.org/drawingml/2006/wordprocessingDrawing" xmlns:r="http://schemas.openxmlformats.org/officeDocument/2006/relationships" xmlns:w14="http://schemas.microsoft.com/office/word/2010/wordml">
+              <w:rPr>
+                <w:rFonts w:ascii="Arial" w:hAnsi="Arial" w:eastAsia="Arial" w:cs="Arial"/>
+                <w:i w:val="false"/>
+                <w:b w:val="false"/>
+                <w:u w:val="none"/>
+                <w:sz w:val="22"/>
+                <w:szCs w:val="22"/>
+                <w:color w:val="000000"/>
+              </w:rPr>
+              <w:t xml:space="preserve">167.0 (164.0, 171.0)</w:t>
+            </w:r>
+          </w:p>
+        </w:tc>
+        <w:tc>
+          <w:tcPr>
+            <w:tcBorders>
+              <w:bottom w:val="none" w:sz="0" w:space="0" w:color="000000"/>
+              <w:top w:val="none" w:sz="0" w:space="0" w:color="000000"/>
+              <w:left w:val="none" w:sz="0" w:space="0" w:color="000000"/>
+              <w:right w:val="none" w:sz="0" w:space="0" w:color="000000"/>
+            </w:tcBorders>
+            <w:shd w:val="clear" w:color="auto" w:fill="FFFFFF"/>
+            <w:tcMar>
+              <w:top w:w="0" w:type="dxa"/>
+              <w:bottom w:w="0" w:type="dxa"/>
+              <w:left w:w="0" w:type="dxa"/>
+              <w:right w:w="0" w:type="dxa"/>
+            </w:tcMar>
+            <w:vAlign w:val="top"/>
+          </w:tcPr>
+          <w:p>
+            <w:pPr>
+              <w:pStyle w:val="Normal"/>
+              <w:jc w:val="center"/>
+              <w:pBdr>
+                <w:bottom w:val="none" w:sz="0" w:space="0" w:color="000000"/>
+                <w:top w:val="none" w:sz="0" w:space="0" w:color="000000"/>
+                <w:left w:val="none" w:sz="0" w:space="0" w:color="000000"/>
+                <w:right w:val="none" w:sz="0" w:space="0" w:color="000000"/>
+              </w:pBdr>
+              <w:spacing w:after="100" w:before="100" w:line="240"/>
+              <w:ind w:firstLine="0" w:left="100" w:right="100"/>
+            </w:pPr>
+            <w:r xmlns:w="http://schemas.openxmlformats.org/wordprocessingml/2006/main" xmlns:wp="http://schemas.openxmlformats.org/drawingml/2006/wordprocessingDrawing" xmlns:r="http://schemas.openxmlformats.org/officeDocument/2006/relationships" xmlns:w14="http://schemas.microsoft.com/office/word/2010/wordml">
+              <w:rPr>
+                <w:rFonts w:ascii="Arial" w:hAnsi="Arial" w:eastAsia="Arial" w:cs="Arial"/>
+                <w:i w:val="false"/>
+                <w:b w:val="false"/>
+                <w:u w:val="none"/>
+                <w:sz w:val="22"/>
+                <w:szCs w:val="22"/>
+                <w:color w:val="000000"/>
+              </w:rPr>
+              <w:t xml:space="preserve">0.4</w:t>
+            </w:r>
+          </w:p>
+        </w:tc>
+      </w:tr>
+      <w:tr>
+        <w:trPr>
+          <w:trHeight w:val="614" w:hRule="auto"/>
+        </w:trPr>
+        body 6
+        <w:tc>
+          <w:tcPr>
+            <w:tcBorders>
+              <w:bottom w:val="none" w:sz="0" w:space="0" w:color="000000"/>
+              <w:top w:val="none" w:sz="0" w:space="0" w:color="000000"/>
+              <w:left w:val="none" w:sz="0" w:space="0" w:color="000000"/>
+              <w:right w:val="none" w:sz="0" w:space="0" w:color="000000"/>
+            </w:tcBorders>
+            <w:shd w:val="clear" w:color="auto" w:fill="FFFFFF"/>
+            <w:tcMar>
+              <w:top w:w="0" w:type="dxa"/>
+              <w:bottom w:w="0" w:type="dxa"/>
+              <w:left w:w="0" w:type="dxa"/>
+              <w:right w:w="0" w:type="dxa"/>
+            </w:tcMar>
+            <w:vAlign w:val="top"/>
+          </w:tcPr>
+          <w:p>
+            <w:pPr>
+              <w:pStyle w:val="Normal"/>
+              <w:jc w:val="left"/>
+              <w:pBdr>
+                <w:bottom w:val="none" w:sz="0" w:space="0" w:color="000000"/>
+                <w:top w:val="none" w:sz="0" w:space="0" w:color="000000"/>
+                <w:left w:val="none" w:sz="0" w:space="0" w:color="000000"/>
+                <w:right w:val="none" w:sz="0" w:space="0" w:color="000000"/>
+              </w:pBdr>
+              <w:spacing w:after="100" w:before="100" w:line="240"/>
+              <w:ind w:firstLine="0" w:left="100" w:right="100"/>
+            </w:pPr>
+            <w:r xmlns:w="http://schemas.openxmlformats.org/wordprocessingml/2006/main" xmlns:wp="http://schemas.openxmlformats.org/drawingml/2006/wordprocessingDrawing" xmlns:r="http://schemas.openxmlformats.org/officeDocument/2006/relationships" xmlns:w14="http://schemas.microsoft.com/office/word/2010/wordml">
+              <w:rPr>
+                <w:rFonts w:ascii="Arial" w:hAnsi="Arial" w:eastAsia="Arial" w:cs="Arial"/>
+                <w:i w:val="false"/>
+                <w:b w:val="false"/>
+                <w:u w:val="none"/>
+                <w:sz w:val="22"/>
+                <w:szCs w:val="22"/>
+                <w:color w:val="000000"/>
+              </w:rPr>
+              <w:t xml:space="preserve">Группа крови</w:t>
+            </w:r>
+          </w:p>
+        </w:tc>
+        <w:tc>
+          <w:tcPr>
+            <w:tcBorders>
+              <w:bottom w:val="none" w:sz="0" w:space="0" w:color="000000"/>
+              <w:top w:val="none" w:sz="0" w:space="0" w:color="000000"/>
+              <w:left w:val="none" w:sz="0" w:space="0" w:color="000000"/>
+              <w:right w:val="none" w:sz="0" w:space="0" w:color="000000"/>
+            </w:tcBorders>
+            <w:shd w:val="clear" w:color="auto" w:fill="FFFFFF"/>
+            <w:tcMar>
+              <w:top w:w="0" w:type="dxa"/>
+              <w:bottom w:w="0" w:type="dxa"/>
+              <w:left w:w="0" w:type="dxa"/>
+              <w:right w:w="0" w:type="dxa"/>
+            </w:tcMar>
+            <w:vAlign w:val="top"/>
+          </w:tcPr>
+          <w:p>
+            <w:pPr>
+              <w:pStyle w:val="Normal"/>
+              <w:jc w:val="center"/>
+              <w:pBdr>
+                <w:bottom w:val="none" w:sz="0" w:space="0" w:color="000000"/>
+                <w:top w:val="none" w:sz="0" w:space="0" w:color="000000"/>
+                <w:left w:val="none" w:sz="0" w:space="0" w:color="000000"/>
+                <w:right w:val="none" w:sz="0" w:space="0" w:color="000000"/>
+              </w:pBdr>
+              <w:spacing w:after="100" w:before="100" w:line="240"/>
+              <w:ind w:firstLine="0" w:left="100" w:right="100"/>
+            </w:pPr>
+            <w:r xmlns:w="http://schemas.openxmlformats.org/wordprocessingml/2006/main" xmlns:wp="http://schemas.openxmlformats.org/drawingml/2006/wordprocessingDrawing" xmlns:r="http://schemas.openxmlformats.org/officeDocument/2006/relationships" xmlns:w14="http://schemas.microsoft.com/office/word/2010/wordml">
+              <w:rPr>
+                <w:rFonts w:ascii="Arial" w:hAnsi="Arial" w:eastAsia="Arial" w:cs="Arial"/>
+                <w:i w:val="false"/>
+                <w:b w:val="false"/>
+                <w:u w:val="none"/>
+                <w:sz w:val="22"/>
+                <w:szCs w:val="22"/>
+                <w:color w:val="000000"/>
+              </w:rPr>
+              <w:t xml:space="preserve"/>
+            </w:r>
+          </w:p>
+        </w:tc>
+        <w:tc>
+          <w:tcPr>
+            <w:tcBorders>
+              <w:bottom w:val="none" w:sz="0" w:space="0" w:color="000000"/>
+              <w:top w:val="none" w:sz="0" w:space="0" w:color="000000"/>
+              <w:left w:val="none" w:sz="0" w:space="0" w:color="000000"/>
+              <w:right w:val="none" w:sz="0" w:space="0" w:color="000000"/>
+            </w:tcBorders>
+            <w:shd w:val="clear" w:color="auto" w:fill="FFFFFF"/>
+            <w:tcMar>
+              <w:top w:w="0" w:type="dxa"/>
+              <w:bottom w:w="0" w:type="dxa"/>
+              <w:left w:w="0" w:type="dxa"/>
+              <w:right w:w="0" w:type="dxa"/>
+            </w:tcMar>
+            <w:vAlign w:val="top"/>
+          </w:tcPr>
+          <w:p>
+            <w:pPr>
+              <w:pStyle w:val="Normal"/>
+              <w:jc w:val="center"/>
+              <w:pBdr>
+                <w:bottom w:val="none" w:sz="0" w:space="0" w:color="000000"/>
+                <w:top w:val="none" w:sz="0" w:space="0" w:color="000000"/>
+                <w:left w:val="none" w:sz="0" w:space="0" w:color="000000"/>
+                <w:right w:val="none" w:sz="0" w:space="0" w:color="000000"/>
+              </w:pBdr>
+              <w:spacing w:after="100" w:before="100" w:line="240"/>
+              <w:ind w:firstLine="0" w:left="100" w:right="100"/>
+            </w:pPr>
+            <w:r xmlns:w="http://schemas.openxmlformats.org/wordprocessingml/2006/main" xmlns:wp="http://schemas.openxmlformats.org/drawingml/2006/wordprocessingDrawing" xmlns:r="http://schemas.openxmlformats.org/officeDocument/2006/relationships" xmlns:w14="http://schemas.microsoft.com/office/word/2010/wordml">
+              <w:rPr>
+                <w:rFonts w:ascii="Arial" w:hAnsi="Arial" w:eastAsia="Arial" w:cs="Arial"/>
+                <w:i w:val="false"/>
+                <w:b w:val="false"/>
+                <w:u w:val="none"/>
+                <w:sz w:val="22"/>
+                <w:szCs w:val="22"/>
+                <w:color w:val="000000"/>
+              </w:rPr>
+              <w:t xml:space="preserve"/>
+            </w:r>
+          </w:p>
+        </w:tc>
+        <w:tc>
+          <w:tcPr>
+            <w:tcBorders>
+              <w:bottom w:val="none" w:sz="0" w:space="0" w:color="000000"/>
+              <w:top w:val="none" w:sz="0" w:space="0" w:color="000000"/>
+              <w:left w:val="none" w:sz="0" w:space="0" w:color="000000"/>
+              <w:right w:val="none" w:sz="0" w:space="0" w:color="000000"/>
+            </w:tcBorders>
+            <w:shd w:val="clear" w:color="auto" w:fill="FFFFFF"/>
+            <w:tcMar>
+              <w:top w:w="0" w:type="dxa"/>
+              <w:bottom w:w="0" w:type="dxa"/>
+              <w:left w:w="0" w:type="dxa"/>
+              <w:right w:w="0" w:type="dxa"/>
+            </w:tcMar>
+            <w:vAlign w:val="top"/>
+          </w:tcPr>
+          <w:p>
+            <w:pPr>
+              <w:pStyle w:val="Normal"/>
+              <w:jc w:val="center"/>
+              <w:pBdr>
+                <w:bottom w:val="none" w:sz="0" w:space="0" w:color="000000"/>
+                <w:top w:val="none" w:sz="0" w:space="0" w:color="000000"/>
+                <w:left w:val="none" w:sz="0" w:space="0" w:color="000000"/>
+                <w:right w:val="none" w:sz="0" w:space="0" w:color="000000"/>
+              </w:pBdr>
+              <w:spacing w:after="100" w:before="100" w:line="240"/>
+              <w:ind w:firstLine="0" w:left="100" w:right="100"/>
+            </w:pPr>
+            <w:r xmlns:w="http://schemas.openxmlformats.org/wordprocessingml/2006/main" xmlns:wp="http://schemas.openxmlformats.org/drawingml/2006/wordprocessingDrawing" xmlns:r="http://schemas.openxmlformats.org/officeDocument/2006/relationships" xmlns:w14="http://schemas.microsoft.com/office/word/2010/wordml">
+              <w:rPr>
+                <w:rFonts w:ascii="Arial" w:hAnsi="Arial" w:eastAsia="Arial" w:cs="Arial"/>
+                <w:i w:val="false"/>
+                <w:b w:val="false"/>
+                <w:u w:val="none"/>
+                <w:sz w:val="22"/>
+                <w:szCs w:val="22"/>
+                <w:color w:val="000000"/>
+              </w:rPr>
+              <w:t xml:space="preserve">0.3</w:t>
+            </w:r>
+          </w:p>
+        </w:tc>
+      </w:tr>
+      <w:tr>
+        <w:trPr>
+          <w:trHeight w:val="617" w:hRule="auto"/>
+        </w:trPr>
+        body 7
+        <w:tc>
+          <w:tcPr>
+            <w:tcBorders>
+              <w:bottom w:val="none" w:sz="0" w:space="0" w:color="000000"/>
+              <w:top w:val="none" w:sz="0" w:space="0" w:color="000000"/>
+              <w:left w:val="none" w:sz="0" w:space="0" w:color="000000"/>
+              <w:right w:val="none" w:sz="0" w:space="0" w:color="000000"/>
+            </w:tcBorders>
+            <w:shd w:val="clear" w:color="auto" w:fill="FFFFFF"/>
+            <w:tcMar>
+              <w:top w:w="0" w:type="dxa"/>
+              <w:bottom w:w="0" w:type="dxa"/>
+              <w:left w:w="0" w:type="dxa"/>
+              <w:right w:w="0" w:type="dxa"/>
+            </w:tcMar>
+            <w:vAlign w:val="top"/>
+          </w:tcPr>
+          <w:p>
+            <w:pPr>
+              <w:pStyle w:val="Normal"/>
+              <w:jc w:val="left"/>
+              <w:pBdr>
+                <w:bottom w:val="none" w:sz="0" w:space="0" w:color="000000"/>
+                <w:top w:val="none" w:sz="0" w:space="0" w:color="000000"/>
+                <w:left w:val="none" w:sz="0" w:space="0" w:color="000000"/>
+                <w:right w:val="none" w:sz="0" w:space="0" w:color="000000"/>
+              </w:pBdr>
+              <w:spacing w:after="100" w:before="100" w:line="240"/>
+              <w:ind w:firstLine="0" w:left="300" w:right="100"/>
+            </w:pPr>
+            <w:r xmlns:w="http://schemas.openxmlformats.org/wordprocessingml/2006/main" xmlns:wp="http://schemas.openxmlformats.org/drawingml/2006/wordprocessingDrawing" xmlns:r="http://schemas.openxmlformats.org/officeDocument/2006/relationships" xmlns:w14="http://schemas.microsoft.com/office/word/2010/wordml">
+              <w:rPr>
+                <w:rFonts w:ascii="Arial" w:hAnsi="Arial" w:eastAsia="Arial" w:cs="Arial"/>
+                <w:i w:val="false"/>
+                <w:b w:val="false"/>
+                <w:u w:val="none"/>
+                <w:sz w:val="22"/>
+                <w:szCs w:val="22"/>
+                <w:color w:val="000000"/>
+              </w:rPr>
+              <w:t xml:space="preserve">A (II)</w:t>
+            </w:r>
+          </w:p>
+        </w:tc>
+        <w:tc>
+          <w:tcPr>
+            <w:tcBorders>
+              <w:bottom w:val="none" w:sz="0" w:space="0" w:color="000000"/>
+              <w:top w:val="none" w:sz="0" w:space="0" w:color="000000"/>
+              <w:left w:val="none" w:sz="0" w:space="0" w:color="000000"/>
+              <w:right w:val="none" w:sz="0" w:space="0" w:color="000000"/>
+            </w:tcBorders>
+            <w:shd w:val="clear" w:color="auto" w:fill="FFFFFF"/>
+            <w:tcMar>
+              <w:top w:w="0" w:type="dxa"/>
+              <w:bottom w:w="0" w:type="dxa"/>
+              <w:left w:w="0" w:type="dxa"/>
+              <w:right w:w="0" w:type="dxa"/>
+            </w:tcMar>
+            <w:vAlign w:val="top"/>
+          </w:tcPr>
+          <w:p>
+            <w:pPr>
+              <w:pStyle w:val="Normal"/>
+              <w:jc w:val="center"/>
+              <w:pBdr>
+                <w:bottom w:val="none" w:sz="0" w:space="0" w:color="000000"/>
+                <w:top w:val="none" w:sz="0" w:space="0" w:color="000000"/>
+                <w:left w:val="none" w:sz="0" w:space="0" w:color="000000"/>
+                <w:right w:val="none" w:sz="0" w:space="0" w:color="000000"/>
+              </w:pBdr>
+              <w:spacing w:after="100" w:before="100" w:line="240"/>
+              <w:ind w:firstLine="0" w:left="100" w:right="100"/>
+            </w:pPr>
+            <w:r xmlns:w="http://schemas.openxmlformats.org/wordprocessingml/2006/main" xmlns:wp="http://schemas.openxmlformats.org/drawingml/2006/wordprocessingDrawing" xmlns:r="http://schemas.openxmlformats.org/officeDocument/2006/relationships" xmlns:w14="http://schemas.microsoft.com/office/word/2010/wordml">
+              <w:rPr>
+                <w:rFonts w:ascii="Arial" w:hAnsi="Arial" w:eastAsia="Arial" w:cs="Arial"/>
+                <w:i w:val="false"/>
+                <w:b w:val="false"/>
+                <w:u w:val="none"/>
+                <w:sz w:val="22"/>
+                <w:szCs w:val="22"/>
+                <w:color w:val="000000"/>
+              </w:rPr>
+              <w:t xml:space="preserve">16 (39%)</w:t>
+            </w:r>
+          </w:p>
+        </w:tc>
+        <w:tc>
+          <w:tcPr>
+            <w:tcBorders>
+              <w:bottom w:val="none" w:sz="0" w:space="0" w:color="000000"/>
+              <w:top w:val="none" w:sz="0" w:space="0" w:color="000000"/>
+              <w:left w:val="none" w:sz="0" w:space="0" w:color="000000"/>
+              <w:right w:val="none" w:sz="0" w:space="0" w:color="000000"/>
+            </w:tcBorders>
+            <w:shd w:val="clear" w:color="auto" w:fill="FFFFFF"/>
+            <w:tcMar>
+              <w:top w:w="0" w:type="dxa"/>
+              <w:bottom w:w="0" w:type="dxa"/>
+              <w:left w:w="0" w:type="dxa"/>
+              <w:right w:w="0" w:type="dxa"/>
+            </w:tcMar>
+            <w:vAlign w:val="top"/>
+          </w:tcPr>
+          <w:p>
+            <w:pPr>
+              <w:pStyle w:val="Normal"/>
+              <w:jc w:val="center"/>
+              <w:pBdr>
+                <w:bottom w:val="none" w:sz="0" w:space="0" w:color="000000"/>
+                <w:top w:val="none" w:sz="0" w:space="0" w:color="000000"/>
+                <w:left w:val="none" w:sz="0" w:space="0" w:color="000000"/>
+                <w:right w:val="none" w:sz="0" w:space="0" w:color="000000"/>
+              </w:pBdr>
+              <w:spacing w:after="100" w:before="100" w:line="240"/>
+              <w:ind w:firstLine="0" w:left="100" w:right="100"/>
+            </w:pPr>
+            <w:r xmlns:w="http://schemas.openxmlformats.org/wordprocessingml/2006/main" xmlns:wp="http://schemas.openxmlformats.org/drawingml/2006/wordprocessingDrawing" xmlns:r="http://schemas.openxmlformats.org/officeDocument/2006/relationships" xmlns:w14="http://schemas.microsoft.com/office/word/2010/wordml">
+              <w:rPr>
+                <w:rFonts w:ascii="Arial" w:hAnsi="Arial" w:eastAsia="Arial" w:cs="Arial"/>
+                <w:i w:val="false"/>
+                <w:b w:val="false"/>
+                <w:u w:val="none"/>
+                <w:sz w:val="22"/>
+                <w:szCs w:val="22"/>
+                <w:color w:val="000000"/>
+              </w:rPr>
+              <w:t xml:space="preserve">18 (43%)</w:t>
+            </w:r>
+          </w:p>
+        </w:tc>
+        <w:tc>
+          <w:tcPr>
+            <w:tcBorders>
+              <w:bottom w:val="none" w:sz="0" w:space="0" w:color="000000"/>
+              <w:top w:val="none" w:sz="0" w:space="0" w:color="000000"/>
+              <w:left w:val="none" w:sz="0" w:space="0" w:color="000000"/>
+              <w:right w:val="none" w:sz="0" w:space="0" w:color="000000"/>
+            </w:tcBorders>
+            <w:shd w:val="clear" w:color="auto" w:fill="FFFFFF"/>
+            <w:tcMar>
+              <w:top w:w="0" w:type="dxa"/>
+              <w:bottom w:w="0" w:type="dxa"/>
+              <w:left w:w="0" w:type="dxa"/>
+              <w:right w:w="0" w:type="dxa"/>
+            </w:tcMar>
+            <w:vAlign w:val="top"/>
+          </w:tcPr>
+          <w:p>
+            <w:pPr>
+              <w:pStyle w:val="Normal"/>
+              <w:jc w:val="center"/>
+              <w:pBdr>
+                <w:bottom w:val="none" w:sz="0" w:space="0" w:color="000000"/>
+                <w:top w:val="none" w:sz="0" w:space="0" w:color="000000"/>
+                <w:left w:val="none" w:sz="0" w:space="0" w:color="000000"/>
+                <w:right w:val="none" w:sz="0" w:space="0" w:color="000000"/>
+              </w:pBdr>
+              <w:spacing w:after="100" w:before="100" w:line="240"/>
+              <w:ind w:firstLine="0" w:left="100" w:right="100"/>
+            </w:pPr>
+            <w:r xmlns:w="http://schemas.openxmlformats.org/wordprocessingml/2006/main" xmlns:wp="http://schemas.openxmlformats.org/drawingml/2006/wordprocessingDrawing" xmlns:r="http://schemas.openxmlformats.org/officeDocument/2006/relationships" xmlns:w14="http://schemas.microsoft.com/office/word/2010/wordml">
+              <w:rPr>
+                <w:rFonts w:ascii="Arial" w:hAnsi="Arial" w:eastAsia="Arial" w:cs="Arial"/>
+                <w:i w:val="false"/>
+                <w:b w:val="false"/>
+                <w:u w:val="none"/>
+                <w:sz w:val="22"/>
+                <w:szCs w:val="22"/>
+                <w:color w:val="000000"/>
+              </w:rPr>
+              <w:t xml:space="preserve"/>
+            </w:r>
+          </w:p>
+        </w:tc>
+      </w:tr>
+      <w:tr>
+        <w:trPr>
+          <w:trHeight w:val="617" w:hRule="auto"/>
+        </w:trPr>
+        body 8
+        <w:tc>
+          <w:tcPr>
+            <w:tcBorders>
+              <w:bottom w:val="none" w:sz="0" w:space="0" w:color="000000"/>
+              <w:top w:val="none" w:sz="0" w:space="0" w:color="000000"/>
+              <w:left w:val="none" w:sz="0" w:space="0" w:color="000000"/>
+              <w:right w:val="none" w:sz="0" w:space="0" w:color="000000"/>
+            </w:tcBorders>
+            <w:shd w:val="clear" w:color="auto" w:fill="FFFFFF"/>
+            <w:tcMar>
+              <w:top w:w="0" w:type="dxa"/>
+              <w:bottom w:w="0" w:type="dxa"/>
+              <w:left w:w="0" w:type="dxa"/>
+              <w:right w:w="0" w:type="dxa"/>
+            </w:tcMar>
+            <w:vAlign w:val="top"/>
+          </w:tcPr>
+          <w:p>
+            <w:pPr>
+              <w:pStyle w:val="Normal"/>
+              <w:jc w:val="left"/>
+              <w:pBdr>
+                <w:bottom w:val="none" w:sz="0" w:space="0" w:color="000000"/>
+                <w:top w:val="none" w:sz="0" w:space="0" w:color="000000"/>
+                <w:left w:val="none" w:sz="0" w:space="0" w:color="000000"/>
+                <w:right w:val="none" w:sz="0" w:space="0" w:color="000000"/>
+              </w:pBdr>
+              <w:spacing w:after="100" w:before="100" w:line="240"/>
+              <w:ind w:firstLine="0" w:left="300" w:right="100"/>
+            </w:pPr>
+            <w:r xmlns:w="http://schemas.openxmlformats.org/wordprocessingml/2006/main" xmlns:wp="http://schemas.openxmlformats.org/drawingml/2006/wordprocessingDrawing" xmlns:r="http://schemas.openxmlformats.org/officeDocument/2006/relationships" xmlns:w14="http://schemas.microsoft.com/office/word/2010/wordml">
+              <w:rPr>
+                <w:rFonts w:ascii="Arial" w:hAnsi="Arial" w:eastAsia="Arial" w:cs="Arial"/>
+                <w:i w:val="false"/>
+                <w:b w:val="false"/>
+                <w:u w:val="none"/>
+                <w:sz w:val="22"/>
+                <w:szCs w:val="22"/>
+                <w:color w:val="000000"/>
+              </w:rPr>
+              <w:t xml:space="preserve">AB (IV)</w:t>
+            </w:r>
+          </w:p>
+        </w:tc>
+        <w:tc>
+          <w:tcPr>
+            <w:tcBorders>
+              <w:bottom w:val="none" w:sz="0" w:space="0" w:color="000000"/>
+              <w:top w:val="none" w:sz="0" w:space="0" w:color="000000"/>
+              <w:left w:val="none" w:sz="0" w:space="0" w:color="000000"/>
+              <w:right w:val="none" w:sz="0" w:space="0" w:color="000000"/>
+            </w:tcBorders>
+            <w:shd w:val="clear" w:color="auto" w:fill="FFFFFF"/>
+            <w:tcMar>
+              <w:top w:w="0" w:type="dxa"/>
+              <w:bottom w:w="0" w:type="dxa"/>
+              <w:left w:w="0" w:type="dxa"/>
+              <w:right w:w="0" w:type="dxa"/>
+            </w:tcMar>
+            <w:vAlign w:val="top"/>
+          </w:tcPr>
+          <w:p>
+            <w:pPr>
+              <w:pStyle w:val="Normal"/>
+              <w:jc w:val="center"/>
+              <w:pBdr>
+                <w:bottom w:val="none" w:sz="0" w:space="0" w:color="000000"/>
+                <w:top w:val="none" w:sz="0" w:space="0" w:color="000000"/>
+                <w:left w:val="none" w:sz="0" w:space="0" w:color="000000"/>
+                <w:right w:val="none" w:sz="0" w:space="0" w:color="000000"/>
+              </w:pBdr>
+              <w:spacing w:after="100" w:before="100" w:line="240"/>
+              <w:ind w:firstLine="0" w:left="100" w:right="100"/>
+            </w:pPr>
+            <w:r xmlns:w="http://schemas.openxmlformats.org/wordprocessingml/2006/main" xmlns:wp="http://schemas.openxmlformats.org/drawingml/2006/wordprocessingDrawing" xmlns:r="http://schemas.openxmlformats.org/officeDocument/2006/relationships" xmlns:w14="http://schemas.microsoft.com/office/word/2010/wordml">
+              <w:rPr>
+                <w:rFonts w:ascii="Arial" w:hAnsi="Arial" w:eastAsia="Arial" w:cs="Arial"/>
+                <w:i w:val="false"/>
+                <w:b w:val="false"/>
+                <w:u w:val="none"/>
+                <w:sz w:val="22"/>
+                <w:szCs w:val="22"/>
+                <w:color w:val="000000"/>
+              </w:rPr>
+              <w:t xml:space="preserve">4 (9.8%)</w:t>
+            </w:r>
+          </w:p>
+        </w:tc>
+        <w:tc>
+          <w:tcPr>
+            <w:tcBorders>
+              <w:bottom w:val="none" w:sz="0" w:space="0" w:color="000000"/>
+              <w:top w:val="none" w:sz="0" w:space="0" w:color="000000"/>
+              <w:left w:val="none" w:sz="0" w:space="0" w:color="000000"/>
+              <w:right w:val="none" w:sz="0" w:space="0" w:color="000000"/>
+            </w:tcBorders>
+            <w:shd w:val="clear" w:color="auto" w:fill="FFFFFF"/>
+            <w:tcMar>
+              <w:top w:w="0" w:type="dxa"/>
+              <w:bottom w:w="0" w:type="dxa"/>
+              <w:left w:w="0" w:type="dxa"/>
+              <w:right w:w="0" w:type="dxa"/>
+            </w:tcMar>
+            <w:vAlign w:val="top"/>
+          </w:tcPr>
+          <w:p>
+            <w:pPr>
+              <w:pStyle w:val="Normal"/>
+              <w:jc w:val="center"/>
+              <w:pBdr>
+                <w:bottom w:val="none" w:sz="0" w:space="0" w:color="000000"/>
+                <w:top w:val="none" w:sz="0" w:space="0" w:color="000000"/>
+                <w:left w:val="none" w:sz="0" w:space="0" w:color="000000"/>
+                <w:right w:val="none" w:sz="0" w:space="0" w:color="000000"/>
+              </w:pBdr>
+              <w:spacing w:after="100" w:before="100" w:line="240"/>
+              <w:ind w:firstLine="0" w:left="100" w:right="100"/>
+            </w:pPr>
+            <w:r xmlns:w="http://schemas.openxmlformats.org/wordprocessingml/2006/main" xmlns:wp="http://schemas.openxmlformats.org/drawingml/2006/wordprocessingDrawing" xmlns:r="http://schemas.openxmlformats.org/officeDocument/2006/relationships" xmlns:w14="http://schemas.microsoft.com/office/word/2010/wordml">
+              <w:rPr>
+                <w:rFonts w:ascii="Arial" w:hAnsi="Arial" w:eastAsia="Arial" w:cs="Arial"/>
+                <w:i w:val="false"/>
+                <w:b w:val="false"/>
+                <w:u w:val="none"/>
+                <w:sz w:val="22"/>
+                <w:szCs w:val="22"/>
+                <w:color w:val="000000"/>
+              </w:rPr>
+              <w:t xml:space="preserve">4 (9.5%)</w:t>
+            </w:r>
+          </w:p>
+        </w:tc>
+        <w:tc>
+          <w:tcPr>
+            <w:tcBorders>
+              <w:bottom w:val="none" w:sz="0" w:space="0" w:color="000000"/>
+              <w:top w:val="none" w:sz="0" w:space="0" w:color="000000"/>
+              <w:left w:val="none" w:sz="0" w:space="0" w:color="000000"/>
+              <w:right w:val="none" w:sz="0" w:space="0" w:color="000000"/>
+            </w:tcBorders>
+            <w:shd w:val="clear" w:color="auto" w:fill="FFFFFF"/>
+            <w:tcMar>
+              <w:top w:w="0" w:type="dxa"/>
+              <w:bottom w:w="0" w:type="dxa"/>
+              <w:left w:w="0" w:type="dxa"/>
+              <w:right w:w="0" w:type="dxa"/>
+            </w:tcMar>
+            <w:vAlign w:val="top"/>
+          </w:tcPr>
+          <w:p>
+            <w:pPr>
+              <w:pStyle w:val="Normal"/>
+              <w:jc w:val="center"/>
+              <w:pBdr>
+                <w:bottom w:val="none" w:sz="0" w:space="0" w:color="000000"/>
+                <w:top w:val="none" w:sz="0" w:space="0" w:color="000000"/>
+                <w:left w:val="none" w:sz="0" w:space="0" w:color="000000"/>
+                <w:right w:val="none" w:sz="0" w:space="0" w:color="000000"/>
+              </w:pBdr>
+              <w:spacing w:after="100" w:before="100" w:line="240"/>
+              <w:ind w:firstLine="0" w:left="100" w:right="100"/>
+            </w:pPr>
+            <w:r xmlns:w="http://schemas.openxmlformats.org/wordprocessingml/2006/main" xmlns:wp="http://schemas.openxmlformats.org/drawingml/2006/wordprocessingDrawing" xmlns:r="http://schemas.openxmlformats.org/officeDocument/2006/relationships" xmlns:w14="http://schemas.microsoft.com/office/word/2010/wordml">
+              <w:rPr>
+                <w:rFonts w:ascii="Arial" w:hAnsi="Arial" w:eastAsia="Arial" w:cs="Arial"/>
+                <w:i w:val="false"/>
+                <w:b w:val="false"/>
+                <w:u w:val="none"/>
+                <w:sz w:val="22"/>
+                <w:szCs w:val="22"/>
+                <w:color w:val="000000"/>
+              </w:rPr>
+              <w:t xml:space="preserve"/>
+            </w:r>
+          </w:p>
+        </w:tc>
+      </w:tr>
+      <w:tr>
+        <w:trPr>
+          <w:trHeight w:val="617" w:hRule="auto"/>
+        </w:trPr>
+        body 9
+        <w:tc>
+          <w:tcPr>
+            <w:tcBorders>
+              <w:bottom w:val="none" w:sz="0" w:space="0" w:color="000000"/>
+              <w:top w:val="none" w:sz="0" w:space="0" w:color="000000"/>
+              <w:left w:val="none" w:sz="0" w:space="0" w:color="000000"/>
+              <w:right w:val="none" w:sz="0" w:space="0" w:color="000000"/>
+            </w:tcBorders>
+            <w:shd w:val="clear" w:color="auto" w:fill="FFFFFF"/>
+            <w:tcMar>
+              <w:top w:w="0" w:type="dxa"/>
+              <w:bottom w:w="0" w:type="dxa"/>
+              <w:left w:w="0" w:type="dxa"/>
+              <w:right w:w="0" w:type="dxa"/>
+            </w:tcMar>
+            <w:vAlign w:val="top"/>
+          </w:tcPr>
+          <w:p>
+            <w:pPr>
+              <w:pStyle w:val="Normal"/>
+              <w:jc w:val="left"/>
+              <w:pBdr>
+                <w:bottom w:val="none" w:sz="0" w:space="0" w:color="000000"/>
+                <w:top w:val="none" w:sz="0" w:space="0" w:color="000000"/>
+                <w:left w:val="none" w:sz="0" w:space="0" w:color="000000"/>
+                <w:right w:val="none" w:sz="0" w:space="0" w:color="000000"/>
+              </w:pBdr>
+              <w:spacing w:after="100" w:before="100" w:line="240"/>
+              <w:ind w:firstLine="0" w:left="300" w:right="100"/>
+            </w:pPr>
+            <w:r xmlns:w="http://schemas.openxmlformats.org/wordprocessingml/2006/main" xmlns:wp="http://schemas.openxmlformats.org/drawingml/2006/wordprocessingDrawing" xmlns:r="http://schemas.openxmlformats.org/officeDocument/2006/relationships" xmlns:w14="http://schemas.microsoft.com/office/word/2010/wordml">
+              <w:rPr>
+                <w:rFonts w:ascii="Arial" w:hAnsi="Arial" w:eastAsia="Arial" w:cs="Arial"/>
+                <w:i w:val="false"/>
+                <w:b w:val="false"/>
+                <w:u w:val="none"/>
+                <w:sz w:val="22"/>
+                <w:szCs w:val="22"/>
+                <w:color w:val="000000"/>
+              </w:rPr>
+              <w:t xml:space="preserve">B (III)</w:t>
+            </w:r>
+          </w:p>
+        </w:tc>
+        <w:tc>
+          <w:tcPr>
+            <w:tcBorders>
+              <w:bottom w:val="none" w:sz="0" w:space="0" w:color="000000"/>
+              <w:top w:val="none" w:sz="0" w:space="0" w:color="000000"/>
+              <w:left w:val="none" w:sz="0" w:space="0" w:color="000000"/>
+              <w:right w:val="none" w:sz="0" w:space="0" w:color="000000"/>
+            </w:tcBorders>
+            <w:shd w:val="clear" w:color="auto" w:fill="FFFFFF"/>
+            <w:tcMar>
+              <w:top w:w="0" w:type="dxa"/>
+              <w:bottom w:w="0" w:type="dxa"/>
+              <w:left w:w="0" w:type="dxa"/>
+              <w:right w:w="0" w:type="dxa"/>
+            </w:tcMar>
+            <w:vAlign w:val="top"/>
+          </w:tcPr>
+          <w:p>
+            <w:pPr>
+              <w:pStyle w:val="Normal"/>
+              <w:jc w:val="center"/>
+              <w:pBdr>
+                <w:bottom w:val="none" w:sz="0" w:space="0" w:color="000000"/>
+                <w:top w:val="none" w:sz="0" w:space="0" w:color="000000"/>
+                <w:left w:val="none" w:sz="0" w:space="0" w:color="000000"/>
+                <w:right w:val="none" w:sz="0" w:space="0" w:color="000000"/>
+              </w:pBdr>
+              <w:spacing w:after="100" w:before="100" w:line="240"/>
+              <w:ind w:firstLine="0" w:left="100" w:right="100"/>
+            </w:pPr>
+            <w:r xmlns:w="http://schemas.openxmlformats.org/wordprocessingml/2006/main" xmlns:wp="http://schemas.openxmlformats.org/drawingml/2006/wordprocessingDrawing" xmlns:r="http://schemas.openxmlformats.org/officeDocument/2006/relationships" xmlns:w14="http://schemas.microsoft.com/office/word/2010/wordml">
+              <w:rPr>
+                <w:rFonts w:ascii="Arial" w:hAnsi="Arial" w:eastAsia="Arial" w:cs="Arial"/>
+                <w:i w:val="false"/>
+                <w:b w:val="false"/>
+                <w:u w:val="none"/>
+                <w:sz w:val="22"/>
+                <w:szCs w:val="22"/>
+                <w:color w:val="000000"/>
+              </w:rPr>
+              <w:t xml:space="preserve">11 (27%)</w:t>
+            </w:r>
+          </w:p>
+        </w:tc>
+        <w:tc>
+          <w:tcPr>
+            <w:tcBorders>
+              <w:bottom w:val="none" w:sz="0" w:space="0" w:color="000000"/>
+              <w:top w:val="none" w:sz="0" w:space="0" w:color="000000"/>
+              <w:left w:val="none" w:sz="0" w:space="0" w:color="000000"/>
+              <w:right w:val="none" w:sz="0" w:space="0" w:color="000000"/>
+            </w:tcBorders>
+            <w:shd w:val="clear" w:color="auto" w:fill="FFFFFF"/>
+            <w:tcMar>
+              <w:top w:w="0" w:type="dxa"/>
+              <w:bottom w:w="0" w:type="dxa"/>
+              <w:left w:w="0" w:type="dxa"/>
+              <w:right w:w="0" w:type="dxa"/>
+            </w:tcMar>
+            <w:vAlign w:val="top"/>
+          </w:tcPr>
+          <w:p>
+            <w:pPr>
+              <w:pStyle w:val="Normal"/>
+              <w:jc w:val="center"/>
+              <w:pBdr>
+                <w:bottom w:val="none" w:sz="0" w:space="0" w:color="000000"/>
+                <w:top w:val="none" w:sz="0" w:space="0" w:color="000000"/>
+                <w:left w:val="none" w:sz="0" w:space="0" w:color="000000"/>
+                <w:right w:val="none" w:sz="0" w:space="0" w:color="000000"/>
+              </w:pBdr>
+              <w:spacing w:after="100" w:before="100" w:line="240"/>
+              <w:ind w:firstLine="0" w:left="100" w:right="100"/>
+            </w:pPr>
+            <w:r xmlns:w="http://schemas.openxmlformats.org/wordprocessingml/2006/main" xmlns:wp="http://schemas.openxmlformats.org/drawingml/2006/wordprocessingDrawing" xmlns:r="http://schemas.openxmlformats.org/officeDocument/2006/relationships" xmlns:w14="http://schemas.microsoft.com/office/word/2010/wordml">
+              <w:rPr>
+                <w:rFonts w:ascii="Arial" w:hAnsi="Arial" w:eastAsia="Arial" w:cs="Arial"/>
+                <w:i w:val="false"/>
+                <w:b w:val="false"/>
+                <w:u w:val="none"/>
+                <w:sz w:val="22"/>
+                <w:szCs w:val="22"/>
+                <w:color w:val="000000"/>
+              </w:rPr>
+              <w:t xml:space="preserve">5 (12%)</w:t>
+            </w:r>
+          </w:p>
+        </w:tc>
+        <w:tc>
+          <w:tcPr>
+            <w:tcBorders>
+              <w:bottom w:val="none" w:sz="0" w:space="0" w:color="000000"/>
+              <w:top w:val="none" w:sz="0" w:space="0" w:color="000000"/>
+              <w:left w:val="none" w:sz="0" w:space="0" w:color="000000"/>
+              <w:right w:val="none" w:sz="0" w:space="0" w:color="000000"/>
+            </w:tcBorders>
+            <w:shd w:val="clear" w:color="auto" w:fill="FFFFFF"/>
+            <w:tcMar>
+              <w:top w:w="0" w:type="dxa"/>
+              <w:bottom w:w="0" w:type="dxa"/>
+              <w:left w:w="0" w:type="dxa"/>
+              <w:right w:w="0" w:type="dxa"/>
+            </w:tcMar>
+            <w:vAlign w:val="top"/>
+          </w:tcPr>
+          <w:p>
+            <w:pPr>
+              <w:pStyle w:val="Normal"/>
+              <w:jc w:val="center"/>
+              <w:pBdr>
+                <w:bottom w:val="none" w:sz="0" w:space="0" w:color="000000"/>
+                <w:top w:val="none" w:sz="0" w:space="0" w:color="000000"/>
+                <w:left w:val="none" w:sz="0" w:space="0" w:color="000000"/>
+                <w:right w:val="none" w:sz="0" w:space="0" w:color="000000"/>
+              </w:pBdr>
+              <w:spacing w:after="100" w:before="100" w:line="240"/>
+              <w:ind w:firstLine="0" w:left="100" w:right="100"/>
+            </w:pPr>
+            <w:r xmlns:w="http://schemas.openxmlformats.org/wordprocessingml/2006/main" xmlns:wp="http://schemas.openxmlformats.org/drawingml/2006/wordprocessingDrawing" xmlns:r="http://schemas.openxmlformats.org/officeDocument/2006/relationships" xmlns:w14="http://schemas.microsoft.com/office/word/2010/wordml">
+              <w:rPr>
+                <w:rFonts w:ascii="Arial" w:hAnsi="Arial" w:eastAsia="Arial" w:cs="Arial"/>
+                <w:i w:val="false"/>
+                <w:b w:val="false"/>
+                <w:u w:val="none"/>
+                <w:sz w:val="22"/>
+                <w:szCs w:val="22"/>
+                <w:color w:val="000000"/>
+              </w:rPr>
+              <w:t xml:space="preserve"/>
+            </w:r>
+          </w:p>
+        </w:tc>
+      </w:tr>
+      <w:tr>
+        <w:trPr>
+          <w:trHeight w:val="617" w:hRule="auto"/>
+        </w:trPr>
+        body10
+        <w:tc>
+          <w:tcPr>
+            <w:tcBorders>
+              <w:bottom w:val="none" w:sz="0" w:space="0" w:color="000000"/>
+              <w:top w:val="none" w:sz="0" w:space="0" w:color="000000"/>
+              <w:left w:val="none" w:sz="0" w:space="0" w:color="000000"/>
+              <w:right w:val="none" w:sz="0" w:space="0" w:color="000000"/>
+            </w:tcBorders>
+            <w:shd w:val="clear" w:color="auto" w:fill="FFFFFF"/>
+            <w:tcMar>
+              <w:top w:w="0" w:type="dxa"/>
+              <w:bottom w:w="0" w:type="dxa"/>
+              <w:left w:w="0" w:type="dxa"/>
+              <w:right w:w="0" w:type="dxa"/>
+            </w:tcMar>
+            <w:vAlign w:val="top"/>
+          </w:tcPr>
+          <w:p>
+            <w:pPr>
+              <w:pStyle w:val="Normal"/>
+              <w:jc w:val="left"/>
+              <w:pBdr>
+                <w:bottom w:val="none" w:sz="0" w:space="0" w:color="000000"/>
+                <w:top w:val="none" w:sz="0" w:space="0" w:color="000000"/>
+                <w:left w:val="none" w:sz="0" w:space="0" w:color="000000"/>
+                <w:right w:val="none" w:sz="0" w:space="0" w:color="000000"/>
+              </w:pBdr>
+              <w:spacing w:after="100" w:before="100" w:line="240"/>
+              <w:ind w:firstLine="0" w:left="300" w:right="100"/>
+            </w:pPr>
+            <w:r xmlns:w="http://schemas.openxmlformats.org/wordprocessingml/2006/main" xmlns:wp="http://schemas.openxmlformats.org/drawingml/2006/wordprocessingDrawing" xmlns:r="http://schemas.openxmlformats.org/officeDocument/2006/relationships" xmlns:w14="http://schemas.microsoft.com/office/word/2010/wordml">
+              <w:rPr>
+                <w:rFonts w:ascii="Arial" w:hAnsi="Arial" w:eastAsia="Arial" w:cs="Arial"/>
+                <w:i w:val="false"/>
+                <w:b w:val="false"/>
+                <w:u w:val="none"/>
+                <w:sz w:val="22"/>
+                <w:szCs w:val="22"/>
+                <w:color w:val="000000"/>
+              </w:rPr>
+              <w:t xml:space="preserve">O (I)</w:t>
+            </w:r>
+          </w:p>
+        </w:tc>
+        <w:tc>
+          <w:tcPr>
+            <w:tcBorders>
+              <w:bottom w:val="none" w:sz="0" w:space="0" w:color="000000"/>
+              <w:top w:val="none" w:sz="0" w:space="0" w:color="000000"/>
+              <w:left w:val="none" w:sz="0" w:space="0" w:color="000000"/>
+              <w:right w:val="none" w:sz="0" w:space="0" w:color="000000"/>
+            </w:tcBorders>
+            <w:shd w:val="clear" w:color="auto" w:fill="FFFFFF"/>
+            <w:tcMar>
+              <w:top w:w="0" w:type="dxa"/>
+              <w:bottom w:w="0" w:type="dxa"/>
+              <w:left w:w="0" w:type="dxa"/>
+              <w:right w:w="0" w:type="dxa"/>
+            </w:tcMar>
+            <w:vAlign w:val="top"/>
+          </w:tcPr>
+          <w:p>
+            <w:pPr>
+              <w:pStyle w:val="Normal"/>
+              <w:jc w:val="center"/>
+              <w:pBdr>
+                <w:bottom w:val="none" w:sz="0" w:space="0" w:color="000000"/>
+                <w:top w:val="none" w:sz="0" w:space="0" w:color="000000"/>
+                <w:left w:val="none" w:sz="0" w:space="0" w:color="000000"/>
+                <w:right w:val="none" w:sz="0" w:space="0" w:color="000000"/>
+              </w:pBdr>
+              <w:spacing w:after="100" w:before="100" w:line="240"/>
+              <w:ind w:firstLine="0" w:left="100" w:right="100"/>
+            </w:pPr>
+            <w:r xmlns:w="http://schemas.openxmlformats.org/wordprocessingml/2006/main" xmlns:wp="http://schemas.openxmlformats.org/drawingml/2006/wordprocessingDrawing" xmlns:r="http://schemas.openxmlformats.org/officeDocument/2006/relationships" xmlns:w14="http://schemas.microsoft.com/office/word/2010/wordml">
+              <w:rPr>
+                <w:rFonts w:ascii="Arial" w:hAnsi="Arial" w:eastAsia="Arial" w:cs="Arial"/>
+                <w:i w:val="false"/>
+                <w:b w:val="false"/>
+                <w:u w:val="none"/>
+                <w:sz w:val="22"/>
+                <w:szCs w:val="22"/>
+                <w:color w:val="000000"/>
+              </w:rPr>
+              <w:t xml:space="preserve">10 (24%)</w:t>
+            </w:r>
+          </w:p>
+        </w:tc>
+        <w:tc>
+          <w:tcPr>
+            <w:tcBorders>
+              <w:bottom w:val="none" w:sz="0" w:space="0" w:color="000000"/>
+              <w:top w:val="none" w:sz="0" w:space="0" w:color="000000"/>
+              <w:left w:val="none" w:sz="0" w:space="0" w:color="000000"/>
+              <w:right w:val="none" w:sz="0" w:space="0" w:color="000000"/>
+            </w:tcBorders>
+            <w:shd w:val="clear" w:color="auto" w:fill="FFFFFF"/>
+            <w:tcMar>
+              <w:top w:w="0" w:type="dxa"/>
+              <w:bottom w:w="0" w:type="dxa"/>
+              <w:left w:w="0" w:type="dxa"/>
+              <w:right w:w="0" w:type="dxa"/>
+            </w:tcMar>
+            <w:vAlign w:val="top"/>
+          </w:tcPr>
+          <w:p>
+            <w:pPr>
+              <w:pStyle w:val="Normal"/>
+              <w:jc w:val="center"/>
+              <w:pBdr>
+                <w:bottom w:val="none" w:sz="0" w:space="0" w:color="000000"/>
+                <w:top w:val="none" w:sz="0" w:space="0" w:color="000000"/>
+                <w:left w:val="none" w:sz="0" w:space="0" w:color="000000"/>
+                <w:right w:val="none" w:sz="0" w:space="0" w:color="000000"/>
+              </w:pBdr>
+              <w:spacing w:after="100" w:before="100" w:line="240"/>
+              <w:ind w:firstLine="0" w:left="100" w:right="100"/>
+            </w:pPr>
+            <w:r xmlns:w="http://schemas.openxmlformats.org/wordprocessingml/2006/main" xmlns:wp="http://schemas.openxmlformats.org/drawingml/2006/wordprocessingDrawing" xmlns:r="http://schemas.openxmlformats.org/officeDocument/2006/relationships" xmlns:w14="http://schemas.microsoft.com/office/word/2010/wordml">
+              <w:rPr>
+                <w:rFonts w:ascii="Arial" w:hAnsi="Arial" w:eastAsia="Arial" w:cs="Arial"/>
+                <w:i w:val="false"/>
+                <w:b w:val="false"/>
+                <w:u w:val="none"/>
+                <w:sz w:val="22"/>
+                <w:szCs w:val="22"/>
+                <w:color w:val="000000"/>
+              </w:rPr>
+              <w:t xml:space="preserve">15 (36%)</w:t>
+            </w:r>
+          </w:p>
+        </w:tc>
+        <w:tc>
+          <w:tcPr>
+            <w:tcBorders>
+              <w:bottom w:val="none" w:sz="0" w:space="0" w:color="000000"/>
+              <w:top w:val="none" w:sz="0" w:space="0" w:color="000000"/>
+              <w:left w:val="none" w:sz="0" w:space="0" w:color="000000"/>
+              <w:right w:val="none" w:sz="0" w:space="0" w:color="000000"/>
+            </w:tcBorders>
+            <w:shd w:val="clear" w:color="auto" w:fill="FFFFFF"/>
+            <w:tcMar>
+              <w:top w:w="0" w:type="dxa"/>
+              <w:bottom w:w="0" w:type="dxa"/>
+              <w:left w:w="0" w:type="dxa"/>
+              <w:right w:w="0" w:type="dxa"/>
+            </w:tcMar>
+            <w:vAlign w:val="top"/>
+          </w:tcPr>
+          <w:p>
+            <w:pPr>
+              <w:pStyle w:val="Normal"/>
+              <w:jc w:val="center"/>
+              <w:pBdr>
+                <w:bottom w:val="none" w:sz="0" w:space="0" w:color="000000"/>
+                <w:top w:val="none" w:sz="0" w:space="0" w:color="000000"/>
+                <w:left w:val="none" w:sz="0" w:space="0" w:color="000000"/>
+                <w:right w:val="none" w:sz="0" w:space="0" w:color="000000"/>
+              </w:pBdr>
+              <w:spacing w:after="100" w:before="100" w:line="240"/>
+              <w:ind w:firstLine="0" w:left="100" w:right="100"/>
+            </w:pPr>
+            <w:r xmlns:w="http://schemas.openxmlformats.org/wordprocessingml/2006/main" xmlns:wp="http://schemas.openxmlformats.org/drawingml/2006/wordprocessingDrawing" xmlns:r="http://schemas.openxmlformats.org/officeDocument/2006/relationships" xmlns:w14="http://schemas.microsoft.com/office/word/2010/wordml">
+              <w:rPr>
+                <w:rFonts w:ascii="Arial" w:hAnsi="Arial" w:eastAsia="Arial" w:cs="Arial"/>
+                <w:i w:val="false"/>
+                <w:b w:val="false"/>
+                <w:u w:val="none"/>
+                <w:sz w:val="22"/>
+                <w:szCs w:val="22"/>
+                <w:color w:val="000000"/>
+              </w:rPr>
+              <w:t xml:space="preserve"/>
+            </w:r>
+          </w:p>
+        </w:tc>
+      </w:tr>
+      <w:tr>
+        <w:trPr>
+          <w:trHeight w:val="600" w:hRule="auto"/>
+        </w:trPr>
+        body11
+        <w:tc>
+          <w:tcPr>
+            <w:tcBorders>
+              <w:bottom w:val="none" w:sz="0" w:space="0" w:color="000000"/>
+              <w:top w:val="none" w:sz="0" w:space="0" w:color="000000"/>
+              <w:left w:val="none" w:sz="0" w:space="0" w:color="000000"/>
+              <w:right w:val="none" w:sz="0" w:space="0" w:color="000000"/>
+            </w:tcBorders>
+            <w:shd w:val="clear" w:color="auto" w:fill="FFFFFF"/>
+            <w:tcMar>
+              <w:top w:w="0" w:type="dxa"/>
+              <w:bottom w:w="0" w:type="dxa"/>
+              <w:left w:w="0" w:type="dxa"/>
+              <w:right w:w="0" w:type="dxa"/>
+            </w:tcMar>
+            <w:vAlign w:val="top"/>
+          </w:tcPr>
+          <w:p>
+            <w:pPr>
+              <w:pStyle w:val="Normal"/>
+              <w:jc w:val="left"/>
+              <w:pBdr>
+                <w:bottom w:val="none" w:sz="0" w:space="0" w:color="000000"/>
+                <w:top w:val="none" w:sz="0" w:space="0" w:color="000000"/>
+                <w:left w:val="none" w:sz="0" w:space="0" w:color="000000"/>
+                <w:right w:val="none" w:sz="0" w:space="0" w:color="000000"/>
+              </w:pBdr>
+              <w:spacing w:after="100" w:before="100" w:line="240"/>
+              <w:ind w:firstLine="0" w:left="300" w:right="100"/>
+            </w:pPr>
+            <w:r xmlns:w="http://schemas.openxmlformats.org/wordprocessingml/2006/main" xmlns:wp="http://schemas.openxmlformats.org/drawingml/2006/wordprocessingDrawing" xmlns:r="http://schemas.openxmlformats.org/officeDocument/2006/relationships" xmlns:w14="http://schemas.microsoft.com/office/word/2010/wordml">
+              <w:rPr>
+                <w:rFonts w:ascii="Arial" w:hAnsi="Arial" w:eastAsia="Arial" w:cs="Arial"/>
+                <w:i w:val="false"/>
+                <w:b w:val="false"/>
+                <w:u w:val="none"/>
+                <w:sz w:val="22"/>
+                <w:szCs w:val="22"/>
+                <w:color w:val="000000"/>
+              </w:rPr>
+              <w:t xml:space="preserve">Нет данных</w:t>
+            </w:r>
+          </w:p>
+        </w:tc>
+        <w:tc>
+          <w:tcPr>
+            <w:tcBorders>
+              <w:bottom w:val="none" w:sz="0" w:space="0" w:color="000000"/>
+              <w:top w:val="none" w:sz="0" w:space="0" w:color="000000"/>
+              <w:left w:val="none" w:sz="0" w:space="0" w:color="000000"/>
+              <w:right w:val="none" w:sz="0" w:space="0" w:color="000000"/>
+            </w:tcBorders>
+            <w:shd w:val="clear" w:color="auto" w:fill="FFFFFF"/>
+            <w:tcMar>
+              <w:top w:w="0" w:type="dxa"/>
+              <w:bottom w:w="0" w:type="dxa"/>
+              <w:left w:w="0" w:type="dxa"/>
+              <w:right w:w="0" w:type="dxa"/>
+            </w:tcMar>
+            <w:vAlign w:val="top"/>
+          </w:tcPr>
+          <w:p>
+            <w:pPr>
+              <w:pStyle w:val="Normal"/>
+              <w:jc w:val="center"/>
+              <w:pBdr>
+                <w:bottom w:val="none" w:sz="0" w:space="0" w:color="000000"/>
+                <w:top w:val="none" w:sz="0" w:space="0" w:color="000000"/>
+                <w:left w:val="none" w:sz="0" w:space="0" w:color="000000"/>
+                <w:right w:val="none" w:sz="0" w:space="0" w:color="000000"/>
+              </w:pBdr>
+              <w:spacing w:after="100" w:before="100" w:line="240"/>
+              <w:ind w:firstLine="0" w:left="100" w:right="100"/>
+            </w:pPr>
+            <w:r xmlns:w="http://schemas.openxmlformats.org/wordprocessingml/2006/main" xmlns:wp="http://schemas.openxmlformats.org/drawingml/2006/wordprocessingDrawing" xmlns:r="http://schemas.openxmlformats.org/officeDocument/2006/relationships" xmlns:w14="http://schemas.microsoft.com/office/word/2010/wordml">
+              <w:rPr>
+                <w:rFonts w:ascii="Arial" w:hAnsi="Arial" w:eastAsia="Arial" w:cs="Arial"/>
+                <w:i w:val="false"/>
+                <w:b w:val="false"/>
+                <w:u w:val="none"/>
+                <w:sz w:val="22"/>
+                <w:szCs w:val="22"/>
+                <w:color w:val="000000"/>
+              </w:rPr>
+              <w:t xml:space="preserve">9</w:t>
+            </w:r>
+          </w:p>
+        </w:tc>
+        <w:tc>
+          <w:tcPr>
+            <w:tcBorders>
+              <w:bottom w:val="none" w:sz="0" w:space="0" w:color="000000"/>
+              <w:top w:val="none" w:sz="0" w:space="0" w:color="000000"/>
+              <w:left w:val="none" w:sz="0" w:space="0" w:color="000000"/>
+              <w:right w:val="none" w:sz="0" w:space="0" w:color="000000"/>
+            </w:tcBorders>
+            <w:shd w:val="clear" w:color="auto" w:fill="FFFFFF"/>
+            <w:tcMar>
+              <w:top w:w="0" w:type="dxa"/>
+              <w:bottom w:w="0" w:type="dxa"/>
+              <w:left w:w="0" w:type="dxa"/>
+              <w:right w:w="0" w:type="dxa"/>
+            </w:tcMar>
+            <w:vAlign w:val="top"/>
+          </w:tcPr>
+          <w:p>
+            <w:pPr>
+              <w:pStyle w:val="Normal"/>
+              <w:jc w:val="center"/>
+              <w:pBdr>
+                <w:bottom w:val="none" w:sz="0" w:space="0" w:color="000000"/>
+                <w:top w:val="none" w:sz="0" w:space="0" w:color="000000"/>
+                <w:left w:val="none" w:sz="0" w:space="0" w:color="000000"/>
+                <w:right w:val="none" w:sz="0" w:space="0" w:color="000000"/>
+              </w:pBdr>
+              <w:spacing w:after="100" w:before="100" w:line="240"/>
+              <w:ind w:firstLine="0" w:left="100" w:right="100"/>
+            </w:pPr>
+            <w:r xmlns:w="http://schemas.openxmlformats.org/wordprocessingml/2006/main" xmlns:wp="http://schemas.openxmlformats.org/drawingml/2006/wordprocessingDrawing" xmlns:r="http://schemas.openxmlformats.org/officeDocument/2006/relationships" xmlns:w14="http://schemas.microsoft.com/office/word/2010/wordml">
+              <w:rPr>
+                <w:rFonts w:ascii="Arial" w:hAnsi="Arial" w:eastAsia="Arial" w:cs="Arial"/>
+                <w:i w:val="false"/>
+                <w:b w:val="false"/>
+                <w:u w:val="none"/>
+                <w:sz w:val="22"/>
+                <w:szCs w:val="22"/>
+                <w:color w:val="000000"/>
+              </w:rPr>
+              <w:t xml:space="preserve">8</w:t>
+            </w:r>
+          </w:p>
+        </w:tc>
+        <w:tc>
+          <w:tcPr>
+            <w:tcBorders>
+              <w:bottom w:val="none" w:sz="0" w:space="0" w:color="000000"/>
+              <w:top w:val="none" w:sz="0" w:space="0" w:color="000000"/>
+              <w:left w:val="none" w:sz="0" w:space="0" w:color="000000"/>
+              <w:right w:val="none" w:sz="0" w:space="0" w:color="000000"/>
+            </w:tcBorders>
+            <w:shd w:val="clear" w:color="auto" w:fill="FFFFFF"/>
+            <w:tcMar>
+              <w:top w:w="0" w:type="dxa"/>
+              <w:bottom w:w="0" w:type="dxa"/>
+              <w:left w:w="0" w:type="dxa"/>
+              <w:right w:w="0" w:type="dxa"/>
+            </w:tcMar>
+            <w:vAlign w:val="top"/>
+          </w:tcPr>
+          <w:p>
+            <w:pPr>
+              <w:pStyle w:val="Normal"/>
+              <w:jc w:val="center"/>
+              <w:pBdr>
+                <w:bottom w:val="none" w:sz="0" w:space="0" w:color="000000"/>
+                <w:top w:val="none" w:sz="0" w:space="0" w:color="000000"/>
+                <w:left w:val="none" w:sz="0" w:space="0" w:color="000000"/>
+                <w:right w:val="none" w:sz="0" w:space="0" w:color="000000"/>
+              </w:pBdr>
+              <w:spacing w:after="100" w:before="100" w:line="240"/>
+              <w:ind w:firstLine="0" w:left="100" w:right="100"/>
+            </w:pPr>
+            <w:r xmlns:w="http://schemas.openxmlformats.org/wordprocessingml/2006/main" xmlns:wp="http://schemas.openxmlformats.org/drawingml/2006/wordprocessingDrawing" xmlns:r="http://schemas.openxmlformats.org/officeDocument/2006/relationships" xmlns:w14="http://schemas.microsoft.com/office/word/2010/wordml">
+              <w:rPr>
+                <w:rFonts w:ascii="Arial" w:hAnsi="Arial" w:eastAsia="Arial" w:cs="Arial"/>
+                <w:i w:val="false"/>
+                <w:b w:val="false"/>
+                <w:u w:val="none"/>
+                <w:sz w:val="22"/>
+                <w:szCs w:val="22"/>
+                <w:color w:val="000000"/>
+              </w:rPr>
+              <w:t xml:space="preserve"/>
+            </w:r>
+          </w:p>
+        </w:tc>
+      </w:tr>
+      <w:tr>
+        <w:trPr>
+          <w:trHeight w:val="617" w:hRule="auto"/>
+        </w:trPr>
+        body12
+        <w:tc>
+          <w:tcPr>
+            <w:tcBorders>
+              <w:bottom w:val="none" w:sz="0" w:space="0" w:color="000000"/>
+              <w:top w:val="none" w:sz="0" w:space="0" w:color="000000"/>
+              <w:left w:val="none" w:sz="0" w:space="0" w:color="000000"/>
+              <w:right w:val="none" w:sz="0" w:space="0" w:color="000000"/>
+            </w:tcBorders>
+            <w:shd w:val="clear" w:color="auto" w:fill="FFFFFF"/>
+            <w:tcMar>
+              <w:top w:w="0" w:type="dxa"/>
+              <w:bottom w:w="0" w:type="dxa"/>
+              <w:left w:w="0" w:type="dxa"/>
+              <w:right w:w="0" w:type="dxa"/>
+            </w:tcMar>
+            <w:vAlign w:val="top"/>
+          </w:tcPr>
+          <w:p>
+            <w:pPr>
+              <w:pStyle w:val="Normal"/>
+              <w:jc w:val="left"/>
+              <w:pBdr>
+                <w:bottom w:val="none" w:sz="0" w:space="0" w:color="000000"/>
+                <w:top w:val="none" w:sz="0" w:space="0" w:color="000000"/>
+                <w:left w:val="none" w:sz="0" w:space="0" w:color="000000"/>
+                <w:right w:val="none" w:sz="0" w:space="0" w:color="000000"/>
+              </w:pBdr>
+              <w:spacing w:after="100" w:before="100" w:line="240"/>
+              <w:ind w:firstLine="0" w:left="100" w:right="100"/>
+            </w:pPr>
+            <w:r xmlns:w="http://schemas.openxmlformats.org/wordprocessingml/2006/main" xmlns:wp="http://schemas.openxmlformats.org/drawingml/2006/wordprocessingDrawing" xmlns:r="http://schemas.openxmlformats.org/officeDocument/2006/relationships" xmlns:w14="http://schemas.microsoft.com/office/word/2010/wordml">
+              <w:rPr>
+                <w:rFonts w:ascii="Arial" w:hAnsi="Arial" w:eastAsia="Arial" w:cs="Arial"/>
+                <w:i w:val="false"/>
+                <w:b w:val="false"/>
+                <w:u w:val="none"/>
+                <w:sz w:val="22"/>
+                <w:szCs w:val="22"/>
+                <w:color w:val="000000"/>
+              </w:rPr>
+              <w:t xml:space="preserve">Базофилы_E1</w:t>
+            </w:r>
+          </w:p>
+        </w:tc>
+        <w:tc>
+          <w:tcPr>
+            <w:tcBorders>
+              <w:bottom w:val="none" w:sz="0" w:space="0" w:color="000000"/>
+              <w:top w:val="none" w:sz="0" w:space="0" w:color="000000"/>
+              <w:left w:val="none" w:sz="0" w:space="0" w:color="000000"/>
+              <w:right w:val="none" w:sz="0" w:space="0" w:color="000000"/>
+            </w:tcBorders>
+            <w:shd w:val="clear" w:color="auto" w:fill="FFFFFF"/>
+            <w:tcMar>
+              <w:top w:w="0" w:type="dxa"/>
+              <w:bottom w:w="0" w:type="dxa"/>
+              <w:left w:w="0" w:type="dxa"/>
+              <w:right w:w="0" w:type="dxa"/>
+            </w:tcMar>
+            <w:vAlign w:val="top"/>
+          </w:tcPr>
+          <w:p>
+            <w:pPr>
+              <w:pStyle w:val="Normal"/>
+              <w:jc w:val="center"/>
+              <w:pBdr>
+                <w:bottom w:val="none" w:sz="0" w:space="0" w:color="000000"/>
+                <w:top w:val="none" w:sz="0" w:space="0" w:color="000000"/>
+                <w:left w:val="none" w:sz="0" w:space="0" w:color="000000"/>
+                <w:right w:val="none" w:sz="0" w:space="0" w:color="000000"/>
+              </w:pBdr>
+              <w:spacing w:after="100" w:before="100" w:line="240"/>
+              <w:ind w:firstLine="0" w:left="100" w:right="100"/>
+            </w:pPr>
+            <w:r xmlns:w="http://schemas.openxmlformats.org/wordprocessingml/2006/main" xmlns:wp="http://schemas.openxmlformats.org/drawingml/2006/wordprocessingDrawing" xmlns:r="http://schemas.openxmlformats.org/officeDocument/2006/relationships" xmlns:w14="http://schemas.microsoft.com/office/word/2010/wordml">
+              <w:rPr>
+                <w:rFonts w:ascii="Arial" w:hAnsi="Arial" w:eastAsia="Arial" w:cs="Arial"/>
+                <w:i w:val="false"/>
+                <w:b w:val="false"/>
+                <w:u w:val="none"/>
+                <w:sz w:val="22"/>
+                <w:szCs w:val="22"/>
+                <w:color w:val="000000"/>
+              </w:rPr>
+              <w:t xml:space="preserve">0.50 (0.33, 0.84)</w:t>
+            </w:r>
+          </w:p>
+        </w:tc>
+        <w:tc>
+          <w:tcPr>
+            <w:tcBorders>
+              <w:bottom w:val="none" w:sz="0" w:space="0" w:color="000000"/>
+              <w:top w:val="none" w:sz="0" w:space="0" w:color="000000"/>
+              <w:left w:val="none" w:sz="0" w:space="0" w:color="000000"/>
+              <w:right w:val="none" w:sz="0" w:space="0" w:color="000000"/>
+            </w:tcBorders>
+            <w:shd w:val="clear" w:color="auto" w:fill="FFFFFF"/>
+            <w:tcMar>
+              <w:top w:w="0" w:type="dxa"/>
+              <w:bottom w:w="0" w:type="dxa"/>
+              <w:left w:w="0" w:type="dxa"/>
+              <w:right w:w="0" w:type="dxa"/>
+            </w:tcMar>
+            <w:vAlign w:val="top"/>
+          </w:tcPr>
+          <w:p>
+            <w:pPr>
+              <w:pStyle w:val="Normal"/>
+              <w:jc w:val="center"/>
+              <w:pBdr>
+                <w:bottom w:val="none" w:sz="0" w:space="0" w:color="000000"/>
+                <w:top w:val="none" w:sz="0" w:space="0" w:color="000000"/>
+                <w:left w:val="none" w:sz="0" w:space="0" w:color="000000"/>
+                <w:right w:val="none" w:sz="0" w:space="0" w:color="000000"/>
+              </w:pBdr>
+              <w:spacing w:after="100" w:before="100" w:line="240"/>
+              <w:ind w:firstLine="0" w:left="100" w:right="100"/>
+            </w:pPr>
+            <w:r xmlns:w="http://schemas.openxmlformats.org/wordprocessingml/2006/main" xmlns:wp="http://schemas.openxmlformats.org/drawingml/2006/wordprocessingDrawing" xmlns:r="http://schemas.openxmlformats.org/officeDocument/2006/relationships" xmlns:w14="http://schemas.microsoft.com/office/word/2010/wordml">
+              <w:rPr>
+                <w:rFonts w:ascii="Arial" w:hAnsi="Arial" w:eastAsia="Arial" w:cs="Arial"/>
+                <w:i w:val="false"/>
+                <w:b w:val="false"/>
+                <w:u w:val="none"/>
+                <w:sz w:val="22"/>
+                <w:szCs w:val="22"/>
+                <w:color w:val="000000"/>
+              </w:rPr>
+              <w:t xml:space="preserve">0.71 (0.48, 0.94)</w:t>
+            </w:r>
+          </w:p>
+        </w:tc>
+        <w:tc>
+          <w:tcPr>
+            <w:tcBorders>
+              <w:bottom w:val="none" w:sz="0" w:space="0" w:color="000000"/>
+              <w:top w:val="none" w:sz="0" w:space="0" w:color="000000"/>
+              <w:left w:val="none" w:sz="0" w:space="0" w:color="000000"/>
+              <w:right w:val="none" w:sz="0" w:space="0" w:color="000000"/>
+            </w:tcBorders>
+            <w:shd w:val="clear" w:color="auto" w:fill="FFFFFF"/>
+            <w:tcMar>
+              <w:top w:w="0" w:type="dxa"/>
+              <w:bottom w:w="0" w:type="dxa"/>
+              <w:left w:w="0" w:type="dxa"/>
+              <w:right w:w="0" w:type="dxa"/>
+            </w:tcMar>
+            <w:vAlign w:val="top"/>
+          </w:tcPr>
+          <w:p>
+            <w:pPr>
+              <w:pStyle w:val="Normal"/>
+              <w:jc w:val="center"/>
+              <w:pBdr>
+                <w:bottom w:val="none" w:sz="0" w:space="0" w:color="000000"/>
+                <w:top w:val="none" w:sz="0" w:space="0" w:color="000000"/>
+                <w:left w:val="none" w:sz="0" w:space="0" w:color="000000"/>
+                <w:right w:val="none" w:sz="0" w:space="0" w:color="000000"/>
+              </w:pBdr>
+              <w:spacing w:after="100" w:before="100" w:line="240"/>
+              <w:ind w:firstLine="0" w:left="100" w:right="100"/>
+            </w:pPr>
+            <w:r xmlns:w="http://schemas.openxmlformats.org/wordprocessingml/2006/main" xmlns:wp="http://schemas.openxmlformats.org/drawingml/2006/wordprocessingDrawing" xmlns:r="http://schemas.openxmlformats.org/officeDocument/2006/relationships" xmlns:w14="http://schemas.microsoft.com/office/word/2010/wordml">
+              <w:rPr>
+                <w:rFonts w:ascii="Arial" w:hAnsi="Arial" w:eastAsia="Arial" w:cs="Arial"/>
+                <w:i w:val="false"/>
+                <w:b w:val="false"/>
+                <w:u w:val="none"/>
+                <w:sz w:val="22"/>
+                <w:szCs w:val="22"/>
+                <w:color w:val="000000"/>
+              </w:rPr>
+              <w:t xml:space="preserve">0.024</w:t>
+            </w:r>
+          </w:p>
+        </w:tc>
+      </w:tr>
+      <w:tr>
+        <w:trPr>
+          <w:trHeight w:val="617" w:hRule="auto"/>
+        </w:trPr>
+        body13
+        <w:tc>
+          <w:tcPr>
+            <w:tcBorders>
+              <w:bottom w:val="none" w:sz="0" w:space="0" w:color="000000"/>
+              <w:top w:val="none" w:sz="0" w:space="0" w:color="000000"/>
+              <w:left w:val="none" w:sz="0" w:space="0" w:color="000000"/>
+              <w:right w:val="none" w:sz="0" w:space="0" w:color="000000"/>
+            </w:tcBorders>
+            <w:shd w:val="clear" w:color="auto" w:fill="FFFFFF"/>
+            <w:tcMar>
+              <w:top w:w="0" w:type="dxa"/>
+              <w:bottom w:w="0" w:type="dxa"/>
+              <w:left w:w="0" w:type="dxa"/>
+              <w:right w:w="0" w:type="dxa"/>
+            </w:tcMar>
+            <w:vAlign w:val="top"/>
+          </w:tcPr>
+          <w:p>
+            <w:pPr>
+              <w:pStyle w:val="Normal"/>
+              <w:jc w:val="left"/>
+              <w:pBdr>
+                <w:bottom w:val="none" w:sz="0" w:space="0" w:color="000000"/>
+                <w:top w:val="none" w:sz="0" w:space="0" w:color="000000"/>
+                <w:left w:val="none" w:sz="0" w:space="0" w:color="000000"/>
+                <w:right w:val="none" w:sz="0" w:space="0" w:color="000000"/>
+              </w:pBdr>
+              <w:spacing w:after="100" w:before="100" w:line="240"/>
+              <w:ind w:firstLine="0" w:left="100" w:right="100"/>
+            </w:pPr>
+            <w:r xmlns:w="http://schemas.openxmlformats.org/wordprocessingml/2006/main" xmlns:wp="http://schemas.openxmlformats.org/drawingml/2006/wordprocessingDrawing" xmlns:r="http://schemas.openxmlformats.org/officeDocument/2006/relationships" xmlns:w14="http://schemas.microsoft.com/office/word/2010/wordml">
+              <w:rPr>
+                <w:rFonts w:ascii="Arial" w:hAnsi="Arial" w:eastAsia="Arial" w:cs="Arial"/>
+                <w:i w:val="false"/>
+                <w:b w:val="false"/>
+                <w:u w:val="none"/>
+                <w:sz w:val="22"/>
+                <w:szCs w:val="22"/>
+                <w:color w:val="000000"/>
+              </w:rPr>
+              <w:t xml:space="preserve">Эозинофилы_E1</w:t>
+            </w:r>
+          </w:p>
+        </w:tc>
+        <w:tc>
+          <w:tcPr>
+            <w:tcBorders>
+              <w:bottom w:val="none" w:sz="0" w:space="0" w:color="000000"/>
+              <w:top w:val="none" w:sz="0" w:space="0" w:color="000000"/>
+              <w:left w:val="none" w:sz="0" w:space="0" w:color="000000"/>
+              <w:right w:val="none" w:sz="0" w:space="0" w:color="000000"/>
+            </w:tcBorders>
+            <w:shd w:val="clear" w:color="auto" w:fill="FFFFFF"/>
+            <w:tcMar>
+              <w:top w:w="0" w:type="dxa"/>
+              <w:bottom w:w="0" w:type="dxa"/>
+              <w:left w:w="0" w:type="dxa"/>
+              <w:right w:w="0" w:type="dxa"/>
+            </w:tcMar>
+            <w:vAlign w:val="top"/>
+          </w:tcPr>
+          <w:p>
+            <w:pPr>
+              <w:pStyle w:val="Normal"/>
+              <w:jc w:val="center"/>
+              <w:pBdr>
+                <w:bottom w:val="none" w:sz="0" w:space="0" w:color="000000"/>
+                <w:top w:val="none" w:sz="0" w:space="0" w:color="000000"/>
+                <w:left w:val="none" w:sz="0" w:space="0" w:color="000000"/>
+                <w:right w:val="none" w:sz="0" w:space="0" w:color="000000"/>
+              </w:pBdr>
+              <w:spacing w:after="100" w:before="100" w:line="240"/>
+              <w:ind w:firstLine="0" w:left="100" w:right="100"/>
+            </w:pPr>
+            <w:r xmlns:w="http://schemas.openxmlformats.org/wordprocessingml/2006/main" xmlns:wp="http://schemas.openxmlformats.org/drawingml/2006/wordprocessingDrawing" xmlns:r="http://schemas.openxmlformats.org/officeDocument/2006/relationships" xmlns:w14="http://schemas.microsoft.com/office/word/2010/wordml">
+              <w:rPr>
+                <w:rFonts w:ascii="Arial" w:hAnsi="Arial" w:eastAsia="Arial" w:cs="Arial"/>
+                <w:i w:val="false"/>
+                <w:b w:val="false"/>
+                <w:u w:val="none"/>
+                <w:sz w:val="22"/>
+                <w:szCs w:val="22"/>
+                <w:color w:val="000000"/>
+              </w:rPr>
+              <w:t xml:space="preserve">3.10 (2.19, 4.18)</w:t>
+            </w:r>
+          </w:p>
+        </w:tc>
+        <w:tc>
+          <w:tcPr>
+            <w:tcBorders>
+              <w:bottom w:val="none" w:sz="0" w:space="0" w:color="000000"/>
+              <w:top w:val="none" w:sz="0" w:space="0" w:color="000000"/>
+              <w:left w:val="none" w:sz="0" w:space="0" w:color="000000"/>
+              <w:right w:val="none" w:sz="0" w:space="0" w:color="000000"/>
+            </w:tcBorders>
+            <w:shd w:val="clear" w:color="auto" w:fill="FFFFFF"/>
+            <w:tcMar>
+              <w:top w:w="0" w:type="dxa"/>
+              <w:bottom w:w="0" w:type="dxa"/>
+              <w:left w:w="0" w:type="dxa"/>
+              <w:right w:w="0" w:type="dxa"/>
+            </w:tcMar>
+            <w:vAlign w:val="top"/>
+          </w:tcPr>
+          <w:p>
+            <w:pPr>
+              <w:pStyle w:val="Normal"/>
+              <w:jc w:val="center"/>
+              <w:pBdr>
+                <w:bottom w:val="none" w:sz="0" w:space="0" w:color="000000"/>
+                <w:top w:val="none" w:sz="0" w:space="0" w:color="000000"/>
+                <w:left w:val="none" w:sz="0" w:space="0" w:color="000000"/>
+                <w:right w:val="none" w:sz="0" w:space="0" w:color="000000"/>
+              </w:pBdr>
+              <w:spacing w:after="100" w:before="100" w:line="240"/>
+              <w:ind w:firstLine="0" w:left="100" w:right="100"/>
+            </w:pPr>
+            <w:r xmlns:w="http://schemas.openxmlformats.org/wordprocessingml/2006/main" xmlns:wp="http://schemas.openxmlformats.org/drawingml/2006/wordprocessingDrawing" xmlns:r="http://schemas.openxmlformats.org/officeDocument/2006/relationships" xmlns:w14="http://schemas.microsoft.com/office/word/2010/wordml">
+              <w:rPr>
+                <w:rFonts w:ascii="Arial" w:hAnsi="Arial" w:eastAsia="Arial" w:cs="Arial"/>
+                <w:i w:val="false"/>
+                <w:b w:val="false"/>
+                <w:u w:val="none"/>
+                <w:sz w:val="22"/>
+                <w:szCs w:val="22"/>
+                <w:color w:val="000000"/>
+              </w:rPr>
+              <w:t xml:space="preserve">4.64 (2.60, 6.02)</w:t>
+            </w:r>
+          </w:p>
+        </w:tc>
+        <w:tc>
+          <w:tcPr>
+            <w:tcBorders>
+              <w:bottom w:val="none" w:sz="0" w:space="0" w:color="000000"/>
+              <w:top w:val="none" w:sz="0" w:space="0" w:color="000000"/>
+              <w:left w:val="none" w:sz="0" w:space="0" w:color="000000"/>
+              <w:right w:val="none" w:sz="0" w:space="0" w:color="000000"/>
+            </w:tcBorders>
+            <w:shd w:val="clear" w:color="auto" w:fill="FFFFFF"/>
+            <w:tcMar>
+              <w:top w:w="0" w:type="dxa"/>
+              <w:bottom w:w="0" w:type="dxa"/>
+              <w:left w:w="0" w:type="dxa"/>
+              <w:right w:w="0" w:type="dxa"/>
+            </w:tcMar>
+            <w:vAlign w:val="top"/>
+          </w:tcPr>
+          <w:p>
+            <w:pPr>
+              <w:pStyle w:val="Normal"/>
+              <w:jc w:val="center"/>
+              <w:pBdr>
+                <w:bottom w:val="none" w:sz="0" w:space="0" w:color="000000"/>
+                <w:top w:val="none" w:sz="0" w:space="0" w:color="000000"/>
+                <w:left w:val="none" w:sz="0" w:space="0" w:color="000000"/>
+                <w:right w:val="none" w:sz="0" w:space="0" w:color="000000"/>
+              </w:pBdr>
+              <w:spacing w:after="100" w:before="100" w:line="240"/>
+              <w:ind w:firstLine="0" w:left="100" w:right="100"/>
+            </w:pPr>
+            <w:r xmlns:w="http://schemas.openxmlformats.org/wordprocessingml/2006/main" xmlns:wp="http://schemas.openxmlformats.org/drawingml/2006/wordprocessingDrawing" xmlns:r="http://schemas.openxmlformats.org/officeDocument/2006/relationships" xmlns:w14="http://schemas.microsoft.com/office/word/2010/wordml">
+              <w:rPr>
+                <w:rFonts w:ascii="Arial" w:hAnsi="Arial" w:eastAsia="Arial" w:cs="Arial"/>
+                <w:i w:val="false"/>
+                <w:b w:val="false"/>
+                <w:u w:val="none"/>
+                <w:sz w:val="22"/>
+                <w:szCs w:val="22"/>
+                <w:color w:val="000000"/>
+              </w:rPr>
+              <w:t xml:space="preserve">0.004</w:t>
+            </w:r>
+          </w:p>
+        </w:tc>
+      </w:tr>
+      <w:tr>
+        <w:trPr>
+          <w:trHeight w:val="617" w:hRule="auto"/>
+        </w:trPr>
+        body14
+        <w:tc>
+          <w:tcPr>
+            <w:tcBorders>
+              <w:bottom w:val="none" w:sz="0" w:space="0" w:color="000000"/>
+              <w:top w:val="none" w:sz="0" w:space="0" w:color="000000"/>
+              <w:left w:val="none" w:sz="0" w:space="0" w:color="000000"/>
+              <w:right w:val="none" w:sz="0" w:space="0" w:color="000000"/>
+            </w:tcBorders>
+            <w:shd w:val="clear" w:color="auto" w:fill="FFFFFF"/>
+            <w:tcMar>
+              <w:top w:w="0" w:type="dxa"/>
+              <w:bottom w:w="0" w:type="dxa"/>
+              <w:left w:w="0" w:type="dxa"/>
+              <w:right w:w="0" w:type="dxa"/>
+            </w:tcMar>
+            <w:vAlign w:val="top"/>
+          </w:tcPr>
+          <w:p>
+            <w:pPr>
+              <w:pStyle w:val="Normal"/>
+              <w:jc w:val="left"/>
+              <w:pBdr>
+                <w:bottom w:val="none" w:sz="0" w:space="0" w:color="000000"/>
+                <w:top w:val="none" w:sz="0" w:space="0" w:color="000000"/>
+                <w:left w:val="none" w:sz="0" w:space="0" w:color="000000"/>
+                <w:right w:val="none" w:sz="0" w:space="0" w:color="000000"/>
+              </w:pBdr>
+              <w:spacing w:after="100" w:before="100" w:line="240"/>
+              <w:ind w:firstLine="0" w:left="100" w:right="100"/>
+            </w:pPr>
+            <w:r xmlns:w="http://schemas.openxmlformats.org/wordprocessingml/2006/main" xmlns:wp="http://schemas.openxmlformats.org/drawingml/2006/wordprocessingDrawing" xmlns:r="http://schemas.openxmlformats.org/officeDocument/2006/relationships" xmlns:w14="http://schemas.microsoft.com/office/word/2010/wordml">
+              <w:rPr>
+                <w:rFonts w:ascii="Arial" w:hAnsi="Arial" w:eastAsia="Arial" w:cs="Arial"/>
+                <w:i w:val="false"/>
+                <w:b w:val="false"/>
+                <w:u w:val="none"/>
+                <w:sz w:val="22"/>
+                <w:szCs w:val="22"/>
+                <w:color w:val="000000"/>
+              </w:rPr>
+              <w:t xml:space="preserve">Гемоглобин_E1</w:t>
+            </w:r>
+          </w:p>
+        </w:tc>
+        <w:tc>
+          <w:tcPr>
+            <w:tcBorders>
+              <w:bottom w:val="none" w:sz="0" w:space="0" w:color="000000"/>
+              <w:top w:val="none" w:sz="0" w:space="0" w:color="000000"/>
+              <w:left w:val="none" w:sz="0" w:space="0" w:color="000000"/>
+              <w:right w:val="none" w:sz="0" w:space="0" w:color="000000"/>
+            </w:tcBorders>
+            <w:shd w:val="clear" w:color="auto" w:fill="FFFFFF"/>
+            <w:tcMar>
+              <w:top w:w="0" w:type="dxa"/>
+              <w:bottom w:w="0" w:type="dxa"/>
+              <w:left w:w="0" w:type="dxa"/>
+              <w:right w:w="0" w:type="dxa"/>
+            </w:tcMar>
+            <w:vAlign w:val="top"/>
+          </w:tcPr>
+          <w:p>
+            <w:pPr>
+              <w:pStyle w:val="Normal"/>
+              <w:jc w:val="center"/>
+              <w:pBdr>
+                <w:bottom w:val="none" w:sz="0" w:space="0" w:color="000000"/>
+                <w:top w:val="none" w:sz="0" w:space="0" w:color="000000"/>
+                <w:left w:val="none" w:sz="0" w:space="0" w:color="000000"/>
+                <w:right w:val="none" w:sz="0" w:space="0" w:color="000000"/>
+              </w:pBdr>
+              <w:spacing w:after="100" w:before="100" w:line="240"/>
+              <w:ind w:firstLine="0" w:left="100" w:right="100"/>
+            </w:pPr>
+            <w:r xmlns:w="http://schemas.openxmlformats.org/wordprocessingml/2006/main" xmlns:wp="http://schemas.openxmlformats.org/drawingml/2006/wordprocessingDrawing" xmlns:r="http://schemas.openxmlformats.org/officeDocument/2006/relationships" xmlns:w14="http://schemas.microsoft.com/office/word/2010/wordml">
+              <w:rPr>
+                <w:rFonts w:ascii="Arial" w:hAnsi="Arial" w:eastAsia="Arial" w:cs="Arial"/>
+                <w:i w:val="false"/>
+                <w:b w:val="false"/>
+                <w:u w:val="none"/>
+                <w:sz w:val="22"/>
+                <w:szCs w:val="22"/>
+                <w:color w:val="000000"/>
+              </w:rPr>
+              <w:t xml:space="preserve">11.73 (10.65, 13.27)</w:t>
+            </w:r>
+          </w:p>
+        </w:tc>
+        <w:tc>
+          <w:tcPr>
+            <w:tcBorders>
+              <w:bottom w:val="none" w:sz="0" w:space="0" w:color="000000"/>
+              <w:top w:val="none" w:sz="0" w:space="0" w:color="000000"/>
+              <w:left w:val="none" w:sz="0" w:space="0" w:color="000000"/>
+              <w:right w:val="none" w:sz="0" w:space="0" w:color="000000"/>
+            </w:tcBorders>
+            <w:shd w:val="clear" w:color="auto" w:fill="FFFFFF"/>
+            <w:tcMar>
+              <w:top w:w="0" w:type="dxa"/>
+              <w:bottom w:w="0" w:type="dxa"/>
+              <w:left w:w="0" w:type="dxa"/>
+              <w:right w:w="0" w:type="dxa"/>
+            </w:tcMar>
+            <w:vAlign w:val="top"/>
+          </w:tcPr>
+          <w:p>
+            <w:pPr>
+              <w:pStyle w:val="Normal"/>
+              <w:jc w:val="center"/>
+              <w:pBdr>
+                <w:bottom w:val="none" w:sz="0" w:space="0" w:color="000000"/>
+                <w:top w:val="none" w:sz="0" w:space="0" w:color="000000"/>
+                <w:left w:val="none" w:sz="0" w:space="0" w:color="000000"/>
+                <w:right w:val="none" w:sz="0" w:space="0" w:color="000000"/>
+              </w:pBdr>
+              <w:spacing w:after="100" w:before="100" w:line="240"/>
+              <w:ind w:firstLine="0" w:left="100" w:right="100"/>
+            </w:pPr>
+            <w:r xmlns:w="http://schemas.openxmlformats.org/wordprocessingml/2006/main" xmlns:wp="http://schemas.openxmlformats.org/drawingml/2006/wordprocessingDrawing" xmlns:r="http://schemas.openxmlformats.org/officeDocument/2006/relationships" xmlns:w14="http://schemas.microsoft.com/office/word/2010/wordml">
+              <w:rPr>
+                <w:rFonts w:ascii="Arial" w:hAnsi="Arial" w:eastAsia="Arial" w:cs="Arial"/>
+                <w:i w:val="false"/>
+                <w:b w:val="false"/>
+                <w:u w:val="none"/>
+                <w:sz w:val="22"/>
+                <w:szCs w:val="22"/>
+                <w:color w:val="000000"/>
+              </w:rPr>
+              <w:t xml:space="preserve">11.71 (10.77, 13.01)</w:t>
+            </w:r>
+          </w:p>
+        </w:tc>
+        <w:tc>
+          <w:tcPr>
+            <w:tcBorders>
+              <w:bottom w:val="none" w:sz="0" w:space="0" w:color="000000"/>
+              <w:top w:val="none" w:sz="0" w:space="0" w:color="000000"/>
+              <w:left w:val="none" w:sz="0" w:space="0" w:color="000000"/>
+              <w:right w:val="none" w:sz="0" w:space="0" w:color="000000"/>
+            </w:tcBorders>
+            <w:shd w:val="clear" w:color="auto" w:fill="FFFFFF"/>
+            <w:tcMar>
+              <w:top w:w="0" w:type="dxa"/>
+              <w:bottom w:w="0" w:type="dxa"/>
+              <w:left w:w="0" w:type="dxa"/>
+              <w:right w:w="0" w:type="dxa"/>
+            </w:tcMar>
+            <w:vAlign w:val="top"/>
+          </w:tcPr>
+          <w:p>
+            <w:pPr>
+              <w:pStyle w:val="Normal"/>
+              <w:jc w:val="center"/>
+              <w:pBdr>
+                <w:bottom w:val="none" w:sz="0" w:space="0" w:color="000000"/>
+                <w:top w:val="none" w:sz="0" w:space="0" w:color="000000"/>
+                <w:left w:val="none" w:sz="0" w:space="0" w:color="000000"/>
+                <w:right w:val="none" w:sz="0" w:space="0" w:color="000000"/>
+              </w:pBdr>
+              <w:spacing w:after="100" w:before="100" w:line="240"/>
+              <w:ind w:firstLine="0" w:left="100" w:right="100"/>
+            </w:pPr>
+            <w:r xmlns:w="http://schemas.openxmlformats.org/wordprocessingml/2006/main" xmlns:wp="http://schemas.openxmlformats.org/drawingml/2006/wordprocessingDrawing" xmlns:r="http://schemas.openxmlformats.org/officeDocument/2006/relationships" xmlns:w14="http://schemas.microsoft.com/office/word/2010/wordml">
+              <w:rPr>
+                <w:rFonts w:ascii="Arial" w:hAnsi="Arial" w:eastAsia="Arial" w:cs="Arial"/>
+                <w:i w:val="false"/>
+                <w:b w:val="false"/>
+                <w:u w:val="none"/>
+                <w:sz w:val="22"/>
+                <w:szCs w:val="22"/>
+                <w:color w:val="000000"/>
+              </w:rPr>
+              <w:t xml:space="preserve">0.6</w:t>
+            </w:r>
+          </w:p>
+        </w:tc>
+      </w:tr>
+      <w:tr>
+        <w:trPr>
+          <w:trHeight w:val="617" w:hRule="auto"/>
+        </w:trPr>
+        body15
+        <w:tc>
+          <w:tcPr>
+            <w:tcBorders>
+              <w:bottom w:val="none" w:sz="0" w:space="0" w:color="000000"/>
+              <w:top w:val="none" w:sz="0" w:space="0" w:color="000000"/>
+              <w:left w:val="none" w:sz="0" w:space="0" w:color="000000"/>
+              <w:right w:val="none" w:sz="0" w:space="0" w:color="000000"/>
+            </w:tcBorders>
+            <w:shd w:val="clear" w:color="auto" w:fill="FFFFFF"/>
+            <w:tcMar>
+              <w:top w:w="0" w:type="dxa"/>
+              <w:bottom w:w="0" w:type="dxa"/>
+              <w:left w:w="0" w:type="dxa"/>
+              <w:right w:w="0" w:type="dxa"/>
+            </w:tcMar>
+            <w:vAlign w:val="top"/>
+          </w:tcPr>
+          <w:p>
+            <w:pPr>
+              <w:pStyle w:val="Normal"/>
+              <w:jc w:val="left"/>
+              <w:pBdr>
+                <w:bottom w:val="none" w:sz="0" w:space="0" w:color="000000"/>
+                <w:top w:val="none" w:sz="0" w:space="0" w:color="000000"/>
+                <w:left w:val="none" w:sz="0" w:space="0" w:color="000000"/>
+                <w:right w:val="none" w:sz="0" w:space="0" w:color="000000"/>
+              </w:pBdr>
+              <w:spacing w:after="100" w:before="100" w:line="240"/>
+              <w:ind w:firstLine="0" w:left="100" w:right="100"/>
+            </w:pPr>
+            <w:r xmlns:w="http://schemas.openxmlformats.org/wordprocessingml/2006/main" xmlns:wp="http://schemas.openxmlformats.org/drawingml/2006/wordprocessingDrawing" xmlns:r="http://schemas.openxmlformats.org/officeDocument/2006/relationships" xmlns:w14="http://schemas.microsoft.com/office/word/2010/wordml">
+              <w:rPr>
+                <w:rFonts w:ascii="Arial" w:hAnsi="Arial" w:eastAsia="Arial" w:cs="Arial"/>
+                <w:i w:val="false"/>
+                <w:b w:val="false"/>
+                <w:u w:val="none"/>
+                <w:sz w:val="22"/>
+                <w:szCs w:val="22"/>
+                <w:color w:val="000000"/>
+              </w:rPr>
+              <w:t xml:space="preserve">Эритроциты_E1</w:t>
+            </w:r>
+          </w:p>
+        </w:tc>
+        <w:tc>
+          <w:tcPr>
+            <w:tcBorders>
+              <w:bottom w:val="none" w:sz="0" w:space="0" w:color="000000"/>
+              <w:top w:val="none" w:sz="0" w:space="0" w:color="000000"/>
+              <w:left w:val="none" w:sz="0" w:space="0" w:color="000000"/>
+              <w:right w:val="none" w:sz="0" w:space="0" w:color="000000"/>
+            </w:tcBorders>
+            <w:shd w:val="clear" w:color="auto" w:fill="FFFFFF"/>
+            <w:tcMar>
+              <w:top w:w="0" w:type="dxa"/>
+              <w:bottom w:w="0" w:type="dxa"/>
+              <w:left w:w="0" w:type="dxa"/>
+              <w:right w:w="0" w:type="dxa"/>
+            </w:tcMar>
+            <w:vAlign w:val="top"/>
+          </w:tcPr>
+          <w:p>
+            <w:pPr>
+              <w:pStyle w:val="Normal"/>
+              <w:jc w:val="center"/>
+              <w:pBdr>
+                <w:bottom w:val="none" w:sz="0" w:space="0" w:color="000000"/>
+                <w:top w:val="none" w:sz="0" w:space="0" w:color="000000"/>
+                <w:left w:val="none" w:sz="0" w:space="0" w:color="000000"/>
+                <w:right w:val="none" w:sz="0" w:space="0" w:color="000000"/>
+              </w:pBdr>
+              <w:spacing w:after="100" w:before="100" w:line="240"/>
+              <w:ind w:firstLine="0" w:left="100" w:right="100"/>
+            </w:pPr>
+            <w:r xmlns:w="http://schemas.openxmlformats.org/wordprocessingml/2006/main" xmlns:wp="http://schemas.openxmlformats.org/drawingml/2006/wordprocessingDrawing" xmlns:r="http://schemas.openxmlformats.org/officeDocument/2006/relationships" xmlns:w14="http://schemas.microsoft.com/office/word/2010/wordml">
+              <w:rPr>
+                <w:rFonts w:ascii="Arial" w:hAnsi="Arial" w:eastAsia="Arial" w:cs="Arial"/>
+                <w:i w:val="false"/>
+                <w:b w:val="false"/>
+                <w:u w:val="none"/>
+                <w:sz w:val="22"/>
+                <w:szCs w:val="22"/>
+                <w:color w:val="000000"/>
+              </w:rPr>
+              <w:t xml:space="preserve">4.23 (3.74, 4.63)</w:t>
+            </w:r>
+          </w:p>
+        </w:tc>
+        <w:tc>
+          <w:tcPr>
+            <w:tcBorders>
+              <w:bottom w:val="none" w:sz="0" w:space="0" w:color="000000"/>
+              <w:top w:val="none" w:sz="0" w:space="0" w:color="000000"/>
+              <w:left w:val="none" w:sz="0" w:space="0" w:color="000000"/>
+              <w:right w:val="none" w:sz="0" w:space="0" w:color="000000"/>
+            </w:tcBorders>
+            <w:shd w:val="clear" w:color="auto" w:fill="FFFFFF"/>
+            <w:tcMar>
+              <w:top w:w="0" w:type="dxa"/>
+              <w:bottom w:w="0" w:type="dxa"/>
+              <w:left w:w="0" w:type="dxa"/>
+              <w:right w:w="0" w:type="dxa"/>
+            </w:tcMar>
+            <w:vAlign w:val="top"/>
+          </w:tcPr>
+          <w:p>
+            <w:pPr>
+              <w:pStyle w:val="Normal"/>
+              <w:jc w:val="center"/>
+              <w:pBdr>
+                <w:bottom w:val="none" w:sz="0" w:space="0" w:color="000000"/>
+                <w:top w:val="none" w:sz="0" w:space="0" w:color="000000"/>
+                <w:left w:val="none" w:sz="0" w:space="0" w:color="000000"/>
+                <w:right w:val="none" w:sz="0" w:space="0" w:color="000000"/>
+              </w:pBdr>
+              <w:spacing w:after="100" w:before="100" w:line="240"/>
+              <w:ind w:firstLine="0" w:left="100" w:right="100"/>
+            </w:pPr>
+            <w:r xmlns:w="http://schemas.openxmlformats.org/wordprocessingml/2006/main" xmlns:wp="http://schemas.openxmlformats.org/drawingml/2006/wordprocessingDrawing" xmlns:r="http://schemas.openxmlformats.org/officeDocument/2006/relationships" xmlns:w14="http://schemas.microsoft.com/office/word/2010/wordml">
+              <w:rPr>
+                <w:rFonts w:ascii="Arial" w:hAnsi="Arial" w:eastAsia="Arial" w:cs="Arial"/>
+                <w:i w:val="false"/>
+                <w:b w:val="false"/>
+                <w:u w:val="none"/>
+                <w:sz w:val="22"/>
+                <w:szCs w:val="22"/>
+                <w:color w:val="000000"/>
+              </w:rPr>
+              <w:t xml:space="preserve">4.03 (3.53, 4.53)</w:t>
+            </w:r>
+          </w:p>
+        </w:tc>
+        <w:tc>
+          <w:tcPr>
+            <w:tcBorders>
+              <w:bottom w:val="none" w:sz="0" w:space="0" w:color="000000"/>
+              <w:top w:val="none" w:sz="0" w:space="0" w:color="000000"/>
+              <w:left w:val="none" w:sz="0" w:space="0" w:color="000000"/>
+              <w:right w:val="none" w:sz="0" w:space="0" w:color="000000"/>
+            </w:tcBorders>
+            <w:shd w:val="clear" w:color="auto" w:fill="FFFFFF"/>
+            <w:tcMar>
+              <w:top w:w="0" w:type="dxa"/>
+              <w:bottom w:w="0" w:type="dxa"/>
+              <w:left w:w="0" w:type="dxa"/>
+              <w:right w:w="0" w:type="dxa"/>
+            </w:tcMar>
+            <w:vAlign w:val="top"/>
+          </w:tcPr>
+          <w:p>
+            <w:pPr>
+              <w:pStyle w:val="Normal"/>
+              <w:jc w:val="center"/>
+              <w:pBdr>
+                <w:bottom w:val="none" w:sz="0" w:space="0" w:color="000000"/>
+                <w:top w:val="none" w:sz="0" w:space="0" w:color="000000"/>
+                <w:left w:val="none" w:sz="0" w:space="0" w:color="000000"/>
+                <w:right w:val="none" w:sz="0" w:space="0" w:color="000000"/>
+              </w:pBdr>
+              <w:spacing w:after="100" w:before="100" w:line="240"/>
+              <w:ind w:firstLine="0" w:left="100" w:right="100"/>
+            </w:pPr>
+            <w:r xmlns:w="http://schemas.openxmlformats.org/wordprocessingml/2006/main" xmlns:wp="http://schemas.openxmlformats.org/drawingml/2006/wordprocessingDrawing" xmlns:r="http://schemas.openxmlformats.org/officeDocument/2006/relationships" xmlns:w14="http://schemas.microsoft.com/office/word/2010/wordml">
+              <w:rPr>
+                <w:rFonts w:ascii="Arial" w:hAnsi="Arial" w:eastAsia="Arial" w:cs="Arial"/>
+                <w:i w:val="false"/>
+                <w:b w:val="false"/>
+                <w:u w:val="none"/>
+                <w:sz w:val="22"/>
+                <w:szCs w:val="22"/>
+                <w:color w:val="000000"/>
+              </w:rPr>
+              <w:t xml:space="preserve">0.3</w:t>
+            </w:r>
+          </w:p>
+        </w:tc>
+      </w:tr>
+      <w:tr>
+        <w:trPr>
+          <w:trHeight w:val="617" w:hRule="auto"/>
+        </w:trPr>
+        body16
+        <w:tc>
+          <w:tcPr>
+            <w:tcBorders>
+              <w:bottom w:val="none" w:sz="0" w:space="0" w:color="000000"/>
+              <w:top w:val="none" w:sz="0" w:space="0" w:color="000000"/>
+              <w:left w:val="none" w:sz="0" w:space="0" w:color="000000"/>
+              <w:right w:val="none" w:sz="0" w:space="0" w:color="000000"/>
+            </w:tcBorders>
+            <w:shd w:val="clear" w:color="auto" w:fill="FFFFFF"/>
+            <w:tcMar>
+              <w:top w:w="0" w:type="dxa"/>
+              <w:bottom w:w="0" w:type="dxa"/>
+              <w:left w:w="0" w:type="dxa"/>
+              <w:right w:w="0" w:type="dxa"/>
+            </w:tcMar>
+            <w:vAlign w:val="top"/>
+          </w:tcPr>
+          <w:p>
+            <w:pPr>
+              <w:pStyle w:val="Normal"/>
+              <w:jc w:val="left"/>
+              <w:pBdr>
+                <w:bottom w:val="none" w:sz="0" w:space="0" w:color="000000"/>
+                <w:top w:val="none" w:sz="0" w:space="0" w:color="000000"/>
+                <w:left w:val="none" w:sz="0" w:space="0" w:color="000000"/>
+                <w:right w:val="none" w:sz="0" w:space="0" w:color="000000"/>
+              </w:pBdr>
+              <w:spacing w:after="100" w:before="100" w:line="240"/>
+              <w:ind w:firstLine="0" w:left="100" w:right="100"/>
+            </w:pPr>
+            <w:r xmlns:w="http://schemas.openxmlformats.org/wordprocessingml/2006/main" xmlns:wp="http://schemas.openxmlformats.org/drawingml/2006/wordprocessingDrawing" xmlns:r="http://schemas.openxmlformats.org/officeDocument/2006/relationships" xmlns:w14="http://schemas.microsoft.com/office/word/2010/wordml">
+              <w:rPr>
+                <w:rFonts w:ascii="Arial" w:hAnsi="Arial" w:eastAsia="Arial" w:cs="Arial"/>
+                <w:i w:val="false"/>
+                <w:b w:val="false"/>
+                <w:u w:val="none"/>
+                <w:sz w:val="22"/>
+                <w:szCs w:val="22"/>
+                <w:color w:val="000000"/>
+              </w:rPr>
+              <w:t xml:space="preserve">Базофилы_E2</w:t>
+            </w:r>
+          </w:p>
+        </w:tc>
+        <w:tc>
+          <w:tcPr>
+            <w:tcBorders>
+              <w:bottom w:val="none" w:sz="0" w:space="0" w:color="000000"/>
+              <w:top w:val="none" w:sz="0" w:space="0" w:color="000000"/>
+              <w:left w:val="none" w:sz="0" w:space="0" w:color="000000"/>
+              <w:right w:val="none" w:sz="0" w:space="0" w:color="000000"/>
+            </w:tcBorders>
+            <w:shd w:val="clear" w:color="auto" w:fill="FFFFFF"/>
+            <w:tcMar>
+              <w:top w:w="0" w:type="dxa"/>
+              <w:bottom w:w="0" w:type="dxa"/>
+              <w:left w:w="0" w:type="dxa"/>
+              <w:right w:w="0" w:type="dxa"/>
+            </w:tcMar>
+            <w:vAlign w:val="top"/>
+          </w:tcPr>
+          <w:p>
+            <w:pPr>
+              <w:pStyle w:val="Normal"/>
+              <w:jc w:val="center"/>
+              <w:pBdr>
+                <w:bottom w:val="none" w:sz="0" w:space="0" w:color="000000"/>
+                <w:top w:val="none" w:sz="0" w:space="0" w:color="000000"/>
+                <w:left w:val="none" w:sz="0" w:space="0" w:color="000000"/>
+                <w:right w:val="none" w:sz="0" w:space="0" w:color="000000"/>
+              </w:pBdr>
+              <w:spacing w:after="100" w:before="100" w:line="240"/>
+              <w:ind w:firstLine="0" w:left="100" w:right="100"/>
+            </w:pPr>
+            <w:r xmlns:w="http://schemas.openxmlformats.org/wordprocessingml/2006/main" xmlns:wp="http://schemas.openxmlformats.org/drawingml/2006/wordprocessingDrawing" xmlns:r="http://schemas.openxmlformats.org/officeDocument/2006/relationships" xmlns:w14="http://schemas.microsoft.com/office/word/2010/wordml">
+              <w:rPr>
+                <w:rFonts w:ascii="Arial" w:hAnsi="Arial" w:eastAsia="Arial" w:cs="Arial"/>
+                <w:i w:val="false"/>
+                <w:b w:val="false"/>
+                <w:u w:val="none"/>
+                <w:sz w:val="22"/>
+                <w:szCs w:val="22"/>
+                <w:color w:val="000000"/>
+              </w:rPr>
+              <w:t xml:space="preserve">0.91 (0.73, 1.24)</w:t>
+            </w:r>
+          </w:p>
+        </w:tc>
+        <w:tc>
+          <w:tcPr>
+            <w:tcBorders>
+              <w:bottom w:val="none" w:sz="0" w:space="0" w:color="000000"/>
+              <w:top w:val="none" w:sz="0" w:space="0" w:color="000000"/>
+              <w:left w:val="none" w:sz="0" w:space="0" w:color="000000"/>
+              <w:right w:val="none" w:sz="0" w:space="0" w:color="000000"/>
+            </w:tcBorders>
+            <w:shd w:val="clear" w:color="auto" w:fill="FFFFFF"/>
+            <w:tcMar>
+              <w:top w:w="0" w:type="dxa"/>
+              <w:bottom w:w="0" w:type="dxa"/>
+              <w:left w:w="0" w:type="dxa"/>
+              <w:right w:w="0" w:type="dxa"/>
+            </w:tcMar>
+            <w:vAlign w:val="top"/>
+          </w:tcPr>
+          <w:p>
+            <w:pPr>
+              <w:pStyle w:val="Normal"/>
+              <w:jc w:val="center"/>
+              <w:pBdr>
+                <w:bottom w:val="none" w:sz="0" w:space="0" w:color="000000"/>
+                <w:top w:val="none" w:sz="0" w:space="0" w:color="000000"/>
+                <w:left w:val="none" w:sz="0" w:space="0" w:color="000000"/>
+                <w:right w:val="none" w:sz="0" w:space="0" w:color="000000"/>
+              </w:pBdr>
+              <w:spacing w:after="100" w:before="100" w:line="240"/>
+              <w:ind w:firstLine="0" w:left="100" w:right="100"/>
+            </w:pPr>
+            <w:r xmlns:w="http://schemas.openxmlformats.org/wordprocessingml/2006/main" xmlns:wp="http://schemas.openxmlformats.org/drawingml/2006/wordprocessingDrawing" xmlns:r="http://schemas.openxmlformats.org/officeDocument/2006/relationships" xmlns:w14="http://schemas.microsoft.com/office/word/2010/wordml">
+              <w:rPr>
+                <w:rFonts w:ascii="Arial" w:hAnsi="Arial" w:eastAsia="Arial" w:cs="Arial"/>
+                <w:i w:val="false"/>
+                <w:b w:val="false"/>
+                <w:u w:val="none"/>
+                <w:sz w:val="22"/>
+                <w:szCs w:val="22"/>
+                <w:color w:val="000000"/>
+              </w:rPr>
+              <w:t xml:space="preserve">1.11 (0.89, 1.35)</w:t>
+            </w:r>
+          </w:p>
+        </w:tc>
+        <w:tc>
+          <w:tcPr>
+            <w:tcBorders>
+              <w:bottom w:val="none" w:sz="0" w:space="0" w:color="000000"/>
+              <w:top w:val="none" w:sz="0" w:space="0" w:color="000000"/>
+              <w:left w:val="none" w:sz="0" w:space="0" w:color="000000"/>
+              <w:right w:val="none" w:sz="0" w:space="0" w:color="000000"/>
+            </w:tcBorders>
+            <w:shd w:val="clear" w:color="auto" w:fill="FFFFFF"/>
+            <w:tcMar>
+              <w:top w:w="0" w:type="dxa"/>
+              <w:bottom w:w="0" w:type="dxa"/>
+              <w:left w:w="0" w:type="dxa"/>
+              <w:right w:w="0" w:type="dxa"/>
+            </w:tcMar>
+            <w:vAlign w:val="top"/>
+          </w:tcPr>
+          <w:p>
+            <w:pPr>
+              <w:pStyle w:val="Normal"/>
+              <w:jc w:val="center"/>
+              <w:pBdr>
+                <w:bottom w:val="none" w:sz="0" w:space="0" w:color="000000"/>
+                <w:top w:val="none" w:sz="0" w:space="0" w:color="000000"/>
+                <w:left w:val="none" w:sz="0" w:space="0" w:color="000000"/>
+                <w:right w:val="none" w:sz="0" w:space="0" w:color="000000"/>
+              </w:pBdr>
+              <w:spacing w:after="100" w:before="100" w:line="240"/>
+              <w:ind w:firstLine="0" w:left="100" w:right="100"/>
+            </w:pPr>
+            <w:r xmlns:w="http://schemas.openxmlformats.org/wordprocessingml/2006/main" xmlns:wp="http://schemas.openxmlformats.org/drawingml/2006/wordprocessingDrawing" xmlns:r="http://schemas.openxmlformats.org/officeDocument/2006/relationships" xmlns:w14="http://schemas.microsoft.com/office/word/2010/wordml">
+              <w:rPr>
+                <w:rFonts w:ascii="Arial" w:hAnsi="Arial" w:eastAsia="Arial" w:cs="Arial"/>
+                <w:i w:val="false"/>
+                <w:b w:val="false"/>
+                <w:u w:val="none"/>
+                <w:sz w:val="22"/>
+                <w:szCs w:val="22"/>
+                <w:color w:val="000000"/>
+              </w:rPr>
+              <w:t xml:space="preserve">0.024</w:t>
+            </w:r>
+          </w:p>
+        </w:tc>
+      </w:tr>
+      <w:tr>
+        <w:trPr>
+          <w:trHeight w:val="617" w:hRule="auto"/>
+        </w:trPr>
+        body17
+        <w:tc>
+          <w:tcPr>
+            <w:tcBorders>
+              <w:bottom w:val="none" w:sz="0" w:space="0" w:color="000000"/>
+              <w:top w:val="none" w:sz="0" w:space="0" w:color="000000"/>
+              <w:left w:val="none" w:sz="0" w:space="0" w:color="000000"/>
+              <w:right w:val="none" w:sz="0" w:space="0" w:color="000000"/>
+            </w:tcBorders>
+            <w:shd w:val="clear" w:color="auto" w:fill="FFFFFF"/>
+            <w:tcMar>
+              <w:top w:w="0" w:type="dxa"/>
+              <w:bottom w:w="0" w:type="dxa"/>
+              <w:left w:w="0" w:type="dxa"/>
+              <w:right w:w="0" w:type="dxa"/>
+            </w:tcMar>
+            <w:vAlign w:val="top"/>
+          </w:tcPr>
+          <w:p>
+            <w:pPr>
+              <w:pStyle w:val="Normal"/>
+              <w:jc w:val="left"/>
+              <w:pBdr>
+                <w:bottom w:val="none" w:sz="0" w:space="0" w:color="000000"/>
+                <w:top w:val="none" w:sz="0" w:space="0" w:color="000000"/>
+                <w:left w:val="none" w:sz="0" w:space="0" w:color="000000"/>
+                <w:right w:val="none" w:sz="0" w:space="0" w:color="000000"/>
+              </w:pBdr>
+              <w:spacing w:after="100" w:before="100" w:line="240"/>
+              <w:ind w:firstLine="0" w:left="100" w:right="100"/>
+            </w:pPr>
+            <w:r xmlns:w="http://schemas.openxmlformats.org/wordprocessingml/2006/main" xmlns:wp="http://schemas.openxmlformats.org/drawingml/2006/wordprocessingDrawing" xmlns:r="http://schemas.openxmlformats.org/officeDocument/2006/relationships" xmlns:w14="http://schemas.microsoft.com/office/word/2010/wordml">
+              <w:rPr>
+                <w:rFonts w:ascii="Arial" w:hAnsi="Arial" w:eastAsia="Arial" w:cs="Arial"/>
+                <w:i w:val="false"/>
+                <w:b w:val="false"/>
+                <w:u w:val="none"/>
+                <w:sz w:val="22"/>
+                <w:szCs w:val="22"/>
+                <w:color w:val="000000"/>
+              </w:rPr>
+              <w:t xml:space="preserve">Эозинофилы_E2</w:t>
+            </w:r>
+          </w:p>
+        </w:tc>
+        <w:tc>
+          <w:tcPr>
+            <w:tcBorders>
+              <w:bottom w:val="none" w:sz="0" w:space="0" w:color="000000"/>
+              <w:top w:val="none" w:sz="0" w:space="0" w:color="000000"/>
+              <w:left w:val="none" w:sz="0" w:space="0" w:color="000000"/>
+              <w:right w:val="none" w:sz="0" w:space="0" w:color="000000"/>
+            </w:tcBorders>
+            <w:shd w:val="clear" w:color="auto" w:fill="FFFFFF"/>
+            <w:tcMar>
+              <w:top w:w="0" w:type="dxa"/>
+              <w:bottom w:w="0" w:type="dxa"/>
+              <w:left w:w="0" w:type="dxa"/>
+              <w:right w:w="0" w:type="dxa"/>
+            </w:tcMar>
+            <w:vAlign w:val="top"/>
+          </w:tcPr>
+          <w:p>
+            <w:pPr>
+              <w:pStyle w:val="Normal"/>
+              <w:jc w:val="center"/>
+              <w:pBdr>
+                <w:bottom w:val="none" w:sz="0" w:space="0" w:color="000000"/>
+                <w:top w:val="none" w:sz="0" w:space="0" w:color="000000"/>
+                <w:left w:val="none" w:sz="0" w:space="0" w:color="000000"/>
+                <w:right w:val="none" w:sz="0" w:space="0" w:color="000000"/>
+              </w:pBdr>
+              <w:spacing w:after="100" w:before="100" w:line="240"/>
+              <w:ind w:firstLine="0" w:left="100" w:right="100"/>
+            </w:pPr>
+            <w:r xmlns:w="http://schemas.openxmlformats.org/wordprocessingml/2006/main" xmlns:wp="http://schemas.openxmlformats.org/drawingml/2006/wordprocessingDrawing" xmlns:r="http://schemas.openxmlformats.org/officeDocument/2006/relationships" xmlns:w14="http://schemas.microsoft.com/office/word/2010/wordml">
+              <w:rPr>
+                <w:rFonts w:ascii="Arial" w:hAnsi="Arial" w:eastAsia="Arial" w:cs="Arial"/>
+                <w:i w:val="false"/>
+                <w:b w:val="false"/>
+                <w:u w:val="none"/>
+                <w:sz w:val="22"/>
+                <w:szCs w:val="22"/>
+                <w:color w:val="000000"/>
+              </w:rPr>
+              <w:t xml:space="preserve">4.11 (3.20, 5.20)</w:t>
+            </w:r>
+          </w:p>
+        </w:tc>
+        <w:tc>
+          <w:tcPr>
+            <w:tcBorders>
+              <w:bottom w:val="none" w:sz="0" w:space="0" w:color="000000"/>
+              <w:top w:val="none" w:sz="0" w:space="0" w:color="000000"/>
+              <w:left w:val="none" w:sz="0" w:space="0" w:color="000000"/>
+              <w:right w:val="none" w:sz="0" w:space="0" w:color="000000"/>
+            </w:tcBorders>
+            <w:shd w:val="clear" w:color="auto" w:fill="FFFFFF"/>
+            <w:tcMar>
+              <w:top w:w="0" w:type="dxa"/>
+              <w:bottom w:w="0" w:type="dxa"/>
+              <w:left w:w="0" w:type="dxa"/>
+              <w:right w:w="0" w:type="dxa"/>
+            </w:tcMar>
+            <w:vAlign w:val="top"/>
+          </w:tcPr>
+          <w:p>
+            <w:pPr>
+              <w:pStyle w:val="Normal"/>
+              <w:jc w:val="center"/>
+              <w:pBdr>
+                <w:bottom w:val="none" w:sz="0" w:space="0" w:color="000000"/>
+                <w:top w:val="none" w:sz="0" w:space="0" w:color="000000"/>
+                <w:left w:val="none" w:sz="0" w:space="0" w:color="000000"/>
+                <w:right w:val="none" w:sz="0" w:space="0" w:color="000000"/>
+              </w:pBdr>
+              <w:spacing w:after="100" w:before="100" w:line="240"/>
+              <w:ind w:firstLine="0" w:left="100" w:right="100"/>
+            </w:pPr>
+            <w:r xmlns:w="http://schemas.openxmlformats.org/wordprocessingml/2006/main" xmlns:wp="http://schemas.openxmlformats.org/drawingml/2006/wordprocessingDrawing" xmlns:r="http://schemas.openxmlformats.org/officeDocument/2006/relationships" xmlns:w14="http://schemas.microsoft.com/office/word/2010/wordml">
+              <w:rPr>
+                <w:rFonts w:ascii="Arial" w:hAnsi="Arial" w:eastAsia="Arial" w:cs="Arial"/>
+                <w:i w:val="false"/>
+                <w:b w:val="false"/>
+                <w:u w:val="none"/>
+                <w:sz w:val="22"/>
+                <w:szCs w:val="22"/>
+                <w:color w:val="000000"/>
+              </w:rPr>
+              <w:t xml:space="preserve">5.65 (3.62, 7.03)</w:t>
+            </w:r>
+          </w:p>
+        </w:tc>
+        <w:tc>
+          <w:tcPr>
+            <w:tcBorders>
+              <w:bottom w:val="none" w:sz="0" w:space="0" w:color="000000"/>
+              <w:top w:val="none" w:sz="0" w:space="0" w:color="000000"/>
+              <w:left w:val="none" w:sz="0" w:space="0" w:color="000000"/>
+              <w:right w:val="none" w:sz="0" w:space="0" w:color="000000"/>
+            </w:tcBorders>
+            <w:shd w:val="clear" w:color="auto" w:fill="FFFFFF"/>
+            <w:tcMar>
+              <w:top w:w="0" w:type="dxa"/>
+              <w:bottom w:w="0" w:type="dxa"/>
+              <w:left w:w="0" w:type="dxa"/>
+              <w:right w:w="0" w:type="dxa"/>
+            </w:tcMar>
+            <w:vAlign w:val="top"/>
+          </w:tcPr>
+          <w:p>
+            <w:pPr>
+              <w:pStyle w:val="Normal"/>
+              <w:jc w:val="center"/>
+              <w:pBdr>
+                <w:bottom w:val="none" w:sz="0" w:space="0" w:color="000000"/>
+                <w:top w:val="none" w:sz="0" w:space="0" w:color="000000"/>
+                <w:left w:val="none" w:sz="0" w:space="0" w:color="000000"/>
+                <w:right w:val="none" w:sz="0" w:space="0" w:color="000000"/>
+              </w:pBdr>
+              <w:spacing w:after="100" w:before="100" w:line="240"/>
+              <w:ind w:firstLine="0" w:left="100" w:right="100"/>
+            </w:pPr>
+            <w:r xmlns:w="http://schemas.openxmlformats.org/wordprocessingml/2006/main" xmlns:wp="http://schemas.openxmlformats.org/drawingml/2006/wordprocessingDrawing" xmlns:r="http://schemas.openxmlformats.org/officeDocument/2006/relationships" xmlns:w14="http://schemas.microsoft.com/office/word/2010/wordml">
+              <w:rPr>
+                <w:rFonts w:ascii="Arial" w:hAnsi="Arial" w:eastAsia="Arial" w:cs="Arial"/>
+                <w:i w:val="false"/>
+                <w:b w:val="false"/>
+                <w:u w:val="none"/>
+                <w:sz w:val="22"/>
+                <w:szCs w:val="22"/>
+                <w:color w:val="000000"/>
+              </w:rPr>
+              <w:t xml:space="preserve">0.004</w:t>
+            </w:r>
+          </w:p>
+        </w:tc>
+      </w:tr>
+      <w:tr>
+        <w:trPr>
+          <w:trHeight w:val="617" w:hRule="auto"/>
+        </w:trPr>
+        body18
+        <w:tc>
+          <w:tcPr>
+            <w:tcBorders>
+              <w:bottom w:val="none" w:sz="0" w:space="0" w:color="000000"/>
+              <w:top w:val="none" w:sz="0" w:space="0" w:color="000000"/>
+              <w:left w:val="none" w:sz="0" w:space="0" w:color="000000"/>
+              <w:right w:val="none" w:sz="0" w:space="0" w:color="000000"/>
+            </w:tcBorders>
+            <w:shd w:val="clear" w:color="auto" w:fill="FFFFFF"/>
+            <w:tcMar>
+              <w:top w:w="0" w:type="dxa"/>
+              <w:bottom w:w="0" w:type="dxa"/>
+              <w:left w:w="0" w:type="dxa"/>
+              <w:right w:w="0" w:type="dxa"/>
+            </w:tcMar>
+            <w:vAlign w:val="top"/>
+          </w:tcPr>
+          <w:p>
+            <w:pPr>
+              <w:pStyle w:val="Normal"/>
+              <w:jc w:val="left"/>
+              <w:pBdr>
+                <w:bottom w:val="none" w:sz="0" w:space="0" w:color="000000"/>
+                <w:top w:val="none" w:sz="0" w:space="0" w:color="000000"/>
+                <w:left w:val="none" w:sz="0" w:space="0" w:color="000000"/>
+                <w:right w:val="none" w:sz="0" w:space="0" w:color="000000"/>
+              </w:pBdr>
+              <w:spacing w:after="100" w:before="100" w:line="240"/>
+              <w:ind w:firstLine="0" w:left="100" w:right="100"/>
+            </w:pPr>
+            <w:r xmlns:w="http://schemas.openxmlformats.org/wordprocessingml/2006/main" xmlns:wp="http://schemas.openxmlformats.org/drawingml/2006/wordprocessingDrawing" xmlns:r="http://schemas.openxmlformats.org/officeDocument/2006/relationships" xmlns:w14="http://schemas.microsoft.com/office/word/2010/wordml">
+              <w:rPr>
+                <w:rFonts w:ascii="Arial" w:hAnsi="Arial" w:eastAsia="Arial" w:cs="Arial"/>
+                <w:i w:val="false"/>
+                <w:b w:val="false"/>
+                <w:u w:val="none"/>
+                <w:sz w:val="22"/>
+                <w:szCs w:val="22"/>
+                <w:color w:val="000000"/>
+              </w:rPr>
+              <w:t xml:space="preserve">Гемоглобин_E2</w:t>
+            </w:r>
+          </w:p>
+        </w:tc>
+        <w:tc>
+          <w:tcPr>
+            <w:tcBorders>
+              <w:bottom w:val="none" w:sz="0" w:space="0" w:color="000000"/>
+              <w:top w:val="none" w:sz="0" w:space="0" w:color="000000"/>
+              <w:left w:val="none" w:sz="0" w:space="0" w:color="000000"/>
+              <w:right w:val="none" w:sz="0" w:space="0" w:color="000000"/>
+            </w:tcBorders>
+            <w:shd w:val="clear" w:color="auto" w:fill="FFFFFF"/>
+            <w:tcMar>
+              <w:top w:w="0" w:type="dxa"/>
+              <w:bottom w:w="0" w:type="dxa"/>
+              <w:left w:w="0" w:type="dxa"/>
+              <w:right w:w="0" w:type="dxa"/>
+            </w:tcMar>
+            <w:vAlign w:val="top"/>
+          </w:tcPr>
+          <w:p>
+            <w:pPr>
+              <w:pStyle w:val="Normal"/>
+              <w:jc w:val="center"/>
+              <w:pBdr>
+                <w:bottom w:val="none" w:sz="0" w:space="0" w:color="000000"/>
+                <w:top w:val="none" w:sz="0" w:space="0" w:color="000000"/>
+                <w:left w:val="none" w:sz="0" w:space="0" w:color="000000"/>
+                <w:right w:val="none" w:sz="0" w:space="0" w:color="000000"/>
+              </w:pBdr>
+              <w:spacing w:after="100" w:before="100" w:line="240"/>
+              <w:ind w:firstLine="0" w:left="100" w:right="100"/>
+            </w:pPr>
+            <w:r xmlns:w="http://schemas.openxmlformats.org/wordprocessingml/2006/main" xmlns:wp="http://schemas.openxmlformats.org/drawingml/2006/wordprocessingDrawing" xmlns:r="http://schemas.openxmlformats.org/officeDocument/2006/relationships" xmlns:w14="http://schemas.microsoft.com/office/word/2010/wordml">
+              <w:rPr>
+                <w:rFonts w:ascii="Arial" w:hAnsi="Arial" w:eastAsia="Arial" w:cs="Arial"/>
+                <w:i w:val="false"/>
+                <w:b w:val="false"/>
+                <w:u w:val="none"/>
+                <w:sz w:val="22"/>
+                <w:szCs w:val="22"/>
+                <w:color w:val="000000"/>
+              </w:rPr>
+              <w:t xml:space="preserve">12.45 (11.37, 13.99)</w:t>
+            </w:r>
+          </w:p>
+        </w:tc>
+        <w:tc>
+          <w:tcPr>
+            <w:tcBorders>
+              <w:bottom w:val="none" w:sz="0" w:space="0" w:color="000000"/>
+              <w:top w:val="none" w:sz="0" w:space="0" w:color="000000"/>
+              <w:left w:val="none" w:sz="0" w:space="0" w:color="000000"/>
+              <w:right w:val="none" w:sz="0" w:space="0" w:color="000000"/>
+            </w:tcBorders>
+            <w:shd w:val="clear" w:color="auto" w:fill="FFFFFF"/>
+            <w:tcMar>
+              <w:top w:w="0" w:type="dxa"/>
+              <w:bottom w:w="0" w:type="dxa"/>
+              <w:left w:w="0" w:type="dxa"/>
+              <w:right w:w="0" w:type="dxa"/>
+            </w:tcMar>
+            <w:vAlign w:val="top"/>
+          </w:tcPr>
+          <w:p>
+            <w:pPr>
+              <w:pStyle w:val="Normal"/>
+              <w:jc w:val="center"/>
+              <w:pBdr>
+                <w:bottom w:val="none" w:sz="0" w:space="0" w:color="000000"/>
+                <w:top w:val="none" w:sz="0" w:space="0" w:color="000000"/>
+                <w:left w:val="none" w:sz="0" w:space="0" w:color="000000"/>
+                <w:right w:val="none" w:sz="0" w:space="0" w:color="000000"/>
+              </w:pBdr>
+              <w:spacing w:after="100" w:before="100" w:line="240"/>
+              <w:ind w:firstLine="0" w:left="100" w:right="100"/>
+            </w:pPr>
+            <w:r xmlns:w="http://schemas.openxmlformats.org/wordprocessingml/2006/main" xmlns:wp="http://schemas.openxmlformats.org/drawingml/2006/wordprocessingDrawing" xmlns:r="http://schemas.openxmlformats.org/officeDocument/2006/relationships" xmlns:w14="http://schemas.microsoft.com/office/word/2010/wordml">
+              <w:rPr>
+                <w:rFonts w:ascii="Arial" w:hAnsi="Arial" w:eastAsia="Arial" w:cs="Arial"/>
+                <w:i w:val="false"/>
+                <w:b w:val="false"/>
+                <w:u w:val="none"/>
+                <w:sz w:val="22"/>
+                <w:szCs w:val="22"/>
+                <w:color w:val="000000"/>
+              </w:rPr>
+              <w:t xml:space="preserve">12.43 (11.49, 13.73)</w:t>
+            </w:r>
+          </w:p>
+        </w:tc>
+        <w:tc>
+          <w:tcPr>
+            <w:tcBorders>
+              <w:bottom w:val="none" w:sz="0" w:space="0" w:color="000000"/>
+              <w:top w:val="none" w:sz="0" w:space="0" w:color="000000"/>
+              <w:left w:val="none" w:sz="0" w:space="0" w:color="000000"/>
+              <w:right w:val="none" w:sz="0" w:space="0" w:color="000000"/>
+            </w:tcBorders>
+            <w:shd w:val="clear" w:color="auto" w:fill="FFFFFF"/>
+            <w:tcMar>
+              <w:top w:w="0" w:type="dxa"/>
+              <w:bottom w:w="0" w:type="dxa"/>
+              <w:left w:w="0" w:type="dxa"/>
+              <w:right w:w="0" w:type="dxa"/>
+            </w:tcMar>
+            <w:vAlign w:val="top"/>
+          </w:tcPr>
+          <w:p>
+            <w:pPr>
+              <w:pStyle w:val="Normal"/>
+              <w:jc w:val="center"/>
+              <w:pBdr>
+                <w:bottom w:val="none" w:sz="0" w:space="0" w:color="000000"/>
+                <w:top w:val="none" w:sz="0" w:space="0" w:color="000000"/>
+                <w:left w:val="none" w:sz="0" w:space="0" w:color="000000"/>
+                <w:right w:val="none" w:sz="0" w:space="0" w:color="000000"/>
+              </w:pBdr>
+              <w:spacing w:after="100" w:before="100" w:line="240"/>
+              <w:ind w:firstLine="0" w:left="100" w:right="100"/>
+            </w:pPr>
+            <w:r xmlns:w="http://schemas.openxmlformats.org/wordprocessingml/2006/main" xmlns:wp="http://schemas.openxmlformats.org/drawingml/2006/wordprocessingDrawing" xmlns:r="http://schemas.openxmlformats.org/officeDocument/2006/relationships" xmlns:w14="http://schemas.microsoft.com/office/word/2010/wordml">
+              <w:rPr>
+                <w:rFonts w:ascii="Arial" w:hAnsi="Arial" w:eastAsia="Arial" w:cs="Arial"/>
+                <w:i w:val="false"/>
+                <w:b w:val="false"/>
+                <w:u w:val="none"/>
+                <w:sz w:val="22"/>
+                <w:szCs w:val="22"/>
+                <w:color w:val="000000"/>
+              </w:rPr>
+              <w:t xml:space="preserve">0.6</w:t>
+            </w:r>
+          </w:p>
+        </w:tc>
+      </w:tr>
+      <w:tr>
+        <w:trPr>
+          <w:trHeight w:val="617" w:hRule="auto"/>
+        </w:trPr>
+        body19
+        <w:tc>
+          <w:tcPr>
+            <w:tcBorders>
+              <w:bottom w:val="single" w:sz="8" w:space="0" w:color="000000"/>
+              <w:top w:val="none" w:sz="0" w:space="0" w:color="000000"/>
+              <w:left w:val="none" w:sz="0" w:space="0" w:color="000000"/>
+              <w:right w:val="none" w:sz="0" w:space="0" w:color="000000"/>
+            </w:tcBorders>
+            <w:shd w:val="clear" w:color="auto" w:fill="FFFFFF"/>
+            <w:tcMar>
+              <w:top w:w="0" w:type="dxa"/>
+              <w:bottom w:w="0" w:type="dxa"/>
+              <w:left w:w="0" w:type="dxa"/>
+              <w:right w:w="0" w:type="dxa"/>
+            </w:tcMar>
+            <w:vAlign w:val="top"/>
+          </w:tcPr>
+          <w:p>
+            <w:pPr>
+              <w:pStyle w:val="Normal"/>
+              <w:jc w:val="left"/>
+              <w:pBdr>
+                <w:bottom w:val="none" w:sz="0" w:space="0" w:color="000000"/>
+                <w:top w:val="none" w:sz="0" w:space="0" w:color="000000"/>
+                <w:left w:val="none" w:sz="0" w:space="0" w:color="000000"/>
+                <w:right w:val="none" w:sz="0" w:space="0" w:color="000000"/>
+              </w:pBdr>
+              <w:spacing w:after="100" w:before="100" w:line="240"/>
+              <w:ind w:firstLine="0" w:left="100" w:right="100"/>
+            </w:pPr>
+            <w:r xmlns:w="http://schemas.openxmlformats.org/wordprocessingml/2006/main" xmlns:wp="http://schemas.openxmlformats.org/drawingml/2006/wordprocessingDrawing" xmlns:r="http://schemas.openxmlformats.org/officeDocument/2006/relationships" xmlns:w14="http://schemas.microsoft.com/office/word/2010/wordml">
+              <w:rPr>
+                <w:rFonts w:ascii="Arial" w:hAnsi="Arial" w:eastAsia="Arial" w:cs="Arial"/>
+                <w:i w:val="false"/>
+                <w:b w:val="false"/>
+                <w:u w:val="none"/>
+                <w:sz w:val="22"/>
+                <w:szCs w:val="22"/>
+                <w:color w:val="000000"/>
+              </w:rPr>
+              <w:t xml:space="preserve">Эритроциты_E2</w:t>
+            </w:r>
+          </w:p>
+        </w:tc>
+        <w:tc>
+          <w:tcPr>
+            <w:tcBorders>
+              <w:bottom w:val="single" w:sz="8" w:space="0" w:color="000000"/>
+              <w:top w:val="none" w:sz="0" w:space="0" w:color="000000"/>
+              <w:left w:val="none" w:sz="0" w:space="0" w:color="000000"/>
+              <w:right w:val="none" w:sz="0" w:space="0" w:color="000000"/>
+            </w:tcBorders>
+            <w:shd w:val="clear" w:color="auto" w:fill="FFFFFF"/>
+            <w:tcMar>
+              <w:top w:w="0" w:type="dxa"/>
+              <w:bottom w:w="0" w:type="dxa"/>
+              <w:left w:w="0" w:type="dxa"/>
+              <w:right w:w="0" w:type="dxa"/>
+            </w:tcMar>
+            <w:vAlign w:val="top"/>
+          </w:tcPr>
+          <w:p>
+            <w:pPr>
+              <w:pStyle w:val="Normal"/>
+              <w:jc w:val="center"/>
+              <w:pBdr>
+                <w:bottom w:val="none" w:sz="0" w:space="0" w:color="000000"/>
+                <w:top w:val="none" w:sz="0" w:space="0" w:color="000000"/>
+                <w:left w:val="none" w:sz="0" w:space="0" w:color="000000"/>
+                <w:right w:val="none" w:sz="0" w:space="0" w:color="000000"/>
+              </w:pBdr>
+              <w:spacing w:after="100" w:before="100" w:line="240"/>
+              <w:ind w:firstLine="0" w:left="100" w:right="100"/>
+            </w:pPr>
+            <w:r xmlns:w="http://schemas.openxmlformats.org/wordprocessingml/2006/main" xmlns:wp="http://schemas.openxmlformats.org/drawingml/2006/wordprocessingDrawing" xmlns:r="http://schemas.openxmlformats.org/officeDocument/2006/relationships" xmlns:w14="http://schemas.microsoft.com/office/word/2010/wordml">
+              <w:rPr>
+                <w:rFonts w:ascii="Arial" w:hAnsi="Arial" w:eastAsia="Arial" w:cs="Arial"/>
+                <w:i w:val="false"/>
+                <w:b w:val="false"/>
+                <w:u w:val="none"/>
+                <w:sz w:val="22"/>
+                <w:szCs w:val="22"/>
+                <w:color w:val="000000"/>
+              </w:rPr>
+              <w:t xml:space="preserve">6.55 (6.06, 6.95)</w:t>
+            </w:r>
+          </w:p>
+        </w:tc>
+        <w:tc>
+          <w:tcPr>
+            <w:tcBorders>
+              <w:bottom w:val="single" w:sz="8" w:space="0" w:color="000000"/>
+              <w:top w:val="none" w:sz="0" w:space="0" w:color="000000"/>
+              <w:left w:val="none" w:sz="0" w:space="0" w:color="000000"/>
+              <w:right w:val="none" w:sz="0" w:space="0" w:color="000000"/>
+            </w:tcBorders>
+            <w:shd w:val="clear" w:color="auto" w:fill="FFFFFF"/>
+            <w:tcMar>
+              <w:top w:w="0" w:type="dxa"/>
+              <w:bottom w:w="0" w:type="dxa"/>
+              <w:left w:w="0" w:type="dxa"/>
+              <w:right w:w="0" w:type="dxa"/>
+            </w:tcMar>
+            <w:vAlign w:val="top"/>
+          </w:tcPr>
+          <w:p>
+            <w:pPr>
+              <w:pStyle w:val="Normal"/>
+              <w:jc w:val="center"/>
+              <w:pBdr>
+                <w:bottom w:val="none" w:sz="0" w:space="0" w:color="000000"/>
+                <w:top w:val="none" w:sz="0" w:space="0" w:color="000000"/>
+                <w:left w:val="none" w:sz="0" w:space="0" w:color="000000"/>
+                <w:right w:val="none" w:sz="0" w:space="0" w:color="000000"/>
+              </w:pBdr>
+              <w:spacing w:after="100" w:before="100" w:line="240"/>
+              <w:ind w:firstLine="0" w:left="100" w:right="100"/>
+            </w:pPr>
+            <w:r xmlns:w="http://schemas.openxmlformats.org/wordprocessingml/2006/main" xmlns:wp="http://schemas.openxmlformats.org/drawingml/2006/wordprocessingDrawing" xmlns:r="http://schemas.openxmlformats.org/officeDocument/2006/relationships" xmlns:w14="http://schemas.microsoft.com/office/word/2010/wordml">
+              <w:rPr>
+                <w:rFonts w:ascii="Arial" w:hAnsi="Arial" w:eastAsia="Arial" w:cs="Arial"/>
+                <w:i w:val="false"/>
+                <w:b w:val="false"/>
+                <w:u w:val="none"/>
+                <w:sz w:val="22"/>
+                <w:szCs w:val="22"/>
+                <w:color w:val="000000"/>
+              </w:rPr>
+              <w:t xml:space="preserve">6.34 (5.84, 6.85)</w:t>
+            </w:r>
+          </w:p>
+        </w:tc>
+        <w:tc>
+          <w:tcPr>
+            <w:tcBorders>
+              <w:bottom w:val="single" w:sz="8" w:space="0" w:color="000000"/>
+              <w:top w:val="none" w:sz="0" w:space="0" w:color="000000"/>
+              <w:left w:val="none" w:sz="0" w:space="0" w:color="000000"/>
+              <w:right w:val="none" w:sz="0" w:space="0" w:color="000000"/>
+            </w:tcBorders>
+            <w:shd w:val="clear" w:color="auto" w:fill="FFFFFF"/>
+            <w:tcMar>
+              <w:top w:w="0" w:type="dxa"/>
+              <w:bottom w:w="0" w:type="dxa"/>
+              <w:left w:w="0" w:type="dxa"/>
+              <w:right w:w="0" w:type="dxa"/>
+            </w:tcMar>
+            <w:vAlign w:val="top"/>
+          </w:tcPr>
+          <w:p>
+            <w:pPr>
+              <w:pStyle w:val="Normal"/>
+              <w:jc w:val="center"/>
+              <w:pBdr>
+                <w:bottom w:val="none" w:sz="0" w:space="0" w:color="000000"/>
+                <w:top w:val="none" w:sz="0" w:space="0" w:color="000000"/>
+                <w:left w:val="none" w:sz="0" w:space="0" w:color="000000"/>
+                <w:right w:val="none" w:sz="0" w:space="0" w:color="000000"/>
+              </w:pBdr>
+              <w:spacing w:after="100" w:before="100" w:line="240"/>
+              <w:ind w:firstLine="0" w:left="100" w:right="100"/>
+            </w:pPr>
+            <w:r xmlns:w="http://schemas.openxmlformats.org/wordprocessingml/2006/main" xmlns:wp="http://schemas.openxmlformats.org/drawingml/2006/wordprocessingDrawing" xmlns:r="http://schemas.openxmlformats.org/officeDocument/2006/relationships" xmlns:w14="http://schemas.microsoft.com/office/word/2010/wordml">
+              <w:rPr>
+                <w:rFonts w:ascii="Arial" w:hAnsi="Arial" w:eastAsia="Arial" w:cs="Arial"/>
+                <w:i w:val="false"/>
+                <w:b w:val="false"/>
+                <w:u w:val="none"/>
+                <w:sz w:val="22"/>
+                <w:szCs w:val="22"/>
+                <w:color w:val="000000"/>
+              </w:rPr>
+              <w:t xml:space="preserve">0.3</w:t>
+            </w:r>
+          </w:p>
+        </w:tc>
+      </w:tr>
+      <w:tr>
+        <w:trPr>
+          <w:trHeight w:val="360" w:hRule="auto"/>
+        </w:trPr>
+        footer 1
+        <w:tc>
+          <w:tcPr>
+            <w:gridSpan w:val="4"/>
+            <w:tcBorders>
+              <w:bottom w:val="none" w:sz="0" w:space="0" w:color="FFFFFF"/>
+              <w:top w:val="single" w:sz="8" w:space="0" w:color="000000"/>
+              <w:left w:val="none" w:sz="0" w:space="0" w:color="FFFFFF"/>
+              <w:right w:val="none" w:sz="0" w:space="0" w:color="FFFFFF"/>
+            </w:tcBorders>
+            <w:shd w:val="clear" w:color="auto" w:fill="FFFFFF"/>
+            <w:tcMar>
+              <w:top w:w="0" w:type="dxa"/>
+              <w:bottom w:w="0" w:type="dxa"/>
+              <w:left w:w="0" w:type="dxa"/>
+              <w:right w:w="0" w:type="dxa"/>
+            </w:tcMar>
+            <w:vAlign w:val="center"/>
+          </w:tcPr>
+          <w:p>
+            <w:pPr>
+              <w:pStyle w:val="Normal"/>
+              <w:jc w:val="left"/>
+              <w:pBdr>
+                <w:bottom w:val="none" w:sz="0" w:space="0" w:color="000000"/>
+                <w:top w:val="none" w:sz="0" w:space="0" w:color="000000"/>
+                <w:left w:val="none" w:sz="0" w:space="0" w:color="000000"/>
+                <w:right w:val="none" w:sz="0" w:space="0" w:color="000000"/>
+              </w:pBdr>
+              <w:spacing w:after="100" w:before="100" w:line="240"/>
+              <w:ind w:firstLine="0" w:left="100" w:right="100"/>
+            </w:pPr>
+            <w:r xmlns:w="http://schemas.openxmlformats.org/wordprocessingml/2006/main" xmlns:wp="http://schemas.openxmlformats.org/drawingml/2006/wordprocessingDrawing" xmlns:r="http://schemas.openxmlformats.org/officeDocument/2006/relationships" xmlns:w14="http://schemas.microsoft.com/office/word/2010/wordml">
+              <w:rPr>
+                <w:rFonts w:ascii="Arial" w:hAnsi="Arial" w:eastAsia="Arial" w:cs="Arial"/>
+                <w:i w:val="false"/>
+                <w:b w:val="false"/>
+                <w:u w:val="none"/>
+                <w:vertAlign w:val="superscript"/>
+                <w:sz w:val="22"/>
+                <w:szCs w:val="22"/>
+                <w:color w:val="000000"/>
+              </w:rPr>
+              <w:t xml:space="preserve">1</w:t>
+            </w:r>
+            <w:r xmlns:w="http://schemas.openxmlformats.org/wordprocessingml/2006/main" xmlns:wp="http://schemas.openxmlformats.org/drawingml/2006/wordprocessingDrawing" xmlns:r="http://schemas.openxmlformats.org/officeDocument/2006/relationships" xmlns:w14="http://schemas.microsoft.com/office/word/2010/wordml">
+              <w:rPr>
+                <w:rFonts w:ascii="Arial" w:hAnsi="Arial" w:eastAsia="Arial" w:cs="Arial"/>
+                <w:i w:val="false"/>
+                <w:b w:val="false"/>
+                <w:u w:val="none"/>
+                <w:sz w:val="22"/>
+                <w:szCs w:val="22"/>
+                <w:color w:val="000000"/>
+              </w:rPr>
+              <w:t xml:space="preserve">Median (IQR); n (%)</w:t>
+            </w:r>
+          </w:p>
+        </w:tc>
+      </w:tr>
+      <w:tr>
+        <w:trPr>
+          <w:trHeight w:val="360" w:hRule="auto"/>
+        </w:trPr>
+        footer 2
+        <w:tc>
+          <w:tcPr>
+            <w:gridSpan w:val="4"/>
+            <w:tcBorders>
+              <w:bottom w:val="none" w:sz="0" w:space="0" w:color="FFFFFF"/>
+              <w:top w:val="none" w:sz="0" w:space="0" w:color="FFFFFF"/>
+              <w:left w:val="none" w:sz="0" w:space="0" w:color="FFFFFF"/>
+              <w:right w:val="none" w:sz="0" w:space="0" w:color="FFFFFF"/>
+            </w:tcBorders>
+            <w:shd w:val="clear" w:color="auto" w:fill="FFFFFF"/>
+            <w:tcMar>
+              <w:top w:w="0" w:type="dxa"/>
+              <w:bottom w:w="0" w:type="dxa"/>
+              <w:left w:w="0" w:type="dxa"/>
+              <w:right w:w="0" w:type="dxa"/>
+            </w:tcMar>
+            <w:vAlign w:val="center"/>
+          </w:tcPr>
+          <w:p>
+            <w:pPr>
+              <w:pStyle w:val="Normal"/>
+              <w:jc w:val="left"/>
+              <w:pBdr>
+                <w:bottom w:val="none" w:sz="0" w:space="0" w:color="000000"/>
+                <w:top w:val="none" w:sz="0" w:space="0" w:color="000000"/>
+                <w:left w:val="none" w:sz="0" w:space="0" w:color="000000"/>
+                <w:right w:val="none" w:sz="0" w:space="0" w:color="000000"/>
+              </w:pBdr>
+              <w:spacing w:after="100" w:before="100" w:line="240"/>
+              <w:ind w:firstLine="0" w:left="100" w:right="100"/>
+            </w:pPr>
+            <w:r xmlns:w="http://schemas.openxmlformats.org/wordprocessingml/2006/main" xmlns:wp="http://schemas.openxmlformats.org/drawingml/2006/wordprocessingDrawing" xmlns:r="http://schemas.openxmlformats.org/officeDocument/2006/relationships" xmlns:w14="http://schemas.microsoft.com/office/word/2010/wordml">
+              <w:rPr>
+                <w:rFonts w:ascii="Arial" w:hAnsi="Arial" w:eastAsia="Arial" w:cs="Arial"/>
+                <w:i w:val="false"/>
+                <w:b w:val="false"/>
+                <w:u w:val="none"/>
+                <w:vertAlign w:val="superscript"/>
+                <w:sz w:val="22"/>
+                <w:szCs w:val="22"/>
+                <w:color w:val="000000"/>
+              </w:rPr>
+              <w:t xml:space="preserve">2</w:t>
+            </w:r>
+            <w:r xmlns:w="http://schemas.openxmlformats.org/wordprocessingml/2006/main" xmlns:wp="http://schemas.openxmlformats.org/drawingml/2006/wordprocessingDrawing" xmlns:r="http://schemas.openxmlformats.org/officeDocument/2006/relationships" xmlns:w14="http://schemas.microsoft.com/office/word/2010/wordml">
+              <w:rPr>
+                <w:rFonts w:ascii="Arial" w:hAnsi="Arial" w:eastAsia="Arial" w:cs="Arial"/>
+                <w:i w:val="false"/>
+                <w:b w:val="false"/>
+                <w:u w:val="none"/>
+                <w:sz w:val="22"/>
+                <w:szCs w:val="22"/>
+                <w:color w:val="000000"/>
+              </w:rPr>
+              <w:t xml:space="preserve">Wilcoxon rank sum test; Pearson's Chi-squared test; Fisher's exact test</w:t>
             </w:r>
           </w:p>
         </w:tc>
